--- a/doc/11_Qualitaetsmassnahmen/codemetriken.docx
+++ b/doc/11_Qualitaetsmassnahmen/codemetriken.docx
@@ -105,7 +105,7 @@
                     <w:noProof/>
                     <w:color w:val="4F81BD" w:themeColor="accent1"/>
                   </w:rPr>
-                  <w:t>30. Mai 2011</w:t>
+                  <w:t>31. Mai 2011</w:t>
                 </w:r>
                 <w:r>
                   <w:rPr>
@@ -3481,21 +3481,6 @@
     </w:p>
     <w:p>
       <w:pPr>
-        <w:rPr>
-          <w:highlight w:val="yellow"/>
-        </w:rPr>
-      </w:pPr>
-    </w:p>
-    <w:p>
-      <w:r>
-        <w:rPr>
-          <w:highlight w:val="yellow"/>
-        </w:rPr>
-        <w:t>{REMO}</w:t>
-      </w:r>
-    </w:p>
-    <w:p>
-      <w:pPr>
         <w:tabs>
           <w:tab w:val="left" w:pos="5325"/>
         </w:tabs>
@@ -3658,7 +3643,10 @@
       </w:r>
       <w:proofErr w:type="spellEnd"/>
     </w:p>
-    <w:p/>
+    <w:p>
+      <w:bookmarkStart w:id="19" w:name="_GoBack"/>
+      <w:bookmarkEnd w:id="19"/>
+    </w:p>
     <w:p>
       <w:pPr>
         <w:pStyle w:val="berschrift3"/>
@@ -3676,6 +3664,19 @@
         <w:t>Android</w:t>
       </w:r>
       <w:proofErr w:type="spellEnd"/>
+    </w:p>
+    <w:p>
+      <w:r>
+        <w:t xml:space="preserve">Da die Testklassen für die Sicherstellung von diversen Funktionen verantwortlich sind, werden die Kohäsionswerte zum Teil geringer als es gewünscht wäre. In der Regel wurde für eine zu testende Klasse eine Testklasse entworfen. Ein weiteres </w:t>
+      </w:r>
+      <w:r>
+        <w:t xml:space="preserve">aufteilen auf mehrere Klassen wäre nicht sinnvoll, da die Testklassen nur für den Test erzeugt wird und keinen weiteren Nutzen hat. </w:t>
+      </w:r>
+    </w:p>
+    <w:p>
+      <w:r>
+        <w:t xml:space="preserve">Aus diesen Gründen wird in den nachfolgenden Kapiteln eine Analyse des Codes exklusive der durchgeführten Tests vorgenommen. </w:t>
+      </w:r>
     </w:p>
     <w:p>
       <w:pPr>
@@ -3850,13 +3851,8 @@
       <w:r>
         <w:fldChar w:fldCharType="separate"/>
       </w:r>
-      <w:proofErr w:type="spellStart"/>
-      <w:r>
-        <w:t>Abbildung</w:t>
-      </w:r>
-      <w:proofErr w:type="spellEnd"/>
-      <w:r>
-        <w:t xml:space="preserve"> </w:t>
+      <w:r>
+        <w:t xml:space="preserve">Abbildung </w:t>
       </w:r>
       <w:r>
         <w:rPr>
@@ -3905,10 +3901,10 @@
           <w:lang w:eastAsia="de-CH"/>
         </w:rPr>
         <w:drawing>
-          <wp:inline distT="0" distB="0" distL="0" distR="0" wp14:anchorId="64C37FB7" wp14:editId="3B078126">
-            <wp:extent cx="5753100" cy="3648075"/>
+          <wp:inline distT="0" distB="0" distL="0" distR="0">
+            <wp:extent cx="5753100" cy="3609975"/>
             <wp:effectExtent l="0" t="0" r="0" b="0"/>
-            <wp:docPr id="3" name="Grafik 3" descr="G:\SVN\se2p_svn.elmermx.ch\doc\05_Design\pics\Metric\cyclomatic_complexity.PNG"/>
+            <wp:docPr id="4" name="Grafik 4" descr="G:\SVN\se2p_svn.elmermx.ch\doc\11_Qualitaetsmassnahmen\pics\cyclomatic_complexity.PNG"/>
             <wp:cNvGraphicFramePr>
               <a:graphicFrameLocks xmlns:a="http://schemas.openxmlformats.org/drawingml/2006/main" noChangeAspect="1"/>
             </wp:cNvGraphicFramePr>
@@ -3916,7 +3912,7 @@
               <a:graphicData uri="http://schemas.openxmlformats.org/drawingml/2006/picture">
                 <pic:pic xmlns:pic="http://schemas.openxmlformats.org/drawingml/2006/picture">
                   <pic:nvPicPr>
-                    <pic:cNvPr id="0" name="Picture 1" descr="G:\SVN\se2p_svn.elmermx.ch\doc\05_Design\pics\Metric\cyclomatic_complexity.PNG"/>
+                    <pic:cNvPr id="0" name="Picture 1" descr="G:\SVN\se2p_svn.elmermx.ch\doc\11_Qualitaetsmassnahmen\pics\cyclomatic_complexity.PNG"/>
                     <pic:cNvPicPr>
                       <a:picLocks noChangeAspect="1" noChangeArrowheads="1"/>
                     </pic:cNvPicPr>
@@ -3937,7 +3933,7 @@
                   <pic:spPr bwMode="auto">
                     <a:xfrm>
                       <a:off x="0" y="0"/>
-                      <a:ext cx="5753100" cy="3648075"/>
+                      <a:ext cx="5753100" cy="3609975"/>
                     </a:xfrm>
                     <a:prstGeom prst="rect">
                       <a:avLst/>
@@ -3958,8 +3954,8 @@
       <w:pPr>
         <w:pStyle w:val="Beschriftung"/>
       </w:pPr>
-      <w:bookmarkStart w:id="19" w:name="_Ref294537311"/>
       <w:bookmarkStart w:id="20" w:name="_Ref294538747"/>
+      <w:bookmarkStart w:id="21" w:name="_Ref294537311"/>
       <w:r>
         <w:t xml:space="preserve">Abbildung </w:t>
       </w:r>
@@ -3987,7 +3983,7 @@
       <w:r>
         <w:t>Complexity</w:t>
       </w:r>
-      <w:bookmarkEnd w:id="19"/>
+      <w:bookmarkEnd w:id="21"/>
       <w:proofErr w:type="spellEnd"/>
     </w:p>
     <w:p>
@@ -4025,7 +4021,16 @@
     </w:p>
     <w:p>
       <w:r>
-        <w:t xml:space="preserve">Der Grenzwert für die Anzahl Anweisungen in einer Methode wurde auf 20 festgelegt. Bis auf wenige Ausnahmen wurde dieser Wert nicht überschritten (siehe </w:t>
+        <w:t xml:space="preserve">Der Grenzwert für die Anzahl Anweisungen in einer Methode wurde auf 20 festgelegt. </w:t>
+      </w:r>
+      <w:r>
+        <w:t>Alle</w:t>
+      </w:r>
+      <w:r>
+        <w:t xml:space="preserve"> Methoden liegen innerhalb des erwarteten Wertes</w:t>
+      </w:r>
+      <w:r>
+        <w:t xml:space="preserve"> (siehe </w:t>
       </w:r>
       <w:r>
         <w:fldChar w:fldCharType="begin"/>
@@ -4063,7 +4068,7 @@
         <w:t>).</w:t>
       </w:r>
       <w:r>
-        <w:t xml:space="preserve"> Bei den Methoden, welche nicht im definierten Bereich liegen, handelt es sich um Testmethoden. </w:t>
+        <w:t xml:space="preserve"> </w:t>
       </w:r>
     </w:p>
     <w:p>
@@ -4077,10 +4082,10 @@
           <w:lang w:eastAsia="de-CH"/>
         </w:rPr>
         <w:drawing>
-          <wp:inline distT="0" distB="0" distL="0" distR="0" wp14:anchorId="28EC0F9A" wp14:editId="031F407F">
+          <wp:inline distT="0" distB="0" distL="0" distR="0">
             <wp:extent cx="5753100" cy="3619500"/>
             <wp:effectExtent l="0" t="0" r="0" b="0"/>
-            <wp:docPr id="5" name="Grafik 5" descr="G:\SVN\se2p_svn.elmermx.ch\doc\05_Design\pics\Metric\number_of_states.PNG"/>
+            <wp:docPr id="9" name="Grafik 9" descr="G:\SVN\se2p_svn.elmermx.ch\doc\11_Qualitaetsmassnahmen\pics\number_of_states.PNG"/>
             <wp:cNvGraphicFramePr>
               <a:graphicFrameLocks xmlns:a="http://schemas.openxmlformats.org/drawingml/2006/main" noChangeAspect="1"/>
             </wp:cNvGraphicFramePr>
@@ -4088,7 +4093,7 @@
               <a:graphicData uri="http://schemas.openxmlformats.org/drawingml/2006/picture">
                 <pic:pic xmlns:pic="http://schemas.openxmlformats.org/drawingml/2006/picture">
                   <pic:nvPicPr>
-                    <pic:cNvPr id="0" name="Picture 3" descr="G:\SVN\se2p_svn.elmermx.ch\doc\05_Design\pics\Metric\number_of_states.PNG"/>
+                    <pic:cNvPr id="0" name="Picture 2" descr="G:\SVN\se2p_svn.elmermx.ch\doc\11_Qualitaetsmassnahmen\pics\number_of_states.PNG"/>
                     <pic:cNvPicPr>
                       <a:picLocks noChangeAspect="1" noChangeArrowheads="1"/>
                     </pic:cNvPicPr>
@@ -4129,8 +4134,13 @@
     <w:p>
       <w:pPr>
         <w:pStyle w:val="Beschriftung"/>
-      </w:pPr>
-      <w:bookmarkStart w:id="21" w:name="_Ref294538092"/>
+        <w:rPr>
+          <w:rStyle w:val="Fett"/>
+          <w:b/>
+          <w:bCs/>
+        </w:rPr>
+      </w:pPr>
+      <w:bookmarkStart w:id="22" w:name="_Ref294538092"/>
       <w:r>
         <w:t xml:space="preserve">Abbildung </w:t>
       </w:r>
@@ -4153,45 +4163,131 @@
       <w:r>
         <w:t xml:space="preserve"> Code</w:t>
       </w:r>
-      <w:bookmarkEnd w:id="21"/>
+      <w:bookmarkEnd w:id="22"/>
     </w:p>
     <w:p>
       <w:pPr>
         <w:rPr>
-          <w:rStyle w:val="Fett"/>
+          <w:color w:val="365F91" w:themeColor="accent1" w:themeShade="BF"/>
+          <w:spacing w:val="10"/>
+          <w:sz w:val="22"/>
+          <w:szCs w:val="22"/>
         </w:rPr>
       </w:pPr>
-    </w:p>
-    <w:p>
-      <w:pPr>
+      <w:r>
+        <w:br w:type="page"/>
+      </w:r>
+    </w:p>
+    <w:p>
+      <w:pPr>
+        <w:pStyle w:val="berschrift4"/>
         <w:rPr>
-          <w:rStyle w:val="Fett"/>
+          <w:lang w:val="fr-CH"/>
         </w:rPr>
       </w:pPr>
+      <w:proofErr w:type="spellStart"/>
       <w:r>
         <w:rPr>
-          <w:rStyle w:val="Fett"/>
+          <w:lang w:val="fr-CH"/>
         </w:rPr>
-        <w:t xml:space="preserve">Erklärung Long </w:t>
-      </w:r>
-      <w:proofErr w:type="spellStart"/>
+        <w:lastRenderedPageBreak/>
+        <w:t>Weighted</w:t>
+      </w:r>
+      <w:proofErr w:type="spellEnd"/>
       <w:r>
         <w:rPr>
-          <w:rStyle w:val="Fett"/>
+          <w:lang w:val="fr-CH"/>
         </w:rPr>
-        <w:t>Method</w:t>
-      </w:r>
-      <w:proofErr w:type="spellEnd"/>
-    </w:p>
-    <w:p>
-      <w:r>
-        <w:t xml:space="preserve">Bei der in </w:t>
+        <w:t xml:space="preserve"> </w:t>
+      </w:r>
+      <w:proofErr w:type="spellStart"/>
+      <w:r>
+        <w:rPr>
+          <w:lang w:val="fr-CH"/>
+        </w:rPr>
+        <w:t>Methods</w:t>
+      </w:r>
+      <w:proofErr w:type="spellEnd"/>
+      <w:r>
+        <w:rPr>
+          <w:lang w:val="fr-CH"/>
+        </w:rPr>
+        <w:t xml:space="preserve"> per Class</w:t>
+      </w:r>
+    </w:p>
+    <w:p>
+      <w:r>
+        <w:t xml:space="preserve">Der </w:t>
+      </w:r>
+      <w:proofErr w:type="spellStart"/>
+      <w:r>
+        <w:t>Metrikindikator</w:t>
+      </w:r>
+      <w:proofErr w:type="spellEnd"/>
+      <w:r>
+        <w:t xml:space="preserve"> </w:t>
+      </w:r>
+      <w:proofErr w:type="spellStart"/>
+      <w:r>
+        <w:t>Weighted</w:t>
+      </w:r>
+      <w:proofErr w:type="spellEnd"/>
+      <w:r>
+        <w:t xml:space="preserve"> </w:t>
+      </w:r>
+      <w:proofErr w:type="spellStart"/>
+      <w:r>
+        <w:t>Methods</w:t>
+      </w:r>
+      <w:proofErr w:type="spellEnd"/>
+      <w:r>
+        <w:t xml:space="preserve"> per Class steht für die kumulierte Komplexität sämtlicher Methoden einer Klasse. Das </w:t>
+      </w:r>
+      <w:proofErr w:type="spellStart"/>
+      <w:r>
+        <w:t>Eclipse</w:t>
+      </w:r>
+      <w:proofErr w:type="spellEnd"/>
+      <w:r>
+        <w:t xml:space="preserve"> </w:t>
+      </w:r>
+      <w:proofErr w:type="spellStart"/>
+      <w:r>
+        <w:t>Metric</w:t>
+      </w:r>
+      <w:proofErr w:type="spellEnd"/>
+      <w:r>
+        <w:t xml:space="preserve"> </w:t>
+      </w:r>
+      <w:proofErr w:type="spellStart"/>
+      <w:r>
+        <w:t>Plugin</w:t>
+      </w:r>
+      <w:proofErr w:type="spellEnd"/>
+      <w:r>
+        <w:t xml:space="preserve"> verwendet für die Komplexitätsanalyse den MC </w:t>
+      </w:r>
+      <w:proofErr w:type="spellStart"/>
+      <w:r>
+        <w:t>Cabe’s</w:t>
+      </w:r>
+      <w:proofErr w:type="spellEnd"/>
+      <w:r>
+        <w:t xml:space="preserve"> Algorithmus. Je höher der Wert liegt, desto höher ist die Komplexität einer kompletten Klasse. Der gewünschte Bereich für di</w:t>
+      </w:r>
+      <w:r>
+        <w:t xml:space="preserve">ese Kenngrösse liegt zwischen 0 und 40. </w:t>
+      </w:r>
+    </w:p>
+    <w:p>
+      <w:r>
+        <w:t xml:space="preserve">Wie aus der nachstehenden </w:t>
       </w:r>
       <w:r>
         <w:fldChar w:fldCharType="begin"/>
       </w:r>
       <w:r>
-        <w:instrText xml:space="preserve"> REF _Ref294538762 \h </w:instrText>
+        <w:instrText xml:space="preserve"> REF _Ref294602588 \h </w:instrText>
       </w:r>
       <w:r>
         <w:fldChar w:fldCharType="separate"/>
@@ -4206,65 +4302,53 @@
         <w:t>3</w:t>
       </w:r>
       <w:r>
+        <w:t xml:space="preserve"> - Übersicht </w:t>
+      </w:r>
+      <w:proofErr w:type="spellStart"/>
+      <w:r>
+        <w:t>Weighted</w:t>
+      </w:r>
+      <w:proofErr w:type="spellEnd"/>
+      <w:r>
+        <w:t xml:space="preserve"> </w:t>
+      </w:r>
+      <w:proofErr w:type="spellStart"/>
+      <w:r>
+        <w:t>Methods</w:t>
+      </w:r>
+      <w:proofErr w:type="spellEnd"/>
+      <w:r>
+        <w:t xml:space="preserve"> per Class</w:t>
+      </w:r>
+      <w:r>
         <w:fldChar w:fldCharType="end"/>
       </w:r>
       <w:r>
-        <w:t xml:space="preserve"> ersichtlichen Methode </w:t>
-      </w:r>
-      <w:proofErr w:type="spellStart"/>
-      <w:r>
-        <w:t>testToJSON</w:t>
-      </w:r>
-      <w:proofErr w:type="spellEnd"/>
-      <w:r>
-        <w:t xml:space="preserve"> handelt es sich um die Methode mit den meisten Anweisungen. In der Gruppe wurde überlegt, diese Methode sowie weitere Testmethoden mittels des </w:t>
-      </w:r>
-      <w:proofErr w:type="spellStart"/>
-      <w:r>
-        <w:t>Refactoringprinzip</w:t>
-      </w:r>
-      <w:proofErr w:type="spellEnd"/>
-      <w:r>
-        <w:t xml:space="preserve"> „</w:t>
-      </w:r>
-      <w:proofErr w:type="spellStart"/>
-      <w:r>
-        <w:t>Extract</w:t>
-      </w:r>
-      <w:proofErr w:type="spellEnd"/>
-      <w:r>
-        <w:t xml:space="preserve"> </w:t>
-      </w:r>
-      <w:proofErr w:type="spellStart"/>
-      <w:r>
-        <w:t>Method</w:t>
-      </w:r>
-      <w:proofErr w:type="spellEnd"/>
-      <w:r>
-        <w:t xml:space="preserve">“ </w:t>
-      </w:r>
-      <w:r>
-        <w:t xml:space="preserve">weiter zu unterteilen. Dies wurde jedoch verworfen, </w:t>
-      </w:r>
-      <w:r>
-        <w:t xml:space="preserve">aufgrund der nicht vorhandenen Wiederverwendbarkeit einer ausgelagerten Methode. Da jeder Test mit anderen Werten, Objekten initialisiert wird. </w:t>
+        <w:t xml:space="preserve"> ersichtlich, existieren zwei Klassen, welche den definierten Grenzwert </w:t>
+      </w:r>
+      <w:r>
+        <w:t xml:space="preserve">knapp </w:t>
+      </w:r>
+      <w:r>
+        <w:t xml:space="preserve">überschreiten. </w:t>
       </w:r>
     </w:p>
     <w:p>
       <w:pPr>
         <w:keepNext/>
-        <w:jc w:val="center"/>
       </w:pPr>
       <w:r>
         <w:rPr>
+          <w:b/>
+          <w:bCs/>
           <w:noProof/>
           <w:lang w:eastAsia="de-CH"/>
         </w:rPr>
         <w:drawing>
-          <wp:inline distT="0" distB="0" distL="0" distR="0" wp14:anchorId="50A7003E" wp14:editId="31C1244A">
-            <wp:extent cx="4991100" cy="2850877"/>
+          <wp:inline distT="0" distB="0" distL="0" distR="0" wp14:anchorId="4A5D4A93" wp14:editId="7802D73E">
+            <wp:extent cx="5753100" cy="3590925"/>
             <wp:effectExtent l="0" t="0" r="0" b="0"/>
-            <wp:docPr id="6" name="Grafik 6" descr="G:\SVN\se2p_svn.elmermx.ch\doc\05_Design\pics\Metric\example_long_method_.PNG"/>
+            <wp:docPr id="10" name="Grafik 10" descr="G:\SVN\se2p_svn.elmermx.ch\doc\11_Qualitaetsmassnahmen\pics\weighted_methods_per_class.PNG"/>
             <wp:cNvGraphicFramePr>
               <a:graphicFrameLocks xmlns:a="http://schemas.openxmlformats.org/drawingml/2006/main" noChangeAspect="1"/>
             </wp:cNvGraphicFramePr>
@@ -4272,7 +4356,7 @@
               <a:graphicData uri="http://schemas.openxmlformats.org/drawingml/2006/picture">
                 <pic:pic xmlns:pic="http://schemas.openxmlformats.org/drawingml/2006/picture">
                   <pic:nvPicPr>
-                    <pic:cNvPr id="0" name="Picture 4" descr="G:\SVN\se2p_svn.elmermx.ch\doc\05_Design\pics\Metric\example_long_method_.PNG"/>
+                    <pic:cNvPr id="0" name="Picture 3" descr="G:\SVN\se2p_svn.elmermx.ch\doc\11_Qualitaetsmassnahmen\pics\weighted_methods_per_class.PNG"/>
                     <pic:cNvPicPr>
                       <a:picLocks noChangeAspect="1" noChangeArrowheads="1"/>
                     </pic:cNvPicPr>
@@ -4293,7 +4377,7 @@
                   <pic:spPr bwMode="auto">
                     <a:xfrm>
                       <a:off x="0" y="0"/>
-                      <a:ext cx="4991341" cy="2851015"/>
+                      <a:ext cx="5753100" cy="3590925"/>
                     </a:xfrm>
                     <a:prstGeom prst="rect">
                       <a:avLst/>
@@ -4313,10 +4397,11 @@
     <w:p>
       <w:pPr>
         <w:pStyle w:val="Beschriftung"/>
-        <w:ind w:firstLine="708"/>
-      </w:pPr>
-      <w:bookmarkStart w:id="22" w:name="_Ref294538676"/>
-      <w:bookmarkStart w:id="23" w:name="_Ref294538762"/>
+        <w:rPr>
+          <w:rStyle w:val="Fett"/>
+        </w:rPr>
+      </w:pPr>
+      <w:bookmarkStart w:id="23" w:name="_Ref294602588"/>
       <w:r>
         <w:t xml:space="preserve">Abbildung </w:t>
       </w:r>
@@ -4328,118 +4413,134 @@
           <w:t>3</w:t>
         </w:r>
       </w:fldSimple>
+      <w:r>
+        <w:t xml:space="preserve"> - Übersicht </w:t>
+      </w:r>
+      <w:proofErr w:type="spellStart"/>
+      <w:r>
+        <w:t>Weighted</w:t>
+      </w:r>
+      <w:proofErr w:type="spellEnd"/>
+      <w:r>
+        <w:t xml:space="preserve"> </w:t>
+      </w:r>
+      <w:proofErr w:type="spellStart"/>
+      <w:r>
+        <w:t>Methods</w:t>
+      </w:r>
+      <w:proofErr w:type="spellEnd"/>
+      <w:r>
+        <w:t xml:space="preserve"> per Class</w:t>
+      </w:r>
       <w:bookmarkEnd w:id="23"/>
-      <w:r>
-        <w:t xml:space="preserve"> - Methode mit den meisten Codezeilen</w:t>
-      </w:r>
-      <w:bookmarkEnd w:id="22"/>
-    </w:p>
-    <w:p>
-      <w:pPr>
-        <w:pStyle w:val="berschrift4"/>
+    </w:p>
+    <w:p>
+      <w:pPr>
         <w:rPr>
-          <w:lang w:val="fr-CH"/>
+          <w:rStyle w:val="Fett"/>
         </w:rPr>
       </w:pPr>
-      <w:proofErr w:type="spellStart"/>
-      <w:r>
+    </w:p>
+    <w:p>
+      <w:pPr>
         <w:rPr>
-          <w:lang w:val="fr-CH"/>
+          <w:rStyle w:val="Fett"/>
         </w:rPr>
-        <w:lastRenderedPageBreak/>
-        <w:t>Lack</w:t>
-      </w:r>
-      <w:proofErr w:type="spellEnd"/>
+      </w:pPr>
       <w:r>
         <w:rPr>
-          <w:lang w:val="fr-CH"/>
+          <w:rStyle w:val="Fett"/>
         </w:rPr>
-        <w:t xml:space="preserve"> of </w:t>
-      </w:r>
-      <w:proofErr w:type="spellStart"/>
+        <w:t xml:space="preserve">Erklärung hohe Komplexität </w:t>
+      </w:r>
+    </w:p>
+    <w:p>
+      <w:r>
+        <w:t xml:space="preserve">Bei den Klassen mit überschrittener Komplexität handelt es sich um </w:t>
+      </w:r>
+      <w:proofErr w:type="spellStart"/>
+      <w:r>
+        <w:t>TimeEntryActivity</w:t>
+      </w:r>
+      <w:proofErr w:type="spellEnd"/>
+      <w:r>
+        <w:t xml:space="preserve"> sowie Customer. D</w:t>
+      </w:r>
+      <w:r>
+        <w:t>er Sc</w:t>
+      </w:r>
+      <w:r>
+        <w:t>hwellwert wird nur knapp um ein</w:t>
+      </w:r>
+      <w:r>
+        <w:t>s übertreten. Dies in erster Linie aufgrund der vielen kurzen Methoden, da jede Methode die Komplexität um eins inkrementiert. Indes wurde darauf verzichtet diese zwei Klassen weiter auf neue Klassen aufzuteilen, da die Kohäsionswerte im grünen Bereich liege</w:t>
+      </w:r>
+      <w:r>
+        <w:t>n</w:t>
+      </w:r>
+      <w:r>
+        <w:t>,</w:t>
+      </w:r>
+      <w:r>
+        <w:t xml:space="preserve"> sowie</w:t>
+      </w:r>
+      <w:r>
+        <w:t xml:space="preserve"> viele Methoden wie zum Beispiel die </w:t>
+      </w:r>
+      <w:proofErr w:type="spellStart"/>
+      <w:r>
+        <w:t>Lifecycle</w:t>
+      </w:r>
+      <w:proofErr w:type="spellEnd"/>
+      <w:r>
+        <w:t xml:space="preserve"> Methoden fast unumgänglich sind</w:t>
+      </w:r>
+      <w:r>
+        <w:t xml:space="preserve"> (siehe </w:t>
+      </w:r>
+      <w:r>
+        <w:fldChar w:fldCharType="begin"/>
+      </w:r>
+      <w:r>
+        <w:instrText xml:space="preserve"> REF _Ref294603998 \h </w:instrText>
+      </w:r>
+      <w:r>
+        <w:fldChar w:fldCharType="separate"/>
+      </w:r>
+      <w:r>
+        <w:t xml:space="preserve">Abbildung </w:t>
+      </w:r>
       <w:r>
         <w:rPr>
-          <w:lang w:val="fr-CH"/>
+          <w:noProof/>
         </w:rPr>
-        <w:t>Cohesion</w:t>
-      </w:r>
-      <w:proofErr w:type="spellEnd"/>
-      <w:r>
-        <w:rPr>
-          <w:lang w:val="fr-CH"/>
-        </w:rPr>
-        <w:t xml:space="preserve"> in </w:t>
-      </w:r>
-      <w:proofErr w:type="spellStart"/>
-      <w:r>
-        <w:rPr>
-          <w:lang w:val="fr-CH"/>
-        </w:rPr>
-        <w:t>Methods</w:t>
-      </w:r>
-      <w:proofErr w:type="spellEnd"/>
-      <w:r>
-        <w:rPr>
-          <w:lang w:val="fr-CH"/>
-        </w:rPr>
-        <w:t xml:space="preserve"> (Total </w:t>
-      </w:r>
-      <w:proofErr w:type="spellStart"/>
-      <w:r>
-        <w:rPr>
-          <w:lang w:val="fr-CH"/>
-        </w:rPr>
-        <w:t>Correlation</w:t>
-      </w:r>
-      <w:proofErr w:type="spellEnd"/>
-      <w:r>
-        <w:rPr>
-          <w:lang w:val="fr-CH"/>
-        </w:rPr>
+        <w:t>4</w:t>
+      </w:r>
+      <w:r>
+        <w:t xml:space="preserve"> - Codebeispiel </w:t>
+      </w:r>
+      <w:proofErr w:type="spellStart"/>
+      <w:r>
+        <w:t>Lifecycle</w:t>
+      </w:r>
+      <w:proofErr w:type="spellEnd"/>
+      <w:r>
+        <w:t xml:space="preserve"> Methoden</w:t>
+      </w:r>
+      <w:r>
+        <w:fldChar w:fldCharType="end"/>
+      </w:r>
+      <w:r>
         <w:t>)</w:t>
       </w:r>
-    </w:p>
-    <w:p>
-      <w:r>
-        <w:t xml:space="preserve">Bei der </w:t>
-      </w:r>
-      <w:r>
-        <w:t xml:space="preserve">Codemetrik Lack </w:t>
-      </w:r>
-      <w:proofErr w:type="spellStart"/>
-      <w:r>
-        <w:t>of</w:t>
-      </w:r>
-      <w:proofErr w:type="spellEnd"/>
-      <w:r>
-        <w:t xml:space="preserve"> </w:t>
-      </w:r>
-      <w:proofErr w:type="spellStart"/>
-      <w:r>
-        <w:t>Cohesion</w:t>
-      </w:r>
-      <w:proofErr w:type="spellEnd"/>
-      <w:r>
-        <w:t xml:space="preserve"> wird </w:t>
-      </w:r>
-      <w:r>
-        <w:t xml:space="preserve">geprüft, ob ein Muster beim Zugriff auf die Attribute existiert. </w:t>
-      </w:r>
-      <w:r>
-        <w:t xml:space="preserve">Falls die Methoden nur einen Teil der Felder benutzen, verringert dies die Kohäsion. </w:t>
-      </w:r>
-    </w:p>
-    <w:p>
-      <w:r>
-        <w:t>Der definierte erwartete Wert soll</w:t>
-      </w:r>
-      <w:r>
-        <w:t xml:space="preserve">te zwischen null und 50% liegen, wobei ein tieferer Wert für eine höhere Kohäsion steht. </w:t>
+      <w:r>
+        <w:t xml:space="preserve">. </w:t>
       </w:r>
     </w:p>
     <w:p>
       <w:pPr>
         <w:keepNext/>
+        <w:jc w:val="center"/>
       </w:pPr>
       <w:r>
         <w:rPr>
@@ -4447,10 +4548,10 @@
           <w:lang w:eastAsia="de-CH"/>
         </w:rPr>
         <w:drawing>
-          <wp:inline distT="0" distB="0" distL="0" distR="0" wp14:anchorId="03E0E556" wp14:editId="65CAD966">
-            <wp:extent cx="5753100" cy="3619500"/>
+          <wp:inline distT="0" distB="0" distL="0" distR="0" wp14:anchorId="63A51BB2" wp14:editId="502478DE">
+            <wp:extent cx="4772025" cy="2000250"/>
             <wp:effectExtent l="0" t="0" r="0" b="0"/>
-            <wp:docPr id="7" name="Grafik 7" descr="G:\SVN\se2p_svn.elmermx.ch\doc\05_Design\pics\Metric\lack_of_cohesion.PNG"/>
+            <wp:docPr id="11" name="Grafik 11" descr="G:\SVN\se2p_svn.elmermx.ch\doc\11_Qualitaetsmassnahmen\pics\lifecycle_methods.PNG"/>
             <wp:cNvGraphicFramePr>
               <a:graphicFrameLocks xmlns:a="http://schemas.openxmlformats.org/drawingml/2006/main" noChangeAspect="1"/>
             </wp:cNvGraphicFramePr>
@@ -4458,7 +4559,7 @@
               <a:graphicData uri="http://schemas.openxmlformats.org/drawingml/2006/picture">
                 <pic:pic xmlns:pic="http://schemas.openxmlformats.org/drawingml/2006/picture">
                   <pic:nvPicPr>
-                    <pic:cNvPr id="0" name="Picture 5" descr="G:\SVN\se2p_svn.elmermx.ch\doc\05_Design\pics\Metric\lack_of_cohesion.PNG"/>
+                    <pic:cNvPr id="0" name="Picture 4" descr="G:\SVN\se2p_svn.elmermx.ch\doc\11_Qualitaetsmassnahmen\pics\lifecycle_methods.PNG"/>
                     <pic:cNvPicPr>
                       <a:picLocks noChangeAspect="1" noChangeArrowheads="1"/>
                     </pic:cNvPicPr>
@@ -4479,7 +4580,7 @@
                   <pic:spPr bwMode="auto">
                     <a:xfrm>
                       <a:off x="0" y="0"/>
-                      <a:ext cx="5753100" cy="3619500"/>
+                      <a:ext cx="4772025" cy="2000250"/>
                     </a:xfrm>
                     <a:prstGeom prst="rect">
                       <a:avLst/>
@@ -4499,7 +4600,9 @@
     <w:p>
       <w:pPr>
         <w:pStyle w:val="Beschriftung"/>
-      </w:pPr>
+        <w:ind w:firstLine="708"/>
+      </w:pPr>
+      <w:bookmarkStart w:id="24" w:name="_Ref294603998"/>
       <w:r>
         <w:t xml:space="preserve">Abbildung </w:t>
       </w:r>
@@ -4512,83 +4615,54 @@
         </w:r>
       </w:fldSimple>
       <w:r>
-        <w:t xml:space="preserve"> - Übersicht Lack </w:t>
-      </w:r>
-      <w:proofErr w:type="spellStart"/>
-      <w:r>
-        <w:t>of</w:t>
-      </w:r>
-      <w:proofErr w:type="spellEnd"/>
-      <w:r>
-        <w:t xml:space="preserve"> </w:t>
-      </w:r>
-      <w:proofErr w:type="spellStart"/>
-      <w:r>
-        <w:t>Cohesion</w:t>
-      </w:r>
-      <w:proofErr w:type="spellEnd"/>
-    </w:p>
-    <w:p>
-      <w:pPr>
-        <w:rPr>
-          <w:rStyle w:val="Fett"/>
-        </w:rPr>
-      </w:pPr>
-    </w:p>
-    <w:p>
-      <w:pPr>
-        <w:rPr>
-          <w:rStyle w:val="Fett"/>
-        </w:rPr>
-      </w:pPr>
-      <w:r>
-        <w:rPr>
-          <w:rStyle w:val="Fett"/>
-        </w:rPr>
-        <w:t>Erklärung tiefe Kohäsion</w:t>
-      </w:r>
-    </w:p>
-    <w:p>
-      <w:r>
-        <w:t xml:space="preserve">Wiederum führen die Testklassen zu diesen hohen Werten bei der Analyse des </w:t>
-      </w:r>
-      <w:proofErr w:type="gramStart"/>
-      <w:r>
-        <w:t>Lack</w:t>
-      </w:r>
-      <w:proofErr w:type="gramEnd"/>
-      <w:r>
-        <w:t xml:space="preserve"> </w:t>
-      </w:r>
-      <w:proofErr w:type="spellStart"/>
-      <w:r>
-        <w:t>of</w:t>
-      </w:r>
-      <w:proofErr w:type="spellEnd"/>
-      <w:r>
-        <w:t xml:space="preserve"> </w:t>
-      </w:r>
-      <w:proofErr w:type="spellStart"/>
-      <w:r>
-        <w:t>Cohesion</w:t>
-      </w:r>
-      <w:proofErr w:type="spellEnd"/>
-      <w:r>
-        <w:t xml:space="preserve"> Indikator. Da die Testklasse ein breites Spektrum von verschiedenen Funktionalitäten testen muss, werden viele Attribute benötigt, welche jedoch von vielen Methoden gar nicht gebraucht werden. </w:t>
-      </w:r>
-    </w:p>
-    <w:p>
-      <w:r>
-        <w:t>Im Team wurde jedoch beschlossen, die Klasse nicht weiter zu extrahieren, da dies die Abstraktion erhöhen</w:t>
-      </w:r>
-      <w:r>
-        <w:t>, so</w:t>
-      </w:r>
-      <w:r>
-        <w:t>wie dem Grundsatz pro Klasse eine Testklasse</w:t>
-      </w:r>
-      <w:r>
-        <w:t xml:space="preserve"> widersprechen würde.</w:t>
+        <w:t xml:space="preserve"> - Codebeispiel </w:t>
+      </w:r>
+      <w:proofErr w:type="spellStart"/>
+      <w:r>
+        <w:t>Lifecycle</w:t>
+      </w:r>
+      <w:proofErr w:type="spellEnd"/>
+      <w:r>
+        <w:t xml:space="preserve"> Methoden</w:t>
+      </w:r>
+      <w:bookmarkEnd w:id="24"/>
+    </w:p>
+    <w:p>
+      <w:r>
+        <w:t xml:space="preserve">Im Falle der zweiten Klasse Customer ist der Hauptgrund für die hohe Komplexität der Einsatz von Settern bzw. Gettern für diverse Attribute. </w:t>
+      </w:r>
+    </w:p>
+    <w:p>
+      <w:pPr>
+        <w:pStyle w:val="berschrift4"/>
+      </w:pPr>
+      <w:r>
+        <w:lastRenderedPageBreak/>
+        <w:t xml:space="preserve">Efferent </w:t>
+      </w:r>
+      <w:proofErr w:type="spellStart"/>
+      <w:r>
+        <w:t>Coupling</w:t>
+      </w:r>
+      <w:proofErr w:type="spellEnd"/>
+    </w:p>
+    <w:p>
+      <w:r>
+        <w:t xml:space="preserve">Der Efferent </w:t>
+      </w:r>
+      <w:proofErr w:type="spellStart"/>
+      <w:r>
+        <w:t>Coupling</w:t>
+      </w:r>
+      <w:proofErr w:type="spellEnd"/>
+      <w:r>
+        <w:t xml:space="preserve"> Wert beschreibt die Anzahl verwendeter Typen in einer Klasse. Dies kan</w:t>
+      </w:r>
+      <w:r>
+        <w:t>n ein Indikator für die Kopplung</w:t>
+      </w:r>
+      <w:r>
+        <w:t xml:space="preserve"> einer Klasse darstellen. </w:t>
       </w:r>
     </w:p>
     <w:p>
@@ -4599,7 +4673,7 @@
         <w:fldChar w:fldCharType="begin"/>
       </w:r>
       <w:r>
-        <w:instrText xml:space="preserve"> REF _Ref294542807 \h </w:instrText>
+        <w:instrText xml:space="preserve"> REF _Ref294604385 \h </w:instrText>
       </w:r>
       <w:r>
         <w:fldChar w:fldCharType="separate"/>
@@ -4614,18 +4688,18 @@
         <w:t>5</w:t>
       </w:r>
       <w:r>
+        <w:t xml:space="preserve"> - Übersicht Efferent </w:t>
+      </w:r>
+      <w:proofErr w:type="spellStart"/>
+      <w:r>
+        <w:t>Couplings</w:t>
+      </w:r>
+      <w:proofErr w:type="spellEnd"/>
+      <w:r>
         <w:fldChar w:fldCharType="end"/>
       </w:r>
       <w:r>
-        <w:t xml:space="preserve"> illustriert die Klasse </w:t>
-      </w:r>
-      <w:proofErr w:type="spellStart"/>
-      <w:r>
-        <w:t>TimeEntryActivityTest</w:t>
-      </w:r>
-      <w:proofErr w:type="spellEnd"/>
-      <w:r>
-        <w:t>, welche einen eher geringen Kohäsionswert hat aufgrund der vielen Attribute.</w:t>
+        <w:t xml:space="preserve"> verdeutlicht, dass abgesehen von einer Klasse sämtliche Klassen im gewünschten Bereich von eins bis 25 liegen. </w:t>
       </w:r>
     </w:p>
     <w:p>
@@ -4638,10 +4712,10 @@
           <w:lang w:eastAsia="de-CH"/>
         </w:rPr>
         <w:drawing>
-          <wp:inline distT="0" distB="0" distL="0" distR="0" wp14:anchorId="6C10708C" wp14:editId="4DBA9CE6">
-            <wp:extent cx="5762625" cy="1552575"/>
+          <wp:inline distT="0" distB="0" distL="0" distR="0" wp14:anchorId="358978EF" wp14:editId="75F1474E">
+            <wp:extent cx="5753100" cy="3629025"/>
             <wp:effectExtent l="0" t="0" r="0" b="0"/>
-            <wp:docPr id="8" name="Grafik 8" descr="G:\SVN\se2p_svn.elmermx.ch\doc\05_Design\pics\Metric\fields_timeentryactivitytest.PNG"/>
+            <wp:docPr id="12" name="Grafik 12" descr="G:\SVN\se2p_svn.elmermx.ch\doc\11_Qualitaetsmassnahmen\pics\efferent_coupling.PNG"/>
             <wp:cNvGraphicFramePr>
               <a:graphicFrameLocks xmlns:a="http://schemas.openxmlformats.org/drawingml/2006/main" noChangeAspect="1"/>
             </wp:cNvGraphicFramePr>
@@ -4649,7 +4723,7 @@
               <a:graphicData uri="http://schemas.openxmlformats.org/drawingml/2006/picture">
                 <pic:pic xmlns:pic="http://schemas.openxmlformats.org/drawingml/2006/picture">
                   <pic:nvPicPr>
-                    <pic:cNvPr id="0" name="Picture 6" descr="G:\SVN\se2p_svn.elmermx.ch\doc\05_Design\pics\Metric\fields_timeentryactivitytest.PNG"/>
+                    <pic:cNvPr id="0" name="Picture 5" descr="G:\SVN\se2p_svn.elmermx.ch\doc\11_Qualitaetsmassnahmen\pics\efferent_coupling.PNG"/>
                     <pic:cNvPicPr>
                       <a:picLocks noChangeAspect="1" noChangeArrowheads="1"/>
                     </pic:cNvPicPr>
@@ -4670,7 +4744,7 @@
                   <pic:spPr bwMode="auto">
                     <a:xfrm>
                       <a:off x="0" y="0"/>
-                      <a:ext cx="5762625" cy="1552575"/>
+                      <a:ext cx="5753100" cy="3629025"/>
                     </a:xfrm>
                     <a:prstGeom prst="rect">
                       <a:avLst/>
@@ -4691,7 +4765,7 @@
       <w:pPr>
         <w:pStyle w:val="Beschriftung"/>
       </w:pPr>
-      <w:bookmarkStart w:id="24" w:name="_Ref294542807"/>
+      <w:bookmarkStart w:id="25" w:name="_Ref294604385"/>
       <w:r>
         <w:t xml:space="preserve">Abbildung </w:t>
       </w:r>
@@ -4703,31 +4777,1032 @@
           <w:t>5</w:t>
         </w:r>
       </w:fldSimple>
-      <w:bookmarkEnd w:id="24"/>
-      <w:r>
-        <w:t xml:space="preserve"> - Viele Attribute in Klasse </w:t>
-      </w:r>
-      <w:proofErr w:type="spellStart"/>
-      <w:r>
-        <w:t>TimeEntryActivityTest</w:t>
-      </w:r>
-      <w:proofErr w:type="spellEnd"/>
+      <w:r>
+        <w:t xml:space="preserve"> - Übersicht Efferent </w:t>
+      </w:r>
+      <w:proofErr w:type="spellStart"/>
+      <w:r>
+        <w:t>Couplings</w:t>
+      </w:r>
+      <w:bookmarkEnd w:id="25"/>
+      <w:proofErr w:type="spellEnd"/>
+    </w:p>
+    <w:p>
+      <w:pPr>
+        <w:rPr>
+          <w:rStyle w:val="Fett"/>
+        </w:rPr>
+      </w:pPr>
+    </w:p>
+    <w:p>
+      <w:pPr>
+        <w:rPr>
+          <w:rStyle w:val="Fett"/>
+        </w:rPr>
+      </w:pPr>
+      <w:r>
+        <w:rPr>
+          <w:rStyle w:val="Fett"/>
+        </w:rPr>
+        <w:t xml:space="preserve">Erklärung Hohe Kupplung Klasse </w:t>
+      </w:r>
+      <w:proofErr w:type="spellStart"/>
+      <w:r>
+        <w:rPr>
+          <w:rStyle w:val="Fett"/>
+        </w:rPr>
+        <w:t>TimeEntryActivity</w:t>
+      </w:r>
+      <w:proofErr w:type="spellEnd"/>
+      <w:r>
+        <w:rPr>
+          <w:rStyle w:val="Fett"/>
+        </w:rPr>
+        <w:t xml:space="preserve"> </w:t>
+      </w:r>
+    </w:p>
+    <w:p>
+      <w:r>
+        <w:t xml:space="preserve">Die Klasse </w:t>
+      </w:r>
+      <w:proofErr w:type="spellStart"/>
+      <w:r>
+        <w:t>TimeEntryActivity</w:t>
+      </w:r>
+      <w:proofErr w:type="spellEnd"/>
+      <w:r>
+        <w:t xml:space="preserve"> ist für die Visualisierung der Hauptanzeige (User Interface) verantwortlich. Dementsprechend enthält diese Klasse eine grosse Anzahl referenzierter GUI Typen, diese sind in erster Linie der Grund für die hohe </w:t>
+      </w:r>
+      <w:r>
+        <w:t xml:space="preserve">Kopplung (siehe </w:t>
+      </w:r>
+      <w:r>
+        <w:fldChar w:fldCharType="begin"/>
+      </w:r>
+      <w:r>
+        <w:instrText xml:space="preserve"> REF _Ref294605379 \h </w:instrText>
+      </w:r>
+      <w:r>
+        <w:fldChar w:fldCharType="separate"/>
+      </w:r>
+      <w:r>
+        <w:t xml:space="preserve">Abbildung </w:t>
+      </w:r>
+      <w:r>
+        <w:rPr>
+          <w:noProof/>
+        </w:rPr>
+        <w:t>6</w:t>
+      </w:r>
+      <w:r>
+        <w:t xml:space="preserve"> - Ausschnitt Importliste Klasse </w:t>
+      </w:r>
+      <w:proofErr w:type="spellStart"/>
+      <w:r>
+        <w:t>TimeEntryActivity</w:t>
+      </w:r>
+      <w:proofErr w:type="spellEnd"/>
+      <w:r>
+        <w:fldChar w:fldCharType="end"/>
+      </w:r>
+      <w:r>
+        <w:t xml:space="preserve">). Diese Anbindung an diese Komponenten ist jedoch nicht weiter tragisch, da es sich bei den GUI Typen um Klassen handelt, die im </w:t>
+      </w:r>
+      <w:proofErr w:type="spellStart"/>
+      <w:r>
+        <w:t>Android</w:t>
+      </w:r>
+      <w:proofErr w:type="spellEnd"/>
+      <w:r>
+        <w:t xml:space="preserve"> Framework integriert sind und stabil laufen.</w:t>
+      </w:r>
+    </w:p>
+    <w:p>
+      <w:pPr>
+        <w:keepNext/>
+      </w:pPr>
+      <w:r>
+        <w:rPr>
+          <w:noProof/>
+          <w:lang w:eastAsia="de-CH"/>
+        </w:rPr>
+        <w:drawing>
+          <wp:inline distT="0" distB="0" distL="0" distR="0" wp14:anchorId="015AC12B" wp14:editId="11B1507C">
+            <wp:extent cx="3543300" cy="2000250"/>
+            <wp:effectExtent l="0" t="0" r="0" b="0"/>
+            <wp:docPr id="13" name="Grafik 13" descr="G:\SVN\se2p_svn.elmermx.ch\doc\11_Qualitaetsmassnahmen\pics\efferent_coupling_imports.PNG"/>
+            <wp:cNvGraphicFramePr>
+              <a:graphicFrameLocks xmlns:a="http://schemas.openxmlformats.org/drawingml/2006/main" noChangeAspect="1"/>
+            </wp:cNvGraphicFramePr>
+            <a:graphic xmlns:a="http://schemas.openxmlformats.org/drawingml/2006/main">
+              <a:graphicData uri="http://schemas.openxmlformats.org/drawingml/2006/picture">
+                <pic:pic xmlns:pic="http://schemas.openxmlformats.org/drawingml/2006/picture">
+                  <pic:nvPicPr>
+                    <pic:cNvPr id="0" name="Picture 6" descr="G:\SVN\se2p_svn.elmermx.ch\doc\11_Qualitaetsmassnahmen\pics\efferent_coupling_imports.PNG"/>
+                    <pic:cNvPicPr>
+                      <a:picLocks noChangeAspect="1" noChangeArrowheads="1"/>
+                    </pic:cNvPicPr>
+                  </pic:nvPicPr>
+                  <pic:blipFill rotWithShape="1">
+                    <a:blip r:embed="rId15">
+                      <a:extLst>
+                        <a:ext uri="{28A0092B-C50C-407E-A947-70E740481C1C}">
+                          <a14:useLocalDpi xmlns:a14="http://schemas.microsoft.com/office/drawing/2010/main" val="0"/>
+                        </a:ext>
+                      </a:extLst>
+                    </a:blip>
+                    <a:srcRect b="31596"/>
+                    <a:stretch/>
+                  </pic:blipFill>
+                  <pic:spPr bwMode="auto">
+                    <a:xfrm>
+                      <a:off x="0" y="0"/>
+                      <a:ext cx="3543300" cy="2000250"/>
+                    </a:xfrm>
+                    <a:prstGeom prst="rect">
+                      <a:avLst/>
+                    </a:prstGeom>
+                    <a:noFill/>
+                    <a:ln>
+                      <a:noFill/>
+                    </a:ln>
+                    <a:extLst>
+                      <a:ext uri="{53640926-AAD7-44D8-BBD7-CCE9431645EC}">
+                        <a14:shadowObscured xmlns:a14="http://schemas.microsoft.com/office/drawing/2010/main"/>
+                      </a:ext>
+                    </a:extLst>
+                  </pic:spPr>
+                </pic:pic>
+              </a:graphicData>
+            </a:graphic>
+          </wp:inline>
+        </w:drawing>
+      </w:r>
+    </w:p>
+    <w:p>
+      <w:pPr>
+        <w:pStyle w:val="Beschriftung"/>
+      </w:pPr>
+      <w:bookmarkStart w:id="26" w:name="_Ref294605379"/>
+      <w:r>
+        <w:t xml:space="preserve">Abbildung </w:t>
+      </w:r>
+      <w:fldSimple w:instr=" SEQ Abbildung \* ARABIC ">
+        <w:r>
+          <w:rPr>
+            <w:noProof/>
+          </w:rPr>
+          <w:t>6</w:t>
+        </w:r>
+      </w:fldSimple>
+      <w:r>
+        <w:t xml:space="preserve"> - Ausschnitt Importliste Klasse </w:t>
+      </w:r>
+      <w:proofErr w:type="spellStart"/>
+      <w:r>
+        <w:t>TimeEntryActivity</w:t>
+      </w:r>
+      <w:bookmarkEnd w:id="26"/>
+      <w:proofErr w:type="spellEnd"/>
+    </w:p>
+    <w:p>
+      <w:pPr>
+        <w:rPr>
+          <w:color w:val="243F60" w:themeColor="accent1" w:themeShade="7F"/>
+          <w:spacing w:val="15"/>
+          <w:sz w:val="22"/>
+          <w:szCs w:val="22"/>
+        </w:rPr>
+      </w:pPr>
+      <w:r>
+        <w:br w:type="page"/>
+      </w:r>
     </w:p>
     <w:p>
       <w:pPr>
         <w:pStyle w:val="berschrift3"/>
       </w:pPr>
       <w:r>
+        <w:lastRenderedPageBreak/>
         <w:t>State 101</w:t>
       </w:r>
     </w:p>
     <w:p>
       <w:pPr>
+        <w:pStyle w:val="berschrift4"/>
+      </w:pPr>
+      <w:r>
+        <w:t>Übersicht</w:t>
+      </w:r>
+    </w:p>
+    <w:p>
+      <w:r>
+        <w:t xml:space="preserve">Bei der Entwicklung der Anwendung MRT wurde darauf geachtet, dass keine zirkuläre Abhängigkeiten zwischen den Packages bestehen. Wie aus der nachstehenden </w:t>
+      </w:r>
+      <w:r>
+        <w:fldChar w:fldCharType="begin"/>
+      </w:r>
+      <w:r>
+        <w:instrText xml:space="preserve"> REF _Ref294606108 \h </w:instrText>
+      </w:r>
+      <w:r>
+        <w:fldChar w:fldCharType="separate"/>
+      </w:r>
+      <w:r>
+        <w:t xml:space="preserve">Abbildung </w:t>
+      </w:r>
+      <w:r>
+        <w:rPr>
+          <w:noProof/>
+        </w:rPr>
+        <w:t>7</w:t>
+      </w:r>
+      <w:r>
+        <w:t xml:space="preserve"> - Abhängigkeiten zwischen Packages</w:t>
+      </w:r>
+      <w:r>
+        <w:fldChar w:fldCharType="end"/>
+      </w:r>
+      <w:r>
+        <w:t xml:space="preserve"> ersichtlich wird, bestehen keine zirkulären Abhängigkeiten auf </w:t>
+      </w:r>
+      <w:proofErr w:type="spellStart"/>
+      <w:r>
+        <w:t>Packageebene</w:t>
+      </w:r>
+      <w:proofErr w:type="spellEnd"/>
+      <w:r>
+        <w:t xml:space="preserve">. </w:t>
+      </w:r>
+    </w:p>
+    <w:p>
+      <w:pPr>
+        <w:keepNext/>
+      </w:pPr>
+      <w:r>
+        <w:rPr>
+          <w:noProof/>
+          <w:lang w:eastAsia="de-CH"/>
+        </w:rPr>
+        <w:drawing>
+          <wp:inline distT="0" distB="0" distL="0" distR="0" wp14:anchorId="6077711A" wp14:editId="613AC9CF">
+            <wp:extent cx="3733800" cy="2028825"/>
+            <wp:effectExtent l="0" t="0" r="0" b="0"/>
+            <wp:docPr id="16" name="Grafik 16" descr="G:\SVN\se2p_svn.elmermx.ch\doc\11_Qualitaetsmassnahmen\pics\dependencies_package.PNG"/>
+            <wp:cNvGraphicFramePr>
+              <a:graphicFrameLocks xmlns:a="http://schemas.openxmlformats.org/drawingml/2006/main" noChangeAspect="1"/>
+            </wp:cNvGraphicFramePr>
+            <a:graphic xmlns:a="http://schemas.openxmlformats.org/drawingml/2006/main">
+              <a:graphicData uri="http://schemas.openxmlformats.org/drawingml/2006/picture">
+                <pic:pic xmlns:pic="http://schemas.openxmlformats.org/drawingml/2006/picture">
+                  <pic:nvPicPr>
+                    <pic:cNvPr id="0" name="Picture 7" descr="G:\SVN\se2p_svn.elmermx.ch\doc\11_Qualitaetsmassnahmen\pics\dependencies_package.PNG"/>
+                    <pic:cNvPicPr>
+                      <a:picLocks noChangeAspect="1" noChangeArrowheads="1"/>
+                    </pic:cNvPicPr>
+                  </pic:nvPicPr>
+                  <pic:blipFill>
+                    <a:blip r:embed="rId16">
+                      <a:extLst>
+                        <a:ext uri="{28A0092B-C50C-407E-A947-70E740481C1C}">
+                          <a14:useLocalDpi xmlns:a14="http://schemas.microsoft.com/office/drawing/2010/main" val="0"/>
+                        </a:ext>
+                      </a:extLst>
+                    </a:blip>
+                    <a:srcRect/>
+                    <a:stretch>
+                      <a:fillRect/>
+                    </a:stretch>
+                  </pic:blipFill>
+                  <pic:spPr bwMode="auto">
+                    <a:xfrm>
+                      <a:off x="0" y="0"/>
+                      <a:ext cx="3733800" cy="2028825"/>
+                    </a:xfrm>
+                    <a:prstGeom prst="rect">
+                      <a:avLst/>
+                    </a:prstGeom>
+                    <a:noFill/>
+                    <a:ln>
+                      <a:noFill/>
+                    </a:ln>
+                  </pic:spPr>
+                </pic:pic>
+              </a:graphicData>
+            </a:graphic>
+          </wp:inline>
+        </w:drawing>
+      </w:r>
+    </w:p>
+    <w:p>
+      <w:pPr>
+        <w:pStyle w:val="Beschriftung"/>
+        <w:ind w:firstLine="708"/>
+      </w:pPr>
+      <w:bookmarkStart w:id="27" w:name="_Ref294606108"/>
+      <w:r>
+        <w:t xml:space="preserve">Abbildung </w:t>
+      </w:r>
+      <w:fldSimple w:instr=" SEQ Abbildung \* ARABIC ">
+        <w:r>
+          <w:rPr>
+            <w:noProof/>
+          </w:rPr>
+          <w:t>7</w:t>
+        </w:r>
+      </w:fldSimple>
+      <w:r>
+        <w:t xml:space="preserve"> - Abhängigkeiten zwischen Packages</w:t>
+      </w:r>
+      <w:bookmarkEnd w:id="27"/>
+    </w:p>
+    <w:p>
+      <w:pPr>
+        <w:pStyle w:val="berschrift4"/>
+      </w:pPr>
+      <w:r>
+        <w:t>A</w:t>
+      </w:r>
+      <w:r>
+        <w:t>bhängigkeiten in Package Services</w:t>
+      </w:r>
+    </w:p>
+    <w:p>
+      <w:r>
+        <w:t xml:space="preserve">Das Package Services enthält die Klassen zur Synchronisation von Stundeneinträgen, Stundeneintragstypen sowie Kunden. Wie aus der </w:t>
+      </w:r>
+      <w:r>
+        <w:fldChar w:fldCharType="begin"/>
+      </w:r>
+      <w:r>
+        <w:instrText xml:space="preserve"> REF _Ref294606954 \h </w:instrText>
+      </w:r>
+      <w:r>
+        <w:fldChar w:fldCharType="separate"/>
+      </w:r>
+      <w:r>
+        <w:t xml:space="preserve">Abbildung </w:t>
+      </w:r>
+      <w:r>
+        <w:rPr>
+          <w:noProof/>
+        </w:rPr>
+        <w:t>8</w:t>
+      </w:r>
+      <w:r>
+        <w:t xml:space="preserve"> - Abhängigkeiten in Package Services</w:t>
+      </w:r>
+      <w:r>
+        <w:fldChar w:fldCharType="end"/>
+      </w:r>
+      <w:r>
+        <w:t xml:space="preserve"> hervorgeht, existiert in diesem Packet eine zirkuläre Abhängigkeit zwischen den zwei Klassen </w:t>
+      </w:r>
+      <w:proofErr w:type="spellStart"/>
+      <w:r>
+        <w:t>SynchronizationServiceTask</w:t>
+      </w:r>
+      <w:proofErr w:type="spellEnd"/>
+      <w:r>
+        <w:t xml:space="preserve"> und </w:t>
+      </w:r>
+      <w:proofErr w:type="spellStart"/>
+      <w:r>
+        <w:t>SychnronizationService</w:t>
+      </w:r>
+      <w:proofErr w:type="spellEnd"/>
+      <w:r>
+        <w:t>. Ansonsten verhalten sich die Abhängigkeiten hierarchisch, wobei die K</w:t>
+      </w:r>
+      <w:r>
+        <w:t xml:space="preserve">lasse </w:t>
+      </w:r>
+      <w:proofErr w:type="spellStart"/>
+      <w:r>
+        <w:t>SynchronizationService</w:t>
+      </w:r>
+      <w:proofErr w:type="spellEnd"/>
+      <w:r>
+        <w:t xml:space="preserve"> die Wurzel darstellt. </w:t>
+      </w:r>
+    </w:p>
+    <w:p>
+      <w:pPr>
+        <w:keepNext/>
+      </w:pPr>
+      <w:r>
+        <w:rPr>
+          <w:noProof/>
+          <w:lang w:eastAsia="de-CH"/>
+        </w:rPr>
+        <w:drawing>
+          <wp:inline distT="0" distB="0" distL="0" distR="0" wp14:anchorId="0D13A823" wp14:editId="4625FDC9">
+            <wp:extent cx="5353050" cy="2876550"/>
+            <wp:effectExtent l="0" t="0" r="0" b="0"/>
+            <wp:docPr id="17" name="Grafik 17" descr="G:\SVN\se2p_svn.elmermx.ch\doc\11_Qualitaetsmassnahmen\pics\dependencies_services.PNG"/>
+            <wp:cNvGraphicFramePr>
+              <a:graphicFrameLocks xmlns:a="http://schemas.openxmlformats.org/drawingml/2006/main" noChangeAspect="1"/>
+            </wp:cNvGraphicFramePr>
+            <a:graphic xmlns:a="http://schemas.openxmlformats.org/drawingml/2006/main">
+              <a:graphicData uri="http://schemas.openxmlformats.org/drawingml/2006/picture">
+                <pic:pic xmlns:pic="http://schemas.openxmlformats.org/drawingml/2006/picture">
+                  <pic:nvPicPr>
+                    <pic:cNvPr id="0" name="Picture 8" descr="G:\SVN\se2p_svn.elmermx.ch\doc\11_Qualitaetsmassnahmen\pics\dependencies_services.PNG"/>
+                    <pic:cNvPicPr>
+                      <a:picLocks noChangeAspect="1" noChangeArrowheads="1"/>
+                    </pic:cNvPicPr>
+                  </pic:nvPicPr>
+                  <pic:blipFill>
+                    <a:blip r:embed="rId17">
+                      <a:extLst>
+                        <a:ext uri="{28A0092B-C50C-407E-A947-70E740481C1C}">
+                          <a14:useLocalDpi xmlns:a14="http://schemas.microsoft.com/office/drawing/2010/main" val="0"/>
+                        </a:ext>
+                      </a:extLst>
+                    </a:blip>
+                    <a:srcRect/>
+                    <a:stretch>
+                      <a:fillRect/>
+                    </a:stretch>
+                  </pic:blipFill>
+                  <pic:spPr bwMode="auto">
+                    <a:xfrm>
+                      <a:off x="0" y="0"/>
+                      <a:ext cx="5353050" cy="2876550"/>
+                    </a:xfrm>
+                    <a:prstGeom prst="rect">
+                      <a:avLst/>
+                    </a:prstGeom>
+                    <a:noFill/>
+                    <a:ln>
+                      <a:noFill/>
+                    </a:ln>
+                  </pic:spPr>
+                </pic:pic>
+              </a:graphicData>
+            </a:graphic>
+          </wp:inline>
+        </w:drawing>
+      </w:r>
+    </w:p>
+    <w:p>
+      <w:pPr>
+        <w:pStyle w:val="Beschriftung"/>
+      </w:pPr>
+      <w:bookmarkStart w:id="28" w:name="_Ref294606954"/>
+      <w:r>
+        <w:t xml:space="preserve">Abbildung </w:t>
+      </w:r>
+      <w:fldSimple w:instr=" SEQ Abbildung \* ARABIC ">
+        <w:r>
+          <w:rPr>
+            <w:noProof/>
+          </w:rPr>
+          <w:t>8</w:t>
+        </w:r>
+      </w:fldSimple>
+      <w:r>
+        <w:t xml:space="preserve"> - Abhängigkeiten in Package Services</w:t>
+      </w:r>
+      <w:bookmarkEnd w:id="28"/>
+    </w:p>
+    <w:p>
+      <w:pPr>
+        <w:rPr>
+          <w:rStyle w:val="Fett"/>
+        </w:rPr>
+      </w:pPr>
+    </w:p>
+    <w:p>
+      <w:pPr>
+        <w:rPr>
+          <w:rStyle w:val="Fett"/>
+        </w:rPr>
+      </w:pPr>
+      <w:r>
+        <w:rPr>
+          <w:rStyle w:val="Fett"/>
+        </w:rPr>
+        <w:t>Erklärung zirkuläre Abhängigkeit</w:t>
+      </w:r>
+    </w:p>
+    <w:p>
+      <w:r>
+        <w:t xml:space="preserve">Die Klasse </w:t>
+      </w:r>
+      <w:proofErr w:type="spellStart"/>
+      <w:r>
+        <w:t>SynchronizationService</w:t>
+      </w:r>
+      <w:proofErr w:type="spellEnd"/>
+      <w:r>
+        <w:t xml:space="preserve"> enthält die </w:t>
+      </w:r>
+      <w:proofErr w:type="spellStart"/>
+      <w:r>
+        <w:t>Lifecycle</w:t>
+      </w:r>
+      <w:proofErr w:type="spellEnd"/>
+      <w:r>
+        <w:t xml:space="preserve"> Methoden wie zum Beispiel </w:t>
+      </w:r>
+      <w:proofErr w:type="spellStart"/>
+      <w:r>
+        <w:t>onCreate</w:t>
+      </w:r>
+      <w:proofErr w:type="spellEnd"/>
+      <w:r>
+        <w:t xml:space="preserve">(), </w:t>
+      </w:r>
+      <w:proofErr w:type="spellStart"/>
+      <w:r>
+        <w:t>onStart</w:t>
+      </w:r>
+      <w:proofErr w:type="spellEnd"/>
+      <w:r>
+        <w:t xml:space="preserve">() etc., welche beim Starten des Dienstes aufgerufen werden. Diese Klasse instanziiert ein Objekt der </w:t>
+      </w:r>
+      <w:proofErr w:type="spellStart"/>
+      <w:r>
+        <w:t>SynchronisationServiceTask</w:t>
+      </w:r>
+      <w:proofErr w:type="spellEnd"/>
+      <w:r>
+        <w:t xml:space="preserve">, damit die Klasse möglichst kohäsiv bleibt. Das neu erstellte Objekt benötigt jedoch eine Referenz auf den Service, da der Kontext bzw. die </w:t>
+      </w:r>
+      <w:proofErr w:type="spellStart"/>
+      <w:r>
+        <w:t>Datenbankhelper</w:t>
+      </w:r>
+      <w:proofErr w:type="spellEnd"/>
+      <w:r>
+        <w:t xml:space="preserve"> an den Service gebunden sind. </w:t>
+      </w:r>
+    </w:p>
+    <w:p>
+      <w:pPr>
+        <w:pStyle w:val="berschrift4"/>
+      </w:pPr>
+      <w:r>
+        <w:lastRenderedPageBreak/>
+        <w:t xml:space="preserve">Abhängigkeiten in Package </w:t>
+      </w:r>
+      <w:proofErr w:type="spellStart"/>
+      <w:r>
+        <w:t>Activities</w:t>
+      </w:r>
+      <w:proofErr w:type="spellEnd"/>
+    </w:p>
+    <w:p>
+      <w:r>
+        <w:t xml:space="preserve">Das Package </w:t>
+      </w:r>
+      <w:proofErr w:type="spellStart"/>
+      <w:r>
+        <w:t>Activities</w:t>
+      </w:r>
+      <w:proofErr w:type="spellEnd"/>
+      <w:r>
+        <w:t xml:space="preserve"> enthält Klassen, welche für die Darstellung der Benutzeroberfläche zuständig sind. Anhand der nachstehenden </w:t>
+      </w:r>
+      <w:r>
+        <w:fldChar w:fldCharType="begin"/>
+      </w:r>
+      <w:r>
+        <w:instrText xml:space="preserve"> REF _Ref294610304 \h </w:instrText>
+      </w:r>
+      <w:r>
+        <w:fldChar w:fldCharType="separate"/>
+      </w:r>
+      <w:r>
+        <w:t xml:space="preserve">Abbildung </w:t>
+      </w:r>
+      <w:r>
+        <w:rPr>
+          <w:noProof/>
+        </w:rPr>
+        <w:t>9</w:t>
+      </w:r>
+      <w:r>
+        <w:t xml:space="preserve"> - Abhängigkeiten in Package </w:t>
+      </w:r>
+      <w:proofErr w:type="spellStart"/>
+      <w:r>
+        <w:t>Activity</w:t>
+      </w:r>
+      <w:proofErr w:type="spellEnd"/>
+      <w:r>
+        <w:fldChar w:fldCharType="end"/>
+      </w:r>
+      <w:r>
+        <w:t xml:space="preserve"> wird eine zirkuläre Abhängigkeit sichtbar, die im folgenden Kapitel begründet wird. </w:t>
+      </w:r>
+    </w:p>
+    <w:p>
+      <w:pPr>
+        <w:keepNext/>
+      </w:pPr>
+      <w:r>
+        <w:rPr>
+          <w:noProof/>
+          <w:lang w:eastAsia="de-CH"/>
+        </w:rPr>
+        <w:drawing>
+          <wp:inline distT="0" distB="0" distL="0" distR="0" wp14:anchorId="65704347" wp14:editId="1ED1EC89">
+            <wp:extent cx="4381500" cy="2266950"/>
+            <wp:effectExtent l="0" t="0" r="0" b="0"/>
+            <wp:docPr id="18" name="Grafik 18" descr="G:\SVN\se2p_svn.elmermx.ch\doc\11_Qualitaetsmassnahmen\pics\dependencies_activities.PNG"/>
+            <wp:cNvGraphicFramePr>
+              <a:graphicFrameLocks xmlns:a="http://schemas.openxmlformats.org/drawingml/2006/main" noChangeAspect="1"/>
+            </wp:cNvGraphicFramePr>
+            <a:graphic xmlns:a="http://schemas.openxmlformats.org/drawingml/2006/main">
+              <a:graphicData uri="http://schemas.openxmlformats.org/drawingml/2006/picture">
+                <pic:pic xmlns:pic="http://schemas.openxmlformats.org/drawingml/2006/picture">
+                  <pic:nvPicPr>
+                    <pic:cNvPr id="0" name="Picture 9" descr="G:\SVN\se2p_svn.elmermx.ch\doc\11_Qualitaetsmassnahmen\pics\dependencies_activities.PNG"/>
+                    <pic:cNvPicPr>
+                      <a:picLocks noChangeAspect="1" noChangeArrowheads="1"/>
+                    </pic:cNvPicPr>
+                  </pic:nvPicPr>
+                  <pic:blipFill>
+                    <a:blip r:embed="rId18">
+                      <a:extLst>
+                        <a:ext uri="{28A0092B-C50C-407E-A947-70E740481C1C}">
+                          <a14:useLocalDpi xmlns:a14="http://schemas.microsoft.com/office/drawing/2010/main" val="0"/>
+                        </a:ext>
+                      </a:extLst>
+                    </a:blip>
+                    <a:srcRect/>
+                    <a:stretch>
+                      <a:fillRect/>
+                    </a:stretch>
+                  </pic:blipFill>
+                  <pic:spPr bwMode="auto">
+                    <a:xfrm>
+                      <a:off x="0" y="0"/>
+                      <a:ext cx="4381500" cy="2266950"/>
+                    </a:xfrm>
+                    <a:prstGeom prst="rect">
+                      <a:avLst/>
+                    </a:prstGeom>
+                    <a:noFill/>
+                    <a:ln>
+                      <a:noFill/>
+                    </a:ln>
+                  </pic:spPr>
+                </pic:pic>
+              </a:graphicData>
+            </a:graphic>
+          </wp:inline>
+        </w:drawing>
+      </w:r>
+    </w:p>
+    <w:p>
+      <w:pPr>
+        <w:pStyle w:val="Beschriftung"/>
+      </w:pPr>
+      <w:bookmarkStart w:id="29" w:name="_Ref294610304"/>
+      <w:r>
+        <w:t xml:space="preserve">Abbildung </w:t>
+      </w:r>
+      <w:fldSimple w:instr=" SEQ Abbildung \* ARABIC ">
+        <w:r>
+          <w:rPr>
+            <w:noProof/>
+          </w:rPr>
+          <w:t>9</w:t>
+        </w:r>
+      </w:fldSimple>
+      <w:r>
+        <w:t xml:space="preserve"> - Abhängigkeiten in Package </w:t>
+      </w:r>
+      <w:proofErr w:type="spellStart"/>
+      <w:r>
+        <w:t>Activity</w:t>
+      </w:r>
+      <w:bookmarkEnd w:id="29"/>
+      <w:proofErr w:type="spellEnd"/>
+    </w:p>
+    <w:p/>
+    <w:p>
+      <w:pPr>
+        <w:rPr>
+          <w:rStyle w:val="Fett"/>
+        </w:rPr>
+      </w:pPr>
+      <w:r>
+        <w:rPr>
+          <w:rStyle w:val="Fett"/>
+        </w:rPr>
+        <w:t>Erklärung zirkuläre Abhängigkeit</w:t>
+      </w:r>
+    </w:p>
+    <w:p>
+      <w:r>
+        <w:t xml:space="preserve">Diese zirkuläre Abhängigkeit ist aufgrund des </w:t>
+      </w:r>
+      <w:proofErr w:type="spellStart"/>
+      <w:r>
+        <w:t>Android</w:t>
+      </w:r>
+      <w:proofErr w:type="spellEnd"/>
+      <w:r>
+        <w:t xml:space="preserve"> Frameworks vorgegeben, da beim Aufruf einer neuen </w:t>
+      </w:r>
+      <w:proofErr w:type="spellStart"/>
+      <w:r>
+        <w:t>Activity</w:t>
+      </w:r>
+      <w:proofErr w:type="spellEnd"/>
+      <w:r>
+        <w:t xml:space="preserve"> der </w:t>
+      </w:r>
+      <w:proofErr w:type="spellStart"/>
+      <w:r>
+        <w:t>Context</w:t>
+      </w:r>
+      <w:proofErr w:type="spellEnd"/>
+      <w:r>
+        <w:t xml:space="preserve"> einer Applikation übergeben werden muss. Deshalb wird die Referenz</w:t>
+      </w:r>
+      <w:r>
+        <w:t xml:space="preserve"> auf das eigene Objekt aufgrund der Ableitung von </w:t>
+      </w:r>
+      <w:proofErr w:type="spellStart"/>
+      <w:r>
+        <w:t>Context</w:t>
+      </w:r>
+      <w:proofErr w:type="spellEnd"/>
+      <w:r>
+        <w:t xml:space="preserve"> übergeben. </w:t>
+      </w:r>
+    </w:p>
+    <w:p>
+      <w:pPr>
+        <w:rPr>
+          <w:color w:val="365F91" w:themeColor="accent1" w:themeShade="BF"/>
+          <w:spacing w:val="10"/>
+          <w:sz w:val="22"/>
+          <w:szCs w:val="22"/>
+        </w:rPr>
+      </w:pPr>
+      <w:r>
+        <w:br w:type="page"/>
+      </w:r>
+    </w:p>
+    <w:p>
+      <w:pPr>
+        <w:pStyle w:val="berschrift4"/>
+      </w:pPr>
+      <w:r>
+        <w:lastRenderedPageBreak/>
+        <w:t>Abhängigkeiten in Package Models</w:t>
+      </w:r>
+    </w:p>
+    <w:p>
+      <w:pPr>
+        <w:rPr>
+          <w:b/>
+          <w:color w:val="FF0000"/>
+          <w:sz w:val="24"/>
+          <w:szCs w:val="24"/>
+        </w:rPr>
+      </w:pPr>
+      <w:proofErr w:type="gramStart"/>
+      <w:r>
+        <w:rPr>
+          <w:b/>
+          <w:color w:val="FF0000"/>
+          <w:sz w:val="24"/>
+          <w:szCs w:val="24"/>
+        </w:rPr>
+        <w:t>Luke fragen zirkuläre Abhängigkeit aufgrund von TAG (ev.</w:t>
+      </w:r>
+      <w:proofErr w:type="gramEnd"/>
+      <w:r>
+        <w:rPr>
+          <w:b/>
+          <w:color w:val="FF0000"/>
+          <w:sz w:val="24"/>
+          <w:szCs w:val="24"/>
+        </w:rPr>
+        <w:t xml:space="preserve"> TAG falsch gesetzt in </w:t>
+      </w:r>
+      <w:proofErr w:type="spellStart"/>
+      <w:r>
+        <w:rPr>
+          <w:b/>
+          <w:color w:val="FF0000"/>
+          <w:sz w:val="24"/>
+          <w:szCs w:val="24"/>
+        </w:rPr>
+        <w:t>GpsPosition</w:t>
+      </w:r>
+      <w:proofErr w:type="spellEnd"/>
+      <w:r>
+        <w:rPr>
+          <w:b/>
+          <w:color w:val="FF0000"/>
+          <w:sz w:val="24"/>
+          <w:szCs w:val="24"/>
+        </w:rPr>
+        <w:t>)??</w:t>
+      </w:r>
+    </w:p>
+    <w:p>
+      <w:pPr>
+        <w:keepNext/>
+      </w:pPr>
+      <w:r>
+        <w:rPr>
+          <w:noProof/>
+          <w:lang w:eastAsia="de-CH"/>
+        </w:rPr>
+        <w:drawing>
+          <wp:inline distT="0" distB="0" distL="0" distR="0" wp14:anchorId="0EACFDED" wp14:editId="1D963914">
+            <wp:extent cx="2247900" cy="2819400"/>
+            <wp:effectExtent l="0" t="0" r="0" b="0"/>
+            <wp:docPr id="19" name="Grafik 19" descr="G:\SVN\se2p_svn.elmermx.ch\doc\11_Qualitaetsmassnahmen\pics\dependencies_models.PNG"/>
+            <wp:cNvGraphicFramePr>
+              <a:graphicFrameLocks xmlns:a="http://schemas.openxmlformats.org/drawingml/2006/main" noChangeAspect="1"/>
+            </wp:cNvGraphicFramePr>
+            <a:graphic xmlns:a="http://schemas.openxmlformats.org/drawingml/2006/main">
+              <a:graphicData uri="http://schemas.openxmlformats.org/drawingml/2006/picture">
+                <pic:pic xmlns:pic="http://schemas.openxmlformats.org/drawingml/2006/picture">
+                  <pic:nvPicPr>
+                    <pic:cNvPr id="0" name="Picture 10" descr="G:\SVN\se2p_svn.elmermx.ch\doc\11_Qualitaetsmassnahmen\pics\dependencies_models.PNG"/>
+                    <pic:cNvPicPr>
+                      <a:picLocks noChangeAspect="1" noChangeArrowheads="1"/>
+                    </pic:cNvPicPr>
+                  </pic:nvPicPr>
+                  <pic:blipFill>
+                    <a:blip r:embed="rId19">
+                      <a:extLst>
+                        <a:ext uri="{28A0092B-C50C-407E-A947-70E740481C1C}">
+                          <a14:useLocalDpi xmlns:a14="http://schemas.microsoft.com/office/drawing/2010/main" val="0"/>
+                        </a:ext>
+                      </a:extLst>
+                    </a:blip>
+                    <a:srcRect/>
+                    <a:stretch>
+                      <a:fillRect/>
+                    </a:stretch>
+                  </pic:blipFill>
+                  <pic:spPr bwMode="auto">
+                    <a:xfrm>
+                      <a:off x="0" y="0"/>
+                      <a:ext cx="2247900" cy="2819400"/>
+                    </a:xfrm>
+                    <a:prstGeom prst="rect">
+                      <a:avLst/>
+                    </a:prstGeom>
+                    <a:noFill/>
+                    <a:ln>
+                      <a:noFill/>
+                    </a:ln>
+                  </pic:spPr>
+                </pic:pic>
+              </a:graphicData>
+            </a:graphic>
+          </wp:inline>
+        </w:drawing>
+      </w:r>
+    </w:p>
+    <w:p>
+      <w:pPr>
+        <w:pStyle w:val="Beschriftung"/>
+      </w:pPr>
+      <w:r>
+        <w:t xml:space="preserve">Abbildung </w:t>
+      </w:r>
+      <w:fldSimple w:instr=" SEQ Abbildung \* ARABIC ">
+        <w:r>
+          <w:rPr>
+            <w:noProof/>
+          </w:rPr>
+          <w:t>10</w:t>
+        </w:r>
+      </w:fldSimple>
+      <w:r>
+        <w:t xml:space="preserve"> - Abhängigkeiten in Package Models</w:t>
+      </w:r>
+    </w:p>
+    <w:p>
+      <w:pPr>
+        <w:pStyle w:val="berschrift4"/>
+      </w:pPr>
+      <w:r>
+        <w:t>Abhängigkeiten in Package Network</w:t>
+      </w:r>
+    </w:p>
+    <w:p>
+      <w:r>
+        <w:t>Im</w:t>
+      </w:r>
+      <w:r>
+        <w:t xml:space="preserve"> Package Network sind keine </w:t>
+      </w:r>
+      <w:r>
+        <w:t>zirkulären Abhängigkeiten zwischen den Klassen vorhanden. Es herrscht eine strenge Top-Down Hierarchie</w:t>
+      </w:r>
+      <w:r>
+        <w:t>.</w:t>
+      </w:r>
+    </w:p>
+    <w:p>
+      <w:pPr>
+        <w:keepNext/>
+      </w:pPr>
+      <w:r>
+        <w:rPr>
+          <w:noProof/>
+          <w:lang w:eastAsia="de-CH"/>
+        </w:rPr>
+        <w:drawing>
+          <wp:inline distT="0" distB="0" distL="0" distR="0" wp14:anchorId="7D61F191" wp14:editId="317D4482">
+            <wp:extent cx="5048250" cy="1590675"/>
+            <wp:effectExtent l="0" t="0" r="0" b="0"/>
+            <wp:docPr id="20" name="Grafik 20" descr="G:\SVN\se2p_svn.elmermx.ch\doc\11_Qualitaetsmassnahmen\pics\dependencies_network.PNG"/>
+            <wp:cNvGraphicFramePr>
+              <a:graphicFrameLocks xmlns:a="http://schemas.openxmlformats.org/drawingml/2006/main" noChangeAspect="1"/>
+            </wp:cNvGraphicFramePr>
+            <a:graphic xmlns:a="http://schemas.openxmlformats.org/drawingml/2006/main">
+              <a:graphicData uri="http://schemas.openxmlformats.org/drawingml/2006/picture">
+                <pic:pic xmlns:pic="http://schemas.openxmlformats.org/drawingml/2006/picture">
+                  <pic:nvPicPr>
+                    <pic:cNvPr id="0" name="Picture 11" descr="G:\SVN\se2p_svn.elmermx.ch\doc\11_Qualitaetsmassnahmen\pics\dependencies_network.PNG"/>
+                    <pic:cNvPicPr>
+                      <a:picLocks noChangeAspect="1" noChangeArrowheads="1"/>
+                    </pic:cNvPicPr>
+                  </pic:nvPicPr>
+                  <pic:blipFill>
+                    <a:blip r:embed="rId20">
+                      <a:extLst>
+                        <a:ext uri="{28A0092B-C50C-407E-A947-70E740481C1C}">
+                          <a14:useLocalDpi xmlns:a14="http://schemas.microsoft.com/office/drawing/2010/main" val="0"/>
+                        </a:ext>
+                      </a:extLst>
+                    </a:blip>
+                    <a:srcRect/>
+                    <a:stretch>
+                      <a:fillRect/>
+                    </a:stretch>
+                  </pic:blipFill>
+                  <pic:spPr bwMode="auto">
+                    <a:xfrm>
+                      <a:off x="0" y="0"/>
+                      <a:ext cx="5048250" cy="1590675"/>
+                    </a:xfrm>
+                    <a:prstGeom prst="rect">
+                      <a:avLst/>
+                    </a:prstGeom>
+                    <a:noFill/>
+                    <a:ln>
+                      <a:noFill/>
+                    </a:ln>
+                  </pic:spPr>
+                </pic:pic>
+              </a:graphicData>
+            </a:graphic>
+          </wp:inline>
+        </w:drawing>
+      </w:r>
+    </w:p>
+    <w:p>
+      <w:pPr>
+        <w:pStyle w:val="Beschriftung"/>
+      </w:pPr>
+      <w:r>
+        <w:t xml:space="preserve">Abbildung </w:t>
+      </w:r>
+      <w:fldSimple w:instr=" SEQ Abbildung \* ARABIC ">
+        <w:r>
+          <w:rPr>
+            <w:noProof/>
+          </w:rPr>
+          <w:t>11</w:t>
+        </w:r>
+      </w:fldSimple>
+      <w:r>
+        <w:t xml:space="preserve"> - Abhängigkeiten in Package Network</w:t>
+      </w:r>
+    </w:p>
+    <w:p>
+      <w:pPr>
         <w:pStyle w:val="berschrift3"/>
       </w:pPr>
       <w:r>
-        <w:lastRenderedPageBreak/>
         <w:t>Schlussfolgerung</w:t>
+      </w:r>
+    </w:p>
+    <w:p>
+      <w:r>
+        <w:t xml:space="preserve">Wie aus den vorangehenden Kapiteln ersichtlich, sind bis auf wenige Ausnahmen keine zirkulären Abhängigkeiten in der Anwendung präsent. Zudem befinden sich die Codemetrik-Indikatoren, abgesehen von zwei Klassen, in einem erwarteten Bereich. </w:t>
+      </w:r>
+    </w:p>
+    <w:p>
+      <w:r>
+        <w:t xml:space="preserve">Aufgrund dieser Messungen werden keine weiteren Änderungen an der Architektur bzw. dem Code durchgeführt. </w:t>
       </w:r>
     </w:p>
     <w:p>
@@ -4741,28 +5816,42 @@
           <w:szCs w:val="22"/>
         </w:rPr>
       </w:pPr>
-      <w:bookmarkStart w:id="25" w:name="_GoBack"/>
-      <w:bookmarkEnd w:id="25"/>
+    </w:p>
+    <w:p>
+      <w:pPr>
+        <w:rPr>
+          <w:b/>
+          <w:bCs/>
+          <w:color w:val="FFFFFF" w:themeColor="background1"/>
+          <w:spacing w:val="15"/>
+          <w:sz w:val="22"/>
+          <w:szCs w:val="22"/>
+        </w:rPr>
+      </w:pPr>
+      <w:bookmarkStart w:id="30" w:name="_Toc294256533"/>
+      <w:r>
+        <w:br w:type="page"/>
+      </w:r>
     </w:p>
     <w:p>
       <w:pPr>
         <w:pStyle w:val="berschrift1"/>
       </w:pPr>
-      <w:bookmarkStart w:id="26" w:name="_Toc294256533"/>
-      <w:r>
+      <w:r>
+        <w:lastRenderedPageBreak/>
         <w:t>Codereview</w:t>
       </w:r>
-      <w:bookmarkEnd w:id="26"/>
+      <w:bookmarkEnd w:id="30"/>
     </w:p>
     <w:p>
       <w:pPr>
         <w:pStyle w:val="berschrift2"/>
       </w:pPr>
-      <w:bookmarkStart w:id="27" w:name="_Toc294256534"/>
+      <w:bookmarkStart w:id="31" w:name="_Toc294256534"/>
       <w:r>
         <w:t>Ablauf</w:t>
       </w:r>
-      <w:bookmarkEnd w:id="27"/>
+      <w:bookmarkEnd w:id="31"/>
     </w:p>
     <w:p>
       <w:r>
@@ -4832,11 +5921,11 @@
       <w:pPr>
         <w:pStyle w:val="berschrift2"/>
       </w:pPr>
-      <w:bookmarkStart w:id="28" w:name="_Toc294256535"/>
+      <w:bookmarkStart w:id="32" w:name="_Toc294256535"/>
       <w:r>
         <w:t>Fokus bei Review</w:t>
       </w:r>
-      <w:bookmarkEnd w:id="28"/>
+      <w:bookmarkEnd w:id="32"/>
     </w:p>
     <w:p>
       <w:pPr>
@@ -4907,10 +5996,10 @@
       <w:pPr>
         <w:pStyle w:val="berschrift2"/>
       </w:pPr>
-      <w:bookmarkStart w:id="29" w:name="_Ref292442826"/>
-      <w:bookmarkStart w:id="30" w:name="_Ref292442830"/>
-      <w:bookmarkStart w:id="31" w:name="_Ref292443012"/>
-      <w:bookmarkStart w:id="32" w:name="_Toc294256536"/>
+      <w:bookmarkStart w:id="33" w:name="_Ref292442826"/>
+      <w:bookmarkStart w:id="34" w:name="_Ref292442830"/>
+      <w:bookmarkStart w:id="35" w:name="_Ref292443012"/>
+      <w:bookmarkStart w:id="36" w:name="_Toc294256536"/>
       <w:r>
         <w:t>Eingesetzte</w:t>
       </w:r>
@@ -4920,21 +6009,21 @@
       <w:r>
         <w:t>Tools</w:t>
       </w:r>
-      <w:bookmarkEnd w:id="29"/>
-      <w:bookmarkEnd w:id="30"/>
-      <w:bookmarkEnd w:id="31"/>
-      <w:bookmarkEnd w:id="32"/>
+      <w:bookmarkEnd w:id="33"/>
+      <w:bookmarkEnd w:id="34"/>
+      <w:bookmarkEnd w:id="35"/>
+      <w:bookmarkEnd w:id="36"/>
     </w:p>
     <w:p>
       <w:pPr>
         <w:pStyle w:val="berschrift3"/>
       </w:pPr>
-      <w:bookmarkStart w:id="33" w:name="_Toc294256537"/>
+      <w:bookmarkStart w:id="37" w:name="_Toc294256537"/>
       <w:proofErr w:type="spellStart"/>
       <w:r>
         <w:t>Findbugs</w:t>
       </w:r>
-      <w:bookmarkEnd w:id="33"/>
+      <w:bookmarkEnd w:id="37"/>
       <w:proofErr w:type="spellEnd"/>
     </w:p>
     <w:p>
@@ -4980,11 +6069,11 @@
       <w:pPr>
         <w:pStyle w:val="berschrift3"/>
       </w:pPr>
-      <w:bookmarkStart w:id="34" w:name="_Toc294256538"/>
+      <w:bookmarkStart w:id="38" w:name="_Toc294256538"/>
       <w:r>
         <w:t>Checkstyle</w:t>
       </w:r>
-      <w:bookmarkEnd w:id="34"/>
+      <w:bookmarkEnd w:id="38"/>
     </w:p>
     <w:p>
       <w:r>
@@ -5030,14 +6119,14 @@
           <w:lang w:val="en-US"/>
         </w:rPr>
       </w:pPr>
-      <w:bookmarkStart w:id="35" w:name="_Toc294256539"/>
+      <w:bookmarkStart w:id="39" w:name="_Toc294256539"/>
       <w:r>
         <w:rPr>
           <w:lang w:val="en-US"/>
         </w:rPr>
         <w:t>State Of Flow Eclipse Metrics Plugin</w:t>
       </w:r>
-      <w:bookmarkEnd w:id="35"/>
+      <w:bookmarkEnd w:id="39"/>
     </w:p>
     <w:p>
       <w:r>
@@ -5096,7 +6185,41 @@
         <w:t>Das Exportieren eines HTML-Reports ist möglich, er bietet eine gute Übersicht über alle Warnungen pro Metrik des überprüften Codes.</w:t>
       </w:r>
     </w:p>
-    <w:p/>
+    <w:p>
+      <w:pPr>
+        <w:pStyle w:val="berschrift3"/>
+      </w:pPr>
+      <w:proofErr w:type="spellStart"/>
+      <w:r>
+        <w:t>Structure</w:t>
+      </w:r>
+      <w:proofErr w:type="spellEnd"/>
+      <w:r>
+        <w:t xml:space="preserve"> 101</w:t>
+      </w:r>
+    </w:p>
+    <w:p>
+      <w:proofErr w:type="spellStart"/>
+      <w:r>
+        <w:t>Structure</w:t>
+      </w:r>
+      <w:proofErr w:type="spellEnd"/>
+      <w:r>
+        <w:t xml:space="preserve"> 101 bietet eine Fülle von Funktion und Möglichkeiten zur Analyse des Codes, sowie den Interaktionen bzw. Abhängigkeiten zwischen Packages und Klassen. Diese Anwendung wird insbesondere für die Darstellung </w:t>
+      </w:r>
+      <w:r>
+        <w:lastRenderedPageBreak/>
+        <w:t>der Abhängigkeiten zwischen den einzelnen Packages verwendet. Falls zirkuläre Abhängigkeiten zwischen Packages bestehen, werden diese als „</w:t>
+      </w:r>
+      <w:proofErr w:type="spellStart"/>
+      <w:r>
+        <w:t>Tangles</w:t>
+      </w:r>
+      <w:proofErr w:type="spellEnd"/>
+      <w:r>
+        <w:t xml:space="preserve">“ identifiziert. </w:t>
+      </w:r>
+    </w:p>
     <w:p>
       <w:r>
         <w:br w:type="page"/>
@@ -5106,7 +6229,7 @@
       <w:pPr>
         <w:pStyle w:val="berschrift2"/>
       </w:pPr>
-      <w:bookmarkStart w:id="36" w:name="_Toc294256540"/>
+      <w:bookmarkStart w:id="40" w:name="_Toc294256540"/>
       <w:r>
         <w:lastRenderedPageBreak/>
         <w:t xml:space="preserve">Reviews </w:t>
@@ -5115,18 +6238,18 @@
       <w:r>
         <w:t>Android</w:t>
       </w:r>
-      <w:bookmarkEnd w:id="36"/>
+      <w:bookmarkEnd w:id="40"/>
       <w:proofErr w:type="spellEnd"/>
     </w:p>
     <w:p>
       <w:pPr>
         <w:pStyle w:val="berschrift3"/>
       </w:pPr>
-      <w:bookmarkStart w:id="37" w:name="_Toc294256541"/>
+      <w:bookmarkStart w:id="41" w:name="_Toc294256541"/>
       <w:r>
         <w:t>Review 1 (04.05.2011)</w:t>
       </w:r>
-      <w:bookmarkEnd w:id="37"/>
+      <w:bookmarkEnd w:id="41"/>
     </w:p>
     <w:p>
       <w:r>
@@ -5903,7 +7026,7 @@
       <w:pPr>
         <w:pStyle w:val="berschrift2"/>
       </w:pPr>
-      <w:bookmarkStart w:id="38" w:name="_Toc294256542"/>
+      <w:bookmarkStart w:id="42" w:name="_Toc294256542"/>
       <w:r>
         <w:lastRenderedPageBreak/>
         <w:t xml:space="preserve">Reviews </w:t>
@@ -5912,14 +7035,14 @@
       <w:r>
         <w:t>Rails</w:t>
       </w:r>
-      <w:bookmarkEnd w:id="38"/>
+      <w:bookmarkEnd w:id="42"/>
       <w:proofErr w:type="spellEnd"/>
     </w:p>
     <w:p>
       <w:pPr>
         <w:pStyle w:val="berschrift3"/>
       </w:pPr>
-      <w:bookmarkStart w:id="39" w:name="_Toc294256543"/>
+      <w:bookmarkStart w:id="43" w:name="_Toc294256543"/>
       <w:r>
         <w:t xml:space="preserve">Review 1 </w:t>
       </w:r>
@@ -5929,7 +7052,7 @@
       <w:r>
         <w:t>.05.2011)</w:t>
       </w:r>
-      <w:bookmarkEnd w:id="39"/>
+      <w:bookmarkEnd w:id="43"/>
     </w:p>
     <w:p>
       <w:r>
@@ -6710,33 +7833,33 @@
       <w:pPr>
         <w:pStyle w:val="berschrift1"/>
       </w:pPr>
-      <w:bookmarkStart w:id="40" w:name="_Toc294256544"/>
+      <w:bookmarkStart w:id="44" w:name="_Toc294256544"/>
       <w:r>
         <w:lastRenderedPageBreak/>
         <w:t>Deckung mit der Planung</w:t>
       </w:r>
-      <w:bookmarkEnd w:id="40"/>
+      <w:bookmarkEnd w:id="44"/>
     </w:p>
     <w:p>
       <w:pPr>
         <w:pStyle w:val="berschrift2"/>
       </w:pPr>
-      <w:bookmarkStart w:id="41" w:name="_Toc294256545"/>
+      <w:bookmarkStart w:id="45" w:name="_Toc294256545"/>
       <w:r>
         <w:t>Design</w:t>
       </w:r>
-      <w:bookmarkEnd w:id="41"/>
+      <w:bookmarkEnd w:id="45"/>
     </w:p>
     <w:p/>
     <w:p>
       <w:pPr>
         <w:pStyle w:val="berschrift2"/>
       </w:pPr>
-      <w:bookmarkStart w:id="42" w:name="_Toc294256546"/>
+      <w:bookmarkStart w:id="46" w:name="_Toc294256546"/>
       <w:r>
         <w:t>Coderichtlinien</w:t>
       </w:r>
-      <w:bookmarkEnd w:id="42"/>
+      <w:bookmarkEnd w:id="46"/>
     </w:p>
     <w:p>
       <w:r>
@@ -6750,11 +7873,11 @@
       <w:pPr>
         <w:pStyle w:val="berschrift3"/>
       </w:pPr>
-      <w:bookmarkStart w:id="43" w:name="_Toc294256547"/>
+      <w:bookmarkStart w:id="47" w:name="_Toc294256547"/>
       <w:r>
         <w:t>Anpassungen</w:t>
       </w:r>
-      <w:bookmarkEnd w:id="43"/>
+      <w:bookmarkEnd w:id="47"/>
     </w:p>
     <w:p>
       <w:r>
@@ -6832,8 +7955,8 @@
       </w:r>
     </w:p>
     <w:sectPr>
-      <w:headerReference w:type="default" r:id="rId15"/>
-      <w:footerReference w:type="default" r:id="rId16"/>
+      <w:headerReference w:type="default" r:id="rId21"/>
+      <w:footerReference w:type="default" r:id="rId22"/>
       <w:pgSz w:w="11906" w:h="16838"/>
       <w:pgMar w:top="1417" w:right="1417" w:bottom="1134" w:left="1417" w:header="708" w:footer="708" w:gutter="0"/>
       <w:pgNumType w:start="0"/>
@@ -6901,7 +8024,7 @@
       <w:rPr>
         <w:noProof/>
       </w:rPr>
-      <w:t>30. Mai 2011</w:t>
+      <w:t>31. Mai 2011</w:t>
     </w:r>
     <w:r>
       <w:rPr>
@@ -6963,7 +8086,7 @@
           <w:noProof/>
           <w:lang w:val="de-DE"/>
         </w:rPr>
-        <w:t>11</w:t>
+        <w:t>16</w:t>
       </w:r>
     </w:fldSimple>
   </w:p>
@@ -7258,6 +8381,118 @@
     </w:lvl>
   </w:abstractNum>
   <w:abstractNum w:abstractNumId="2">
+    <w:nsid w:val="3A290341"/>
+    <w:multiLevelType w:val="hybridMultilevel"/>
+    <w:tmpl w:val="1C16EA42"/>
+    <w:lvl w:ilvl="0" w:tplc="4E707926">
+      <w:numFmt w:val="bullet"/>
+      <w:lvlText w:val=""/>
+      <w:lvlJc w:val="left"/>
+      <w:pPr>
+        <w:ind w:left="720" w:hanging="360"/>
+      </w:pPr>
+      <w:rPr>
+        <w:rFonts w:ascii="Wingdings" w:eastAsiaTheme="minorEastAsia" w:hAnsi="Wingdings" w:cstheme="minorBidi" w:hint="default"/>
+      </w:rPr>
+    </w:lvl>
+    <w:lvl w:ilvl="1" w:tplc="08070003" w:tentative="1">
+      <w:start w:val="1"/>
+      <w:numFmt w:val="bullet"/>
+      <w:lvlText w:val="o"/>
+      <w:lvlJc w:val="left"/>
+      <w:pPr>
+        <w:ind w:left="1440" w:hanging="360"/>
+      </w:pPr>
+      <w:rPr>
+        <w:rFonts w:ascii="Courier New" w:hAnsi="Courier New" w:cs="Courier New" w:hint="default"/>
+      </w:rPr>
+    </w:lvl>
+    <w:lvl w:ilvl="2" w:tplc="08070005" w:tentative="1">
+      <w:start w:val="1"/>
+      <w:numFmt w:val="bullet"/>
+      <w:lvlText w:val=""/>
+      <w:lvlJc w:val="left"/>
+      <w:pPr>
+        <w:ind w:left="2160" w:hanging="360"/>
+      </w:pPr>
+      <w:rPr>
+        <w:rFonts w:ascii="Wingdings" w:hAnsi="Wingdings" w:hint="default"/>
+      </w:rPr>
+    </w:lvl>
+    <w:lvl w:ilvl="3" w:tplc="08070001" w:tentative="1">
+      <w:start w:val="1"/>
+      <w:numFmt w:val="bullet"/>
+      <w:lvlText w:val=""/>
+      <w:lvlJc w:val="left"/>
+      <w:pPr>
+        <w:ind w:left="2880" w:hanging="360"/>
+      </w:pPr>
+      <w:rPr>
+        <w:rFonts w:ascii="Symbol" w:hAnsi="Symbol" w:hint="default"/>
+      </w:rPr>
+    </w:lvl>
+    <w:lvl w:ilvl="4" w:tplc="08070003" w:tentative="1">
+      <w:start w:val="1"/>
+      <w:numFmt w:val="bullet"/>
+      <w:lvlText w:val="o"/>
+      <w:lvlJc w:val="left"/>
+      <w:pPr>
+        <w:ind w:left="3600" w:hanging="360"/>
+      </w:pPr>
+      <w:rPr>
+        <w:rFonts w:ascii="Courier New" w:hAnsi="Courier New" w:cs="Courier New" w:hint="default"/>
+      </w:rPr>
+    </w:lvl>
+    <w:lvl w:ilvl="5" w:tplc="08070005" w:tentative="1">
+      <w:start w:val="1"/>
+      <w:numFmt w:val="bullet"/>
+      <w:lvlText w:val=""/>
+      <w:lvlJc w:val="left"/>
+      <w:pPr>
+        <w:ind w:left="4320" w:hanging="360"/>
+      </w:pPr>
+      <w:rPr>
+        <w:rFonts w:ascii="Wingdings" w:hAnsi="Wingdings" w:hint="default"/>
+      </w:rPr>
+    </w:lvl>
+    <w:lvl w:ilvl="6" w:tplc="08070001" w:tentative="1">
+      <w:start w:val="1"/>
+      <w:numFmt w:val="bullet"/>
+      <w:lvlText w:val=""/>
+      <w:lvlJc w:val="left"/>
+      <w:pPr>
+        <w:ind w:left="5040" w:hanging="360"/>
+      </w:pPr>
+      <w:rPr>
+        <w:rFonts w:ascii="Symbol" w:hAnsi="Symbol" w:hint="default"/>
+      </w:rPr>
+    </w:lvl>
+    <w:lvl w:ilvl="7" w:tplc="08070003" w:tentative="1">
+      <w:start w:val="1"/>
+      <w:numFmt w:val="bullet"/>
+      <w:lvlText w:val="o"/>
+      <w:lvlJc w:val="left"/>
+      <w:pPr>
+        <w:ind w:left="5760" w:hanging="360"/>
+      </w:pPr>
+      <w:rPr>
+        <w:rFonts w:ascii="Courier New" w:hAnsi="Courier New" w:cs="Courier New" w:hint="default"/>
+      </w:rPr>
+    </w:lvl>
+    <w:lvl w:ilvl="8" w:tplc="08070005" w:tentative="1">
+      <w:start w:val="1"/>
+      <w:numFmt w:val="bullet"/>
+      <w:lvlText w:val=""/>
+      <w:lvlJc w:val="left"/>
+      <w:pPr>
+        <w:ind w:left="6480" w:hanging="360"/>
+      </w:pPr>
+      <w:rPr>
+        <w:rFonts w:ascii="Wingdings" w:hAnsi="Wingdings" w:hint="default"/>
+      </w:rPr>
+    </w:lvl>
+  </w:abstractNum>
+  <w:abstractNum w:abstractNumId="3">
     <w:nsid w:val="45C66E52"/>
     <w:multiLevelType w:val="multilevel"/>
     <w:tmpl w:val="08070025"/>
@@ -7352,7 +8587,7 @@
       </w:pPr>
     </w:lvl>
   </w:abstractNum>
-  <w:abstractNum w:abstractNumId="3">
+  <w:abstractNum w:abstractNumId="4">
     <w:nsid w:val="6BC0634B"/>
     <w:multiLevelType w:val="multilevel"/>
     <w:tmpl w:val="0807001F"/>
@@ -7438,7 +8673,7 @@
       </w:pPr>
     </w:lvl>
   </w:abstractNum>
-  <w:abstractNum w:abstractNumId="4">
+  <w:abstractNum w:abstractNumId="5">
     <w:nsid w:val="6C042D79"/>
     <w:multiLevelType w:val="hybridMultilevel"/>
     <w:tmpl w:val="C1F8E69E"/>
@@ -7558,13 +8793,16 @@
     <w:abstractNumId w:val="0"/>
   </w:num>
   <w:num w:numId="3">
+    <w:abstractNumId w:val="4"/>
+  </w:num>
+  <w:num w:numId="4">
     <w:abstractNumId w:val="3"/>
   </w:num>
-  <w:num w:numId="4">
+  <w:num w:numId="5">
+    <w:abstractNumId w:val="5"/>
+  </w:num>
+  <w:num w:numId="6">
     <w:abstractNumId w:val="2"/>
-  </w:num>
-  <w:num w:numId="5">
-    <w:abstractNumId w:val="4"/>
   </w:num>
 </w:numbering>
 </file>
@@ -10764,7 +12002,7 @@
 </file>
 
 <file path=customXml/itemProps1.xml><?xml version="1.0" encoding="utf-8"?>
-<ds:datastoreItem xmlns:ds="http://schemas.openxmlformats.org/officeDocument/2006/customXml" ds:itemID="{9A026BF4-77E9-499D-A73B-D0FF0C195651}">
+<ds:datastoreItem xmlns:ds="http://schemas.openxmlformats.org/officeDocument/2006/customXml" ds:itemID="{0F7D153C-C763-4C08-93BA-554181D3E4E1}">
   <ds:schemaRefs>
     <ds:schemaRef ds:uri="http://schemas.openxmlformats.org/officeDocument/2006/bibliography"/>
   </ds:schemaRefs>

--- a/doc/11_Qualitaetsmassnahmen/codemetriken.docx
+++ b/doc/11_Qualitaetsmassnahmen/codemetriken.docx
@@ -72,7 +72,21 @@
                   <w:rPr>
                     <w:color w:val="4F81BD" w:themeColor="accent1"/>
                   </w:rPr>
-                  <w:t xml:space="preserve"> Delia, Waltenspül Remo</w:t>
+                  <w:t xml:space="preserve"> Delia, </w:t>
+                </w:r>
+                <w:proofErr w:type="spellStart"/>
+                <w:r>
+                  <w:rPr>
+                    <w:color w:val="4F81BD" w:themeColor="accent1"/>
+                  </w:rPr>
+                  <w:t>Waltenspül</w:t>
+                </w:r>
+                <w:proofErr w:type="spellEnd"/>
+                <w:r>
+                  <w:rPr>
+                    <w:color w:val="4F81BD" w:themeColor="accent1"/>
+                  </w:rPr>
+                  <w:t xml:space="preserve"> Remo</w:t>
                 </w:r>
               </w:p>
               <w:p>
@@ -168,6 +182,7 @@
                     <w:dataBinding w:prefixMappings="xmlns:ns0='http://schemas.openxmlformats.org/officeDocument/2006/extended-properties'" w:xpath="/ns0:Properties[1]/ns0:Company[1]" w:storeItemID="{6668398D-A668-4E3E-A5EB-62B293D839F1}"/>
                     <w:text/>
                   </w:sdtPr>
+                  <w:sdtEndPr/>
                   <w:sdtContent>
                     <w:r>
                       <w:rPr>
@@ -200,6 +215,7 @@
                   <w:dataBinding w:prefixMappings="xmlns:ns0='http://schemas.openxmlformats.org/package/2006/metadata/core-properties' xmlns:ns1='http://purl.org/dc/elements/1.1/'" w:xpath="/ns0:coreProperties[1]/ns1:title[1]" w:storeItemID="{6C3C8BC8-F283-45AE-878A-BAB7291924A1}"/>
                   <w:text/>
                 </w:sdtPr>
+                <w:sdtEndPr/>
                 <w:sdtContent>
                   <w:p>
                     <w:pPr>
@@ -236,6 +252,7 @@
                 <w:dataBinding w:prefixMappings="xmlns:ns0='http://schemas.openxmlformats.org/package/2006/metadata/core-properties' xmlns:ns1='http://purl.org/dc/elements/1.1/'" w:xpath="/ns0:coreProperties[1]/ns1:subject[1]" w:storeItemID="{6C3C8BC8-F283-45AE-878A-BAB7291924A1}"/>
                 <w:text/>
               </w:sdtPr>
+              <w:sdtEndPr/>
               <w:sdtContent>
                 <w:tc>
                   <w:tcPr>
@@ -353,7 +370,7 @@
       <w:pPr>
         <w:pStyle w:val="berschrift1"/>
       </w:pPr>
-      <w:bookmarkStart w:id="0" w:name="_Toc294256519"/>
+      <w:bookmarkStart w:id="0" w:name="_Toc294613512"/>
       <w:r>
         <w:lastRenderedPageBreak/>
         <w:t>Dokumentinformationen</w:t>
@@ -364,7 +381,7 @@
       <w:pPr>
         <w:pStyle w:val="berschrift2"/>
       </w:pPr>
-      <w:bookmarkStart w:id="1" w:name="_Toc294256520"/>
+      <w:bookmarkStart w:id="1" w:name="_Toc294613513"/>
       <w:r>
         <w:t>Änderungsgeschichte</w:t>
       </w:r>
@@ -507,83 +524,10 @@
           </w:p>
         </w:tc>
       </w:tr>
-      <w:tr>
-        <w:trPr>
-          <w:cnfStyle w:val="000000010000" w:firstRow="0" w:lastRow="0" w:firstColumn="0" w:lastColumn="0" w:oddVBand="0" w:evenVBand="0" w:oddHBand="0" w:evenHBand="1" w:firstRowFirstColumn="0" w:firstRowLastColumn="0" w:lastRowFirstColumn="0" w:lastRowLastColumn="0"/>
-        </w:trPr>
-        <w:tc>
-          <w:tcPr>
-            <w:cnfStyle w:val="001000000000" w:firstRow="0" w:lastRow="0" w:firstColumn="1" w:lastColumn="0" w:oddVBand="0" w:evenVBand="0" w:oddHBand="0" w:evenHBand="0" w:firstRowFirstColumn="0" w:firstRowLastColumn="0" w:lastRowFirstColumn="0" w:lastRowLastColumn="0"/>
-            <w:tcW w:w="1138" w:type="dxa"/>
-          </w:tcPr>
-          <w:p>
-            <w:pPr>
-              <w:rPr>
-                <w:b w:val="0"/>
-              </w:rPr>
-            </w:pPr>
-            <w:r>
-              <w:rPr>
-                <w:b w:val="0"/>
-              </w:rPr>
-              <w:t>27</w:t>
-            </w:r>
-            <w:r>
-              <w:rPr>
-                <w:b w:val="0"/>
-              </w:rPr>
-              <w:t>.05</w:t>
-            </w:r>
-            <w:r>
-              <w:rPr>
-                <w:b w:val="0"/>
-              </w:rPr>
-              <w:t>.2011</w:t>
-            </w:r>
-          </w:p>
-        </w:tc>
-        <w:tc>
-          <w:tcPr>
-            <w:tcW w:w="993" w:type="dxa"/>
-          </w:tcPr>
-          <w:p>
-            <w:pPr>
-              <w:cnfStyle w:val="000000010000" w:firstRow="0" w:lastRow="0" w:firstColumn="0" w:lastColumn="0" w:oddVBand="0" w:evenVBand="0" w:oddHBand="0" w:evenHBand="1" w:firstRowFirstColumn="0" w:firstRowLastColumn="0" w:lastRowFirstColumn="0" w:lastRowLastColumn="0"/>
-            </w:pPr>
-            <w:r>
-              <w:t>1.</w:t>
-            </w:r>
-          </w:p>
-        </w:tc>
-        <w:tc>
-          <w:tcPr>
-            <w:tcW w:w="4674" w:type="dxa"/>
-          </w:tcPr>
-          <w:p>
-            <w:pPr>
-              <w:cnfStyle w:val="000000010000" w:firstRow="0" w:lastRow="0" w:firstColumn="0" w:lastColumn="0" w:oddVBand="0" w:evenVBand="0" w:oddHBand="0" w:evenHBand="1" w:firstRowFirstColumn="0" w:firstRowLastColumn="0" w:lastRowFirstColumn="0" w:lastRowLastColumn="0"/>
-            </w:pPr>
-            <w:r>
-              <w:t>Korrekturen</w:t>
-            </w:r>
-          </w:p>
-        </w:tc>
-        <w:tc>
-          <w:tcPr>
-            <w:tcW w:w="2303" w:type="dxa"/>
-          </w:tcPr>
-          <w:p>
-            <w:pPr>
-              <w:cnfStyle w:val="000000010000" w:firstRow="0" w:lastRow="0" w:firstColumn="0" w:lastColumn="0" w:oddVBand="0" w:evenVBand="0" w:oddHBand="0" w:evenHBand="1" w:firstRowFirstColumn="0" w:firstRowLastColumn="0" w:lastRowFirstColumn="0" w:lastRowLastColumn="0"/>
-            </w:pPr>
-            <w:r>
-              <w:t>TD</w:t>
-            </w:r>
-          </w:p>
-        </w:tc>
-      </w:tr>
     </w:tbl>
-    <w:bookmarkStart w:id="2" w:name="_Toc294256521" w:displacedByCustomXml="next"/>
+    <w:bookmarkStart w:id="2" w:name="_GoBack" w:displacedByCustomXml="next"/>
+    <w:bookmarkEnd w:id="2" w:displacedByCustomXml="next"/>
+    <w:bookmarkStart w:id="3" w:name="_Toc294613514" w:displacedByCustomXml="next"/>
     <w:sdt>
       <w:sdtPr>
         <w:rPr>
@@ -615,7 +559,7 @@
             </w:rPr>
             <w:t>Inhaltsverzeichnis</w:t>
           </w:r>
-          <w:bookmarkEnd w:id="2"/>
+          <w:bookmarkEnd w:id="3"/>
         </w:p>
         <w:p>
           <w:pPr>
@@ -647,7 +591,7 @@
             </w:rPr>
             <w:fldChar w:fldCharType="separate"/>
           </w:r>
-          <w:hyperlink w:anchor="_Toc294256519" w:history="1">
+          <w:hyperlink w:anchor="_Toc294613512" w:history="1">
             <w:r>
               <w:rPr>
                 <w:rStyle w:val="Hyperlink"/>
@@ -691,7 +635,7 @@
                 <w:noProof/>
                 <w:webHidden/>
               </w:rPr>
-              <w:instrText xml:space="preserve"> PAGEREF _Toc294256519 \h </w:instrText>
+              <w:instrText xml:space="preserve"> PAGEREF _Toc294613512 \h </w:instrText>
             </w:r>
             <w:r>
               <w:rPr>
@@ -736,7 +680,7 @@
               <w:lang w:eastAsia="de-CH"/>
             </w:rPr>
           </w:pPr>
-          <w:hyperlink w:anchor="_Toc294256520" w:history="1">
+          <w:hyperlink w:anchor="_Toc294613513" w:history="1">
             <w:r>
               <w:rPr>
                 <w:rStyle w:val="Hyperlink"/>
@@ -779,7 +723,7 @@
                 <w:noProof/>
                 <w:webHidden/>
               </w:rPr>
-              <w:instrText xml:space="preserve"> PAGEREF _Toc294256520 \h </w:instrText>
+              <w:instrText xml:space="preserve"> PAGEREF _Toc294613513 \h </w:instrText>
             </w:r>
             <w:r>
               <w:rPr>
@@ -824,7 +768,7 @@
               <w:lang w:eastAsia="de-CH"/>
             </w:rPr>
           </w:pPr>
-          <w:hyperlink w:anchor="_Toc294256521" w:history="1">
+          <w:hyperlink w:anchor="_Toc294613514" w:history="1">
             <w:r>
               <w:rPr>
                 <w:rStyle w:val="Hyperlink"/>
@@ -868,7 +812,7 @@
                 <w:noProof/>
                 <w:webHidden/>
               </w:rPr>
-              <w:instrText xml:space="preserve"> PAGEREF _Toc294256521 \h </w:instrText>
+              <w:instrText xml:space="preserve"> PAGEREF _Toc294613514 \h </w:instrText>
             </w:r>
             <w:r>
               <w:rPr>
@@ -914,7 +858,7 @@
               <w:lang w:eastAsia="de-CH"/>
             </w:rPr>
           </w:pPr>
-          <w:hyperlink w:anchor="_Toc294256522" w:history="1">
+          <w:hyperlink w:anchor="_Toc294613515" w:history="1">
             <w:r>
               <w:rPr>
                 <w:rStyle w:val="Hyperlink"/>
@@ -937,7 +881,7 @@
                 <w:rStyle w:val="Hyperlink"/>
                 <w:noProof/>
               </w:rPr>
-              <w:t>Einführung</w:t>
+              <w:t>Codemetriken</w:t>
             </w:r>
             <w:r>
               <w:rPr>
@@ -958,7 +902,7 @@
                 <w:noProof/>
                 <w:webHidden/>
               </w:rPr>
-              <w:instrText xml:space="preserve"> PAGEREF _Toc294256522 \h </w:instrText>
+              <w:instrText xml:space="preserve"> PAGEREF _Toc294613515 \h </w:instrText>
             </w:r>
             <w:r>
               <w:rPr>
@@ -1003,7 +947,7 @@
               <w:lang w:eastAsia="de-CH"/>
             </w:rPr>
           </w:pPr>
-          <w:hyperlink w:anchor="_Toc294256523" w:history="1">
+          <w:hyperlink w:anchor="_Toc294613516" w:history="1">
             <w:r>
               <w:rPr>
                 <w:rStyle w:val="Hyperlink"/>
@@ -1025,7 +969,7 @@
                 <w:rStyle w:val="Hyperlink"/>
                 <w:noProof/>
               </w:rPr>
-              <w:t>Zweck</w:t>
+              <w:t>Rails</w:t>
             </w:r>
             <w:r>
               <w:rPr>
@@ -1046,7 +990,175 @@
                 <w:noProof/>
                 <w:webHidden/>
               </w:rPr>
-              <w:instrText xml:space="preserve"> PAGEREF _Toc294256523 \h </w:instrText>
+              <w:instrText xml:space="preserve"> PAGEREF _Toc294613516 \h </w:instrText>
+            </w:r>
+            <w:r>
+              <w:rPr>
+                <w:noProof/>
+                <w:webHidden/>
+              </w:rPr>
+            </w:r>
+            <w:r>
+              <w:rPr>
+                <w:noProof/>
+                <w:webHidden/>
+              </w:rPr>
+              <w:fldChar w:fldCharType="separate"/>
+            </w:r>
+            <w:r>
+              <w:rPr>
+                <w:noProof/>
+                <w:webHidden/>
+              </w:rPr>
+              <w:t>2</w:t>
+            </w:r>
+            <w:r>
+              <w:rPr>
+                <w:noProof/>
+                <w:webHidden/>
+              </w:rPr>
+              <w:fldChar w:fldCharType="end"/>
+            </w:r>
+          </w:hyperlink>
+        </w:p>
+        <w:p>
+          <w:pPr>
+            <w:pStyle w:val="Verzeichnis3"/>
+            <w:tabs>
+              <w:tab w:val="left" w:pos="1100"/>
+              <w:tab w:val="right" w:leader="dot" w:pos="9062"/>
+            </w:tabs>
+            <w:rPr>
+              <w:noProof/>
+              <w:sz w:val="22"/>
+            </w:rPr>
+          </w:pPr>
+          <w:hyperlink w:anchor="_Toc294613517" w:history="1">
+            <w:r>
+              <w:rPr>
+                <w:rStyle w:val="Hyperlink"/>
+                <w:noProof/>
+              </w:rPr>
+              <w:t>2.1.1</w:t>
+            </w:r>
+            <w:r>
+              <w:rPr>
+                <w:noProof/>
+                <w:sz w:val="22"/>
+              </w:rPr>
+              <w:tab/>
+            </w:r>
+            <w:r>
+              <w:rPr>
+                <w:rStyle w:val="Hyperlink"/>
+                <w:noProof/>
+              </w:rPr>
+              <w:t>Metric_fu</w:t>
+            </w:r>
+            <w:r>
+              <w:rPr>
+                <w:noProof/>
+                <w:webHidden/>
+              </w:rPr>
+              <w:tab/>
+            </w:r>
+            <w:r>
+              <w:rPr>
+                <w:noProof/>
+                <w:webHidden/>
+              </w:rPr>
+              <w:fldChar w:fldCharType="begin"/>
+            </w:r>
+            <w:r>
+              <w:rPr>
+                <w:noProof/>
+                <w:webHidden/>
+              </w:rPr>
+              <w:instrText xml:space="preserve"> PAGEREF _Toc294613517 \h </w:instrText>
+            </w:r>
+            <w:r>
+              <w:rPr>
+                <w:noProof/>
+                <w:webHidden/>
+              </w:rPr>
+            </w:r>
+            <w:r>
+              <w:rPr>
+                <w:noProof/>
+                <w:webHidden/>
+              </w:rPr>
+              <w:fldChar w:fldCharType="separate"/>
+            </w:r>
+            <w:r>
+              <w:rPr>
+                <w:noProof/>
+                <w:webHidden/>
+              </w:rPr>
+              <w:t>2</w:t>
+            </w:r>
+            <w:r>
+              <w:rPr>
+                <w:noProof/>
+                <w:webHidden/>
+              </w:rPr>
+              <w:fldChar w:fldCharType="end"/>
+            </w:r>
+          </w:hyperlink>
+        </w:p>
+        <w:p>
+          <w:pPr>
+            <w:pStyle w:val="Verzeichnis3"/>
+            <w:tabs>
+              <w:tab w:val="left" w:pos="1100"/>
+              <w:tab w:val="right" w:leader="dot" w:pos="9062"/>
+            </w:tabs>
+            <w:rPr>
+              <w:noProof/>
+              <w:sz w:val="22"/>
+            </w:rPr>
+          </w:pPr>
+          <w:hyperlink w:anchor="_Toc294613518" w:history="1">
+            <w:r>
+              <w:rPr>
+                <w:rStyle w:val="Hyperlink"/>
+                <w:noProof/>
+              </w:rPr>
+              <w:t>2.1.2</w:t>
+            </w:r>
+            <w:r>
+              <w:rPr>
+                <w:noProof/>
+                <w:sz w:val="22"/>
+              </w:rPr>
+              <w:tab/>
+            </w:r>
+            <w:r>
+              <w:rPr>
+                <w:rStyle w:val="Hyperlink"/>
+                <w:noProof/>
+              </w:rPr>
+              <w:t>Schlussfolgerung</w:t>
+            </w:r>
+            <w:r>
+              <w:rPr>
+                <w:noProof/>
+                <w:webHidden/>
+              </w:rPr>
+              <w:tab/>
+            </w:r>
+            <w:r>
+              <w:rPr>
+                <w:noProof/>
+                <w:webHidden/>
+              </w:rPr>
+              <w:fldChar w:fldCharType="begin"/>
+            </w:r>
+            <w:r>
+              <w:rPr>
+                <w:noProof/>
+                <w:webHidden/>
+              </w:rPr>
+              <w:instrText xml:space="preserve"> PAGEREF _Toc294613518 \h </w:instrText>
             </w:r>
             <w:r>
               <w:rPr>
@@ -1091,7 +1203,7 @@
               <w:lang w:eastAsia="de-CH"/>
             </w:rPr>
           </w:pPr>
-          <w:hyperlink w:anchor="_Toc294256524" w:history="1">
+          <w:hyperlink w:anchor="_Toc294613519" w:history="1">
             <w:r>
               <w:rPr>
                 <w:rStyle w:val="Hyperlink"/>
@@ -1113,7 +1225,7 @@
                 <w:rStyle w:val="Hyperlink"/>
                 <w:noProof/>
               </w:rPr>
-              <w:t>Gültigkeitsbereich</w:t>
+              <w:t>Android</w:t>
             </w:r>
             <w:r>
               <w:rPr>
@@ -1134,7 +1246,7 @@
                 <w:noProof/>
                 <w:webHidden/>
               </w:rPr>
-              <w:instrText xml:space="preserve"> PAGEREF _Toc294256524 \h </w:instrText>
+              <w:instrText xml:space="preserve"> PAGEREF _Toc294613519 \h </w:instrText>
             </w:r>
             <w:r>
               <w:rPr>
@@ -1155,1068 +1267,6 @@
                 <w:webHidden/>
               </w:rPr>
               <w:t>2</w:t>
-            </w:r>
-            <w:r>
-              <w:rPr>
-                <w:noProof/>
-                <w:webHidden/>
-              </w:rPr>
-              <w:fldChar w:fldCharType="end"/>
-            </w:r>
-          </w:hyperlink>
-        </w:p>
-        <w:p>
-          <w:pPr>
-            <w:pStyle w:val="Verzeichnis2"/>
-            <w:tabs>
-              <w:tab w:val="left" w:pos="880"/>
-              <w:tab w:val="right" w:leader="dot" w:pos="9062"/>
-            </w:tabs>
-            <w:rPr>
-              <w:noProof/>
-              <w:sz w:val="22"/>
-              <w:szCs w:val="22"/>
-              <w:lang w:eastAsia="de-CH"/>
-            </w:rPr>
-          </w:pPr>
-          <w:hyperlink w:anchor="_Toc294256525" w:history="1">
-            <w:r>
-              <w:rPr>
-                <w:rStyle w:val="Hyperlink"/>
-                <w:noProof/>
-              </w:rPr>
-              <w:t>2.3</w:t>
-            </w:r>
-            <w:r>
-              <w:rPr>
-                <w:noProof/>
-                <w:sz w:val="22"/>
-                <w:szCs w:val="22"/>
-                <w:lang w:eastAsia="de-CH"/>
-              </w:rPr>
-              <w:tab/>
-            </w:r>
-            <w:r>
-              <w:rPr>
-                <w:rStyle w:val="Hyperlink"/>
-                <w:noProof/>
-              </w:rPr>
-              <w:t>Definitionen und Abkürzungen</w:t>
-            </w:r>
-            <w:r>
-              <w:rPr>
-                <w:noProof/>
-                <w:webHidden/>
-              </w:rPr>
-              <w:tab/>
-            </w:r>
-            <w:r>
-              <w:rPr>
-                <w:noProof/>
-                <w:webHidden/>
-              </w:rPr>
-              <w:fldChar w:fldCharType="begin"/>
-            </w:r>
-            <w:r>
-              <w:rPr>
-                <w:noProof/>
-                <w:webHidden/>
-              </w:rPr>
-              <w:instrText xml:space="preserve"> PAGEREF _Toc294256525 \h </w:instrText>
-            </w:r>
-            <w:r>
-              <w:rPr>
-                <w:noProof/>
-                <w:webHidden/>
-              </w:rPr>
-            </w:r>
-            <w:r>
-              <w:rPr>
-                <w:noProof/>
-                <w:webHidden/>
-              </w:rPr>
-              <w:fldChar w:fldCharType="separate"/>
-            </w:r>
-            <w:r>
-              <w:rPr>
-                <w:noProof/>
-                <w:webHidden/>
-              </w:rPr>
-              <w:t>2</w:t>
-            </w:r>
-            <w:r>
-              <w:rPr>
-                <w:noProof/>
-                <w:webHidden/>
-              </w:rPr>
-              <w:fldChar w:fldCharType="end"/>
-            </w:r>
-          </w:hyperlink>
-        </w:p>
-        <w:p>
-          <w:pPr>
-            <w:pStyle w:val="Verzeichnis2"/>
-            <w:tabs>
-              <w:tab w:val="left" w:pos="880"/>
-              <w:tab w:val="right" w:leader="dot" w:pos="9062"/>
-            </w:tabs>
-            <w:rPr>
-              <w:noProof/>
-              <w:sz w:val="22"/>
-              <w:szCs w:val="22"/>
-              <w:lang w:eastAsia="de-CH"/>
-            </w:rPr>
-          </w:pPr>
-          <w:hyperlink w:anchor="_Toc294256526" w:history="1">
-            <w:r>
-              <w:rPr>
-                <w:rStyle w:val="Hyperlink"/>
-                <w:noProof/>
-              </w:rPr>
-              <w:t>2.4</w:t>
-            </w:r>
-            <w:r>
-              <w:rPr>
-                <w:noProof/>
-                <w:sz w:val="22"/>
-                <w:szCs w:val="22"/>
-                <w:lang w:eastAsia="de-CH"/>
-              </w:rPr>
-              <w:tab/>
-            </w:r>
-            <w:r>
-              <w:rPr>
-                <w:rStyle w:val="Hyperlink"/>
-                <w:noProof/>
-              </w:rPr>
-              <w:t>Referenzen</w:t>
-            </w:r>
-            <w:r>
-              <w:rPr>
-                <w:noProof/>
-                <w:webHidden/>
-              </w:rPr>
-              <w:tab/>
-            </w:r>
-            <w:r>
-              <w:rPr>
-                <w:noProof/>
-                <w:webHidden/>
-              </w:rPr>
-              <w:fldChar w:fldCharType="begin"/>
-            </w:r>
-            <w:r>
-              <w:rPr>
-                <w:noProof/>
-                <w:webHidden/>
-              </w:rPr>
-              <w:instrText xml:space="preserve"> PAGEREF _Toc294256526 \h </w:instrText>
-            </w:r>
-            <w:r>
-              <w:rPr>
-                <w:noProof/>
-                <w:webHidden/>
-              </w:rPr>
-            </w:r>
-            <w:r>
-              <w:rPr>
-                <w:noProof/>
-                <w:webHidden/>
-              </w:rPr>
-              <w:fldChar w:fldCharType="separate"/>
-            </w:r>
-            <w:r>
-              <w:rPr>
-                <w:noProof/>
-                <w:webHidden/>
-              </w:rPr>
-              <w:t>2</w:t>
-            </w:r>
-            <w:r>
-              <w:rPr>
-                <w:noProof/>
-                <w:webHidden/>
-              </w:rPr>
-              <w:fldChar w:fldCharType="end"/>
-            </w:r>
-          </w:hyperlink>
-        </w:p>
-        <w:p>
-          <w:pPr>
-            <w:pStyle w:val="Verzeichnis1"/>
-            <w:tabs>
-              <w:tab w:val="left" w:pos="440"/>
-              <w:tab w:val="right" w:leader="dot" w:pos="9062"/>
-            </w:tabs>
-            <w:rPr>
-              <w:b w:val="0"/>
-              <w:noProof/>
-              <w:sz w:val="22"/>
-              <w:szCs w:val="22"/>
-              <w:lang w:eastAsia="de-CH"/>
-            </w:rPr>
-          </w:pPr>
-          <w:hyperlink w:anchor="_Toc294256527" w:history="1">
-            <w:r>
-              <w:rPr>
-                <w:rStyle w:val="Hyperlink"/>
-                <w:noProof/>
-              </w:rPr>
-              <w:t>3</w:t>
-            </w:r>
-            <w:r>
-              <w:rPr>
-                <w:b w:val="0"/>
-                <w:noProof/>
-                <w:sz w:val="22"/>
-                <w:szCs w:val="22"/>
-                <w:lang w:eastAsia="de-CH"/>
-              </w:rPr>
-              <w:tab/>
-            </w:r>
-            <w:r>
-              <w:rPr>
-                <w:rStyle w:val="Hyperlink"/>
-                <w:noProof/>
-              </w:rPr>
-              <w:t>Codestatistiken</w:t>
-            </w:r>
-            <w:r>
-              <w:rPr>
-                <w:noProof/>
-                <w:webHidden/>
-              </w:rPr>
-              <w:tab/>
-            </w:r>
-            <w:r>
-              <w:rPr>
-                <w:noProof/>
-                <w:webHidden/>
-              </w:rPr>
-              <w:fldChar w:fldCharType="begin"/>
-            </w:r>
-            <w:r>
-              <w:rPr>
-                <w:noProof/>
-                <w:webHidden/>
-              </w:rPr>
-              <w:instrText xml:space="preserve"> PAGEREF _Toc294256527 \h </w:instrText>
-            </w:r>
-            <w:r>
-              <w:rPr>
-                <w:noProof/>
-                <w:webHidden/>
-              </w:rPr>
-            </w:r>
-            <w:r>
-              <w:rPr>
-                <w:noProof/>
-                <w:webHidden/>
-              </w:rPr>
-              <w:fldChar w:fldCharType="separate"/>
-            </w:r>
-            <w:r>
-              <w:rPr>
-                <w:noProof/>
-                <w:webHidden/>
-              </w:rPr>
-              <w:t>3</w:t>
-            </w:r>
-            <w:r>
-              <w:rPr>
-                <w:noProof/>
-                <w:webHidden/>
-              </w:rPr>
-              <w:fldChar w:fldCharType="end"/>
-            </w:r>
-          </w:hyperlink>
-        </w:p>
-        <w:p>
-          <w:pPr>
-            <w:pStyle w:val="Verzeichnis2"/>
-            <w:tabs>
-              <w:tab w:val="left" w:pos="880"/>
-              <w:tab w:val="right" w:leader="dot" w:pos="9062"/>
-            </w:tabs>
-            <w:rPr>
-              <w:noProof/>
-              <w:sz w:val="22"/>
-              <w:szCs w:val="22"/>
-              <w:lang w:eastAsia="de-CH"/>
-            </w:rPr>
-          </w:pPr>
-          <w:hyperlink w:anchor="_Toc294256528" w:history="1">
-            <w:r>
-              <w:rPr>
-                <w:rStyle w:val="Hyperlink"/>
-                <w:noProof/>
-              </w:rPr>
-              <w:t>3.1</w:t>
-            </w:r>
-            <w:r>
-              <w:rPr>
-                <w:noProof/>
-                <w:sz w:val="22"/>
-                <w:szCs w:val="22"/>
-                <w:lang w:eastAsia="de-CH"/>
-              </w:rPr>
-              <w:tab/>
-            </w:r>
-            <w:r>
-              <w:rPr>
-                <w:rStyle w:val="Hyperlink"/>
-                <w:noProof/>
-              </w:rPr>
-              <w:t>Android</w:t>
-            </w:r>
-            <w:r>
-              <w:rPr>
-                <w:noProof/>
-                <w:webHidden/>
-              </w:rPr>
-              <w:tab/>
-            </w:r>
-            <w:r>
-              <w:rPr>
-                <w:noProof/>
-                <w:webHidden/>
-              </w:rPr>
-              <w:fldChar w:fldCharType="begin"/>
-            </w:r>
-            <w:r>
-              <w:rPr>
-                <w:noProof/>
-                <w:webHidden/>
-              </w:rPr>
-              <w:instrText xml:space="preserve"> PAGEREF _Toc294256528 \h </w:instrText>
-            </w:r>
-            <w:r>
-              <w:rPr>
-                <w:noProof/>
-                <w:webHidden/>
-              </w:rPr>
-            </w:r>
-            <w:r>
-              <w:rPr>
-                <w:noProof/>
-                <w:webHidden/>
-              </w:rPr>
-              <w:fldChar w:fldCharType="separate"/>
-            </w:r>
-            <w:r>
-              <w:rPr>
-                <w:noProof/>
-                <w:webHidden/>
-              </w:rPr>
-              <w:t>3</w:t>
-            </w:r>
-            <w:r>
-              <w:rPr>
-                <w:noProof/>
-                <w:webHidden/>
-              </w:rPr>
-              <w:fldChar w:fldCharType="end"/>
-            </w:r>
-          </w:hyperlink>
-        </w:p>
-        <w:p>
-          <w:pPr>
-            <w:pStyle w:val="Verzeichnis2"/>
-            <w:tabs>
-              <w:tab w:val="left" w:pos="880"/>
-              <w:tab w:val="right" w:leader="dot" w:pos="9062"/>
-            </w:tabs>
-            <w:rPr>
-              <w:noProof/>
-              <w:sz w:val="22"/>
-              <w:szCs w:val="22"/>
-              <w:lang w:eastAsia="de-CH"/>
-            </w:rPr>
-          </w:pPr>
-          <w:hyperlink w:anchor="_Toc294256529" w:history="1">
-            <w:r>
-              <w:rPr>
-                <w:rStyle w:val="Hyperlink"/>
-                <w:noProof/>
-              </w:rPr>
-              <w:t>3.2</w:t>
-            </w:r>
-            <w:r>
-              <w:rPr>
-                <w:noProof/>
-                <w:sz w:val="22"/>
-                <w:szCs w:val="22"/>
-                <w:lang w:eastAsia="de-CH"/>
-              </w:rPr>
-              <w:tab/>
-            </w:r>
-            <w:r>
-              <w:rPr>
-                <w:rStyle w:val="Hyperlink"/>
-                <w:noProof/>
-              </w:rPr>
-              <w:t>Rails</w:t>
-            </w:r>
-            <w:r>
-              <w:rPr>
-                <w:noProof/>
-                <w:webHidden/>
-              </w:rPr>
-              <w:tab/>
-            </w:r>
-            <w:r>
-              <w:rPr>
-                <w:noProof/>
-                <w:webHidden/>
-              </w:rPr>
-              <w:fldChar w:fldCharType="begin"/>
-            </w:r>
-            <w:r>
-              <w:rPr>
-                <w:noProof/>
-                <w:webHidden/>
-              </w:rPr>
-              <w:instrText xml:space="preserve"> PAGEREF _Toc294256529 \h </w:instrText>
-            </w:r>
-            <w:r>
-              <w:rPr>
-                <w:noProof/>
-                <w:webHidden/>
-              </w:rPr>
-            </w:r>
-            <w:r>
-              <w:rPr>
-                <w:noProof/>
-                <w:webHidden/>
-              </w:rPr>
-              <w:fldChar w:fldCharType="separate"/>
-            </w:r>
-            <w:r>
-              <w:rPr>
-                <w:noProof/>
-                <w:webHidden/>
-              </w:rPr>
-              <w:t>3</w:t>
-            </w:r>
-            <w:r>
-              <w:rPr>
-                <w:noProof/>
-                <w:webHidden/>
-              </w:rPr>
-              <w:fldChar w:fldCharType="end"/>
-            </w:r>
-          </w:hyperlink>
-        </w:p>
-        <w:p>
-          <w:pPr>
-            <w:pStyle w:val="Verzeichnis1"/>
-            <w:tabs>
-              <w:tab w:val="left" w:pos="440"/>
-              <w:tab w:val="right" w:leader="dot" w:pos="9062"/>
-            </w:tabs>
-            <w:rPr>
-              <w:b w:val="0"/>
-              <w:noProof/>
-              <w:sz w:val="22"/>
-              <w:szCs w:val="22"/>
-              <w:lang w:eastAsia="de-CH"/>
-            </w:rPr>
-          </w:pPr>
-          <w:hyperlink w:anchor="_Toc294256530" w:history="1">
-            <w:r>
-              <w:rPr>
-                <w:rStyle w:val="Hyperlink"/>
-                <w:noProof/>
-              </w:rPr>
-              <w:t>4</w:t>
-            </w:r>
-            <w:r>
-              <w:rPr>
-                <w:b w:val="0"/>
-                <w:noProof/>
-                <w:sz w:val="22"/>
-                <w:szCs w:val="22"/>
-                <w:lang w:eastAsia="de-CH"/>
-              </w:rPr>
-              <w:tab/>
-            </w:r>
-            <w:r>
-              <w:rPr>
-                <w:rStyle w:val="Hyperlink"/>
-                <w:noProof/>
-              </w:rPr>
-              <w:t>Codemetriken</w:t>
-            </w:r>
-            <w:r>
-              <w:rPr>
-                <w:noProof/>
-                <w:webHidden/>
-              </w:rPr>
-              <w:tab/>
-            </w:r>
-            <w:r>
-              <w:rPr>
-                <w:noProof/>
-                <w:webHidden/>
-              </w:rPr>
-              <w:fldChar w:fldCharType="begin"/>
-            </w:r>
-            <w:r>
-              <w:rPr>
-                <w:noProof/>
-                <w:webHidden/>
-              </w:rPr>
-              <w:instrText xml:space="preserve"> PAGEREF _Toc294256530 \h </w:instrText>
-            </w:r>
-            <w:r>
-              <w:rPr>
-                <w:noProof/>
-                <w:webHidden/>
-              </w:rPr>
-            </w:r>
-            <w:r>
-              <w:rPr>
-                <w:noProof/>
-                <w:webHidden/>
-              </w:rPr>
-              <w:fldChar w:fldCharType="separate"/>
-            </w:r>
-            <w:r>
-              <w:rPr>
-                <w:noProof/>
-                <w:webHidden/>
-              </w:rPr>
-              <w:t>4</w:t>
-            </w:r>
-            <w:r>
-              <w:rPr>
-                <w:noProof/>
-                <w:webHidden/>
-              </w:rPr>
-              <w:fldChar w:fldCharType="end"/>
-            </w:r>
-          </w:hyperlink>
-        </w:p>
-        <w:p>
-          <w:pPr>
-            <w:pStyle w:val="Verzeichnis2"/>
-            <w:tabs>
-              <w:tab w:val="left" w:pos="880"/>
-              <w:tab w:val="right" w:leader="dot" w:pos="9062"/>
-            </w:tabs>
-            <w:rPr>
-              <w:noProof/>
-              <w:sz w:val="22"/>
-              <w:szCs w:val="22"/>
-              <w:lang w:eastAsia="de-CH"/>
-            </w:rPr>
-          </w:pPr>
-          <w:hyperlink w:anchor="_Toc294256531" w:history="1">
-            <w:r>
-              <w:rPr>
-                <w:rStyle w:val="Hyperlink"/>
-                <w:noProof/>
-              </w:rPr>
-              <w:t>4.1</w:t>
-            </w:r>
-            <w:r>
-              <w:rPr>
-                <w:noProof/>
-                <w:sz w:val="22"/>
-                <w:szCs w:val="22"/>
-                <w:lang w:eastAsia="de-CH"/>
-              </w:rPr>
-              <w:tab/>
-            </w:r>
-            <w:r>
-              <w:rPr>
-                <w:rStyle w:val="Hyperlink"/>
-                <w:noProof/>
-              </w:rPr>
-              <w:t>Android</w:t>
-            </w:r>
-            <w:r>
-              <w:rPr>
-                <w:noProof/>
-                <w:webHidden/>
-              </w:rPr>
-              <w:tab/>
-            </w:r>
-            <w:r>
-              <w:rPr>
-                <w:noProof/>
-                <w:webHidden/>
-              </w:rPr>
-              <w:fldChar w:fldCharType="begin"/>
-            </w:r>
-            <w:r>
-              <w:rPr>
-                <w:noProof/>
-                <w:webHidden/>
-              </w:rPr>
-              <w:instrText xml:space="preserve"> PAGEREF _Toc294256531 \h </w:instrText>
-            </w:r>
-            <w:r>
-              <w:rPr>
-                <w:noProof/>
-                <w:webHidden/>
-              </w:rPr>
-            </w:r>
-            <w:r>
-              <w:rPr>
-                <w:noProof/>
-                <w:webHidden/>
-              </w:rPr>
-              <w:fldChar w:fldCharType="separate"/>
-            </w:r>
-            <w:r>
-              <w:rPr>
-                <w:noProof/>
-                <w:webHidden/>
-              </w:rPr>
-              <w:t>4</w:t>
-            </w:r>
-            <w:r>
-              <w:rPr>
-                <w:noProof/>
-                <w:webHidden/>
-              </w:rPr>
-              <w:fldChar w:fldCharType="end"/>
-            </w:r>
-          </w:hyperlink>
-        </w:p>
-        <w:p>
-          <w:pPr>
-            <w:pStyle w:val="Verzeichnis2"/>
-            <w:tabs>
-              <w:tab w:val="left" w:pos="880"/>
-              <w:tab w:val="right" w:leader="dot" w:pos="9062"/>
-            </w:tabs>
-            <w:rPr>
-              <w:noProof/>
-              <w:sz w:val="22"/>
-              <w:szCs w:val="22"/>
-              <w:lang w:eastAsia="de-CH"/>
-            </w:rPr>
-          </w:pPr>
-          <w:hyperlink w:anchor="_Toc294256532" w:history="1">
-            <w:r>
-              <w:rPr>
-                <w:rStyle w:val="Hyperlink"/>
-                <w:noProof/>
-              </w:rPr>
-              <w:t>4.2</w:t>
-            </w:r>
-            <w:r>
-              <w:rPr>
-                <w:noProof/>
-                <w:sz w:val="22"/>
-                <w:szCs w:val="22"/>
-                <w:lang w:eastAsia="de-CH"/>
-              </w:rPr>
-              <w:tab/>
-            </w:r>
-            <w:r>
-              <w:rPr>
-                <w:rStyle w:val="Hyperlink"/>
-                <w:noProof/>
-              </w:rPr>
-              <w:t>Rails</w:t>
-            </w:r>
-            <w:r>
-              <w:rPr>
-                <w:noProof/>
-                <w:webHidden/>
-              </w:rPr>
-              <w:tab/>
-            </w:r>
-            <w:r>
-              <w:rPr>
-                <w:noProof/>
-                <w:webHidden/>
-              </w:rPr>
-              <w:fldChar w:fldCharType="begin"/>
-            </w:r>
-            <w:r>
-              <w:rPr>
-                <w:noProof/>
-                <w:webHidden/>
-              </w:rPr>
-              <w:instrText xml:space="preserve"> PAGEREF _Toc294256532 \h </w:instrText>
-            </w:r>
-            <w:r>
-              <w:rPr>
-                <w:noProof/>
-                <w:webHidden/>
-              </w:rPr>
-            </w:r>
-            <w:r>
-              <w:rPr>
-                <w:noProof/>
-                <w:webHidden/>
-              </w:rPr>
-              <w:fldChar w:fldCharType="separate"/>
-            </w:r>
-            <w:r>
-              <w:rPr>
-                <w:noProof/>
-                <w:webHidden/>
-              </w:rPr>
-              <w:t>4</w:t>
-            </w:r>
-            <w:r>
-              <w:rPr>
-                <w:noProof/>
-                <w:webHidden/>
-              </w:rPr>
-              <w:fldChar w:fldCharType="end"/>
-            </w:r>
-          </w:hyperlink>
-        </w:p>
-        <w:p>
-          <w:pPr>
-            <w:pStyle w:val="Verzeichnis1"/>
-            <w:tabs>
-              <w:tab w:val="left" w:pos="440"/>
-              <w:tab w:val="right" w:leader="dot" w:pos="9062"/>
-            </w:tabs>
-            <w:rPr>
-              <w:b w:val="0"/>
-              <w:noProof/>
-              <w:sz w:val="22"/>
-              <w:szCs w:val="22"/>
-              <w:lang w:eastAsia="de-CH"/>
-            </w:rPr>
-          </w:pPr>
-          <w:hyperlink w:anchor="_Toc294256533" w:history="1">
-            <w:r>
-              <w:rPr>
-                <w:rStyle w:val="Hyperlink"/>
-                <w:noProof/>
-              </w:rPr>
-              <w:t>5</w:t>
-            </w:r>
-            <w:r>
-              <w:rPr>
-                <w:b w:val="0"/>
-                <w:noProof/>
-                <w:sz w:val="22"/>
-                <w:szCs w:val="22"/>
-                <w:lang w:eastAsia="de-CH"/>
-              </w:rPr>
-              <w:tab/>
-            </w:r>
-            <w:r>
-              <w:rPr>
-                <w:rStyle w:val="Hyperlink"/>
-                <w:noProof/>
-              </w:rPr>
-              <w:t>Codereview</w:t>
-            </w:r>
-            <w:r>
-              <w:rPr>
-                <w:noProof/>
-                <w:webHidden/>
-              </w:rPr>
-              <w:tab/>
-            </w:r>
-            <w:r>
-              <w:rPr>
-                <w:noProof/>
-                <w:webHidden/>
-              </w:rPr>
-              <w:fldChar w:fldCharType="begin"/>
-            </w:r>
-            <w:r>
-              <w:rPr>
-                <w:noProof/>
-                <w:webHidden/>
-              </w:rPr>
-              <w:instrText xml:space="preserve"> PAGEREF _Toc294256533 \h </w:instrText>
-            </w:r>
-            <w:r>
-              <w:rPr>
-                <w:noProof/>
-                <w:webHidden/>
-              </w:rPr>
-            </w:r>
-            <w:r>
-              <w:rPr>
-                <w:noProof/>
-                <w:webHidden/>
-              </w:rPr>
-              <w:fldChar w:fldCharType="separate"/>
-            </w:r>
-            <w:r>
-              <w:rPr>
-                <w:noProof/>
-                <w:webHidden/>
-              </w:rPr>
-              <w:t>5</w:t>
-            </w:r>
-            <w:r>
-              <w:rPr>
-                <w:noProof/>
-                <w:webHidden/>
-              </w:rPr>
-              <w:fldChar w:fldCharType="end"/>
-            </w:r>
-          </w:hyperlink>
-        </w:p>
-        <w:p>
-          <w:pPr>
-            <w:pStyle w:val="Verzeichnis2"/>
-            <w:tabs>
-              <w:tab w:val="left" w:pos="880"/>
-              <w:tab w:val="right" w:leader="dot" w:pos="9062"/>
-            </w:tabs>
-            <w:rPr>
-              <w:noProof/>
-              <w:sz w:val="22"/>
-              <w:szCs w:val="22"/>
-              <w:lang w:eastAsia="de-CH"/>
-            </w:rPr>
-          </w:pPr>
-          <w:hyperlink w:anchor="_Toc294256534" w:history="1">
-            <w:r>
-              <w:rPr>
-                <w:rStyle w:val="Hyperlink"/>
-                <w:noProof/>
-              </w:rPr>
-              <w:t>5.1</w:t>
-            </w:r>
-            <w:r>
-              <w:rPr>
-                <w:noProof/>
-                <w:sz w:val="22"/>
-                <w:szCs w:val="22"/>
-                <w:lang w:eastAsia="de-CH"/>
-              </w:rPr>
-              <w:tab/>
-            </w:r>
-            <w:r>
-              <w:rPr>
-                <w:rStyle w:val="Hyperlink"/>
-                <w:noProof/>
-              </w:rPr>
-              <w:t>Ablauf</w:t>
-            </w:r>
-            <w:r>
-              <w:rPr>
-                <w:noProof/>
-                <w:webHidden/>
-              </w:rPr>
-              <w:tab/>
-            </w:r>
-            <w:r>
-              <w:rPr>
-                <w:noProof/>
-                <w:webHidden/>
-              </w:rPr>
-              <w:fldChar w:fldCharType="begin"/>
-            </w:r>
-            <w:r>
-              <w:rPr>
-                <w:noProof/>
-                <w:webHidden/>
-              </w:rPr>
-              <w:instrText xml:space="preserve"> PAGEREF _Toc294256534 \h </w:instrText>
-            </w:r>
-            <w:r>
-              <w:rPr>
-                <w:noProof/>
-                <w:webHidden/>
-              </w:rPr>
-            </w:r>
-            <w:r>
-              <w:rPr>
-                <w:noProof/>
-                <w:webHidden/>
-              </w:rPr>
-              <w:fldChar w:fldCharType="separate"/>
-            </w:r>
-            <w:r>
-              <w:rPr>
-                <w:noProof/>
-                <w:webHidden/>
-              </w:rPr>
-              <w:t>5</w:t>
-            </w:r>
-            <w:r>
-              <w:rPr>
-                <w:noProof/>
-                <w:webHidden/>
-              </w:rPr>
-              <w:fldChar w:fldCharType="end"/>
-            </w:r>
-          </w:hyperlink>
-        </w:p>
-        <w:p>
-          <w:pPr>
-            <w:pStyle w:val="Verzeichnis2"/>
-            <w:tabs>
-              <w:tab w:val="left" w:pos="880"/>
-              <w:tab w:val="right" w:leader="dot" w:pos="9062"/>
-            </w:tabs>
-            <w:rPr>
-              <w:noProof/>
-              <w:sz w:val="22"/>
-              <w:szCs w:val="22"/>
-              <w:lang w:eastAsia="de-CH"/>
-            </w:rPr>
-          </w:pPr>
-          <w:hyperlink w:anchor="_Toc294256535" w:history="1">
-            <w:r>
-              <w:rPr>
-                <w:rStyle w:val="Hyperlink"/>
-                <w:noProof/>
-              </w:rPr>
-              <w:t>5.2</w:t>
-            </w:r>
-            <w:r>
-              <w:rPr>
-                <w:noProof/>
-                <w:sz w:val="22"/>
-                <w:szCs w:val="22"/>
-                <w:lang w:eastAsia="de-CH"/>
-              </w:rPr>
-              <w:tab/>
-            </w:r>
-            <w:r>
-              <w:rPr>
-                <w:rStyle w:val="Hyperlink"/>
-                <w:noProof/>
-              </w:rPr>
-              <w:t>Fokus bei Review</w:t>
-            </w:r>
-            <w:r>
-              <w:rPr>
-                <w:noProof/>
-                <w:webHidden/>
-              </w:rPr>
-              <w:tab/>
-            </w:r>
-            <w:r>
-              <w:rPr>
-                <w:noProof/>
-                <w:webHidden/>
-              </w:rPr>
-              <w:fldChar w:fldCharType="begin"/>
-            </w:r>
-            <w:r>
-              <w:rPr>
-                <w:noProof/>
-                <w:webHidden/>
-              </w:rPr>
-              <w:instrText xml:space="preserve"> PAGEREF _Toc294256535 \h </w:instrText>
-            </w:r>
-            <w:r>
-              <w:rPr>
-                <w:noProof/>
-                <w:webHidden/>
-              </w:rPr>
-            </w:r>
-            <w:r>
-              <w:rPr>
-                <w:noProof/>
-                <w:webHidden/>
-              </w:rPr>
-              <w:fldChar w:fldCharType="separate"/>
-            </w:r>
-            <w:r>
-              <w:rPr>
-                <w:noProof/>
-                <w:webHidden/>
-              </w:rPr>
-              <w:t>5</w:t>
-            </w:r>
-            <w:r>
-              <w:rPr>
-                <w:noProof/>
-                <w:webHidden/>
-              </w:rPr>
-              <w:fldChar w:fldCharType="end"/>
-            </w:r>
-          </w:hyperlink>
-        </w:p>
-        <w:p>
-          <w:pPr>
-            <w:pStyle w:val="Verzeichnis2"/>
-            <w:tabs>
-              <w:tab w:val="left" w:pos="880"/>
-              <w:tab w:val="right" w:leader="dot" w:pos="9062"/>
-            </w:tabs>
-            <w:rPr>
-              <w:noProof/>
-              <w:sz w:val="22"/>
-              <w:szCs w:val="22"/>
-              <w:lang w:eastAsia="de-CH"/>
-            </w:rPr>
-          </w:pPr>
-          <w:hyperlink w:anchor="_Toc294256536" w:history="1">
-            <w:r>
-              <w:rPr>
-                <w:rStyle w:val="Hyperlink"/>
-                <w:noProof/>
-              </w:rPr>
-              <w:t>5.3</w:t>
-            </w:r>
-            <w:r>
-              <w:rPr>
-                <w:noProof/>
-                <w:sz w:val="22"/>
-                <w:szCs w:val="22"/>
-                <w:lang w:eastAsia="de-CH"/>
-              </w:rPr>
-              <w:tab/>
-            </w:r>
-            <w:r>
-              <w:rPr>
-                <w:rStyle w:val="Hyperlink"/>
-                <w:noProof/>
-              </w:rPr>
-              <w:t>Eingesetzte Tools</w:t>
-            </w:r>
-            <w:r>
-              <w:rPr>
-                <w:noProof/>
-                <w:webHidden/>
-              </w:rPr>
-              <w:tab/>
-            </w:r>
-            <w:r>
-              <w:rPr>
-                <w:noProof/>
-                <w:webHidden/>
-              </w:rPr>
-              <w:fldChar w:fldCharType="begin"/>
-            </w:r>
-            <w:r>
-              <w:rPr>
-                <w:noProof/>
-                <w:webHidden/>
-              </w:rPr>
-              <w:instrText xml:space="preserve"> PAGEREF _Toc294256536 \h </w:instrText>
-            </w:r>
-            <w:r>
-              <w:rPr>
-                <w:noProof/>
-                <w:webHidden/>
-              </w:rPr>
-            </w:r>
-            <w:r>
-              <w:rPr>
-                <w:noProof/>
-                <w:webHidden/>
-              </w:rPr>
-              <w:fldChar w:fldCharType="separate"/>
-            </w:r>
-            <w:r>
-              <w:rPr>
-                <w:noProof/>
-                <w:webHidden/>
-              </w:rPr>
-              <w:t>5</w:t>
             </w:r>
             <w:r>
               <w:rPr>
@@ -2239,13 +1289,13 @@
               <w:sz w:val="22"/>
             </w:rPr>
           </w:pPr>
-          <w:hyperlink w:anchor="_Toc294256537" w:history="1">
+          <w:hyperlink w:anchor="_Toc294613520" w:history="1">
             <w:r>
               <w:rPr>
                 <w:rStyle w:val="Hyperlink"/>
                 <w:noProof/>
               </w:rPr>
-              <w:t>5.3.1</w:t>
+              <w:t>2.2.1</w:t>
             </w:r>
             <w:r>
               <w:rPr>
@@ -2259,7 +1309,7 @@
                 <w:rStyle w:val="Hyperlink"/>
                 <w:noProof/>
               </w:rPr>
-              <w:t>Findbugs</w:t>
+              <w:t>State of Flow Eclipse Metrics</w:t>
             </w:r>
             <w:r>
               <w:rPr>
@@ -2280,7 +1330,7 @@
                 <w:noProof/>
                 <w:webHidden/>
               </w:rPr>
-              <w:instrText xml:space="preserve"> PAGEREF _Toc294256537 \h </w:instrText>
+              <w:instrText xml:space="preserve"> PAGEREF _Toc294613520 \h </w:instrText>
             </w:r>
             <w:r>
               <w:rPr>
@@ -2300,7 +1350,7 @@
                 <w:noProof/>
                 <w:webHidden/>
               </w:rPr>
-              <w:t>5</w:t>
+              <w:t>2</w:t>
             </w:r>
             <w:r>
               <w:rPr>
@@ -2323,13 +1373,13 @@
               <w:sz w:val="22"/>
             </w:rPr>
           </w:pPr>
-          <w:hyperlink w:anchor="_Toc294256538" w:history="1">
+          <w:hyperlink w:anchor="_Toc294613521" w:history="1">
             <w:r>
               <w:rPr>
                 <w:rStyle w:val="Hyperlink"/>
                 <w:noProof/>
               </w:rPr>
-              <w:t>5.3.2</w:t>
+              <w:t>2.2.2</w:t>
             </w:r>
             <w:r>
               <w:rPr>
@@ -2343,7 +1393,7 @@
                 <w:rStyle w:val="Hyperlink"/>
                 <w:noProof/>
               </w:rPr>
-              <w:t>Checkstyle</w:t>
+              <w:t>State 101</w:t>
             </w:r>
             <w:r>
               <w:rPr>
@@ -2364,7 +1414,7 @@
                 <w:noProof/>
                 <w:webHidden/>
               </w:rPr>
-              <w:instrText xml:space="preserve"> PAGEREF _Toc294256538 \h </w:instrText>
+              <w:instrText xml:space="preserve"> PAGEREF _Toc294613521 \h </w:instrText>
             </w:r>
             <w:r>
               <w:rPr>
@@ -2384,7 +1434,7 @@
                 <w:noProof/>
                 <w:webHidden/>
               </w:rPr>
-              <w:t>5</w:t>
+              <w:t>7</w:t>
             </w:r>
             <w:r>
               <w:rPr>
@@ -2407,14 +1457,13 @@
               <w:sz w:val="22"/>
             </w:rPr>
           </w:pPr>
-          <w:hyperlink w:anchor="_Toc294256539" w:history="1">
+          <w:hyperlink w:anchor="_Toc294613522" w:history="1">
             <w:r>
               <w:rPr>
                 <w:rStyle w:val="Hyperlink"/>
                 <w:noProof/>
-                <w:lang w:val="en-US"/>
-              </w:rPr>
-              <w:t>5.3.3</w:t>
+              </w:rPr>
+              <w:t>2.2.3</w:t>
             </w:r>
             <w:r>
               <w:rPr>
@@ -2427,9 +1476,8 @@
               <w:rPr>
                 <w:rStyle w:val="Hyperlink"/>
                 <w:noProof/>
-                <w:lang w:val="en-US"/>
-              </w:rPr>
-              <w:t>State Of Flow Eclipse Metrics Plugin</w:t>
+              </w:rPr>
+              <w:t>Schlussfolgerung</w:t>
             </w:r>
             <w:r>
               <w:rPr>
@@ -2450,7 +1498,7 @@
                 <w:noProof/>
                 <w:webHidden/>
               </w:rPr>
-              <w:instrText xml:space="preserve"> PAGEREF _Toc294256539 \h </w:instrText>
+              <w:instrText xml:space="preserve"> PAGEREF _Toc294613522 \h </w:instrText>
             </w:r>
             <w:r>
               <w:rPr>
@@ -2470,701 +1518,7 @@
                 <w:noProof/>
                 <w:webHidden/>
               </w:rPr>
-              <w:t>5</w:t>
-            </w:r>
-            <w:r>
-              <w:rPr>
-                <w:noProof/>
-                <w:webHidden/>
-              </w:rPr>
-              <w:fldChar w:fldCharType="end"/>
-            </w:r>
-          </w:hyperlink>
-        </w:p>
-        <w:p>
-          <w:pPr>
-            <w:pStyle w:val="Verzeichnis2"/>
-            <w:tabs>
-              <w:tab w:val="left" w:pos="880"/>
-              <w:tab w:val="right" w:leader="dot" w:pos="9062"/>
-            </w:tabs>
-            <w:rPr>
-              <w:noProof/>
-              <w:sz w:val="22"/>
-              <w:szCs w:val="22"/>
-              <w:lang w:eastAsia="de-CH"/>
-            </w:rPr>
-          </w:pPr>
-          <w:hyperlink w:anchor="_Toc294256540" w:history="1">
-            <w:r>
-              <w:rPr>
-                <w:rStyle w:val="Hyperlink"/>
-                <w:noProof/>
-              </w:rPr>
-              <w:t>5.4</w:t>
-            </w:r>
-            <w:r>
-              <w:rPr>
-                <w:noProof/>
-                <w:sz w:val="22"/>
-                <w:szCs w:val="22"/>
-                <w:lang w:eastAsia="de-CH"/>
-              </w:rPr>
-              <w:tab/>
-            </w:r>
-            <w:r>
-              <w:rPr>
-                <w:rStyle w:val="Hyperlink"/>
-                <w:noProof/>
-              </w:rPr>
-              <w:t>Android</w:t>
-            </w:r>
-            <w:r>
-              <w:rPr>
-                <w:noProof/>
-                <w:webHidden/>
-              </w:rPr>
-              <w:tab/>
-            </w:r>
-            <w:r>
-              <w:rPr>
-                <w:noProof/>
-                <w:webHidden/>
-              </w:rPr>
-              <w:fldChar w:fldCharType="begin"/>
-            </w:r>
-            <w:r>
-              <w:rPr>
-                <w:noProof/>
-                <w:webHidden/>
-              </w:rPr>
-              <w:instrText xml:space="preserve"> PAGEREF _Toc294256540 \h </w:instrText>
-            </w:r>
-            <w:r>
-              <w:rPr>
-                <w:noProof/>
-                <w:webHidden/>
-              </w:rPr>
-            </w:r>
-            <w:r>
-              <w:rPr>
-                <w:noProof/>
-                <w:webHidden/>
-              </w:rPr>
-              <w:fldChar w:fldCharType="separate"/>
-            </w:r>
-            <w:r>
-              <w:rPr>
-                <w:noProof/>
-                <w:webHidden/>
-              </w:rPr>
-              <w:t>6</w:t>
-            </w:r>
-            <w:r>
-              <w:rPr>
-                <w:noProof/>
-                <w:webHidden/>
-              </w:rPr>
-              <w:fldChar w:fldCharType="end"/>
-            </w:r>
-          </w:hyperlink>
-        </w:p>
-        <w:p>
-          <w:pPr>
-            <w:pStyle w:val="Verzeichnis3"/>
-            <w:tabs>
-              <w:tab w:val="left" w:pos="1100"/>
-              <w:tab w:val="right" w:leader="dot" w:pos="9062"/>
-            </w:tabs>
-            <w:rPr>
-              <w:noProof/>
-              <w:sz w:val="22"/>
-            </w:rPr>
-          </w:pPr>
-          <w:hyperlink w:anchor="_Toc294256541" w:history="1">
-            <w:r>
-              <w:rPr>
-                <w:rStyle w:val="Hyperlink"/>
-                <w:noProof/>
-              </w:rPr>
-              <w:t>5.4.1</w:t>
-            </w:r>
-            <w:r>
-              <w:rPr>
-                <w:noProof/>
-                <w:sz w:val="22"/>
-              </w:rPr>
-              <w:tab/>
-            </w:r>
-            <w:r>
-              <w:rPr>
-                <w:rStyle w:val="Hyperlink"/>
-                <w:noProof/>
-              </w:rPr>
-              <w:t>Review 1 (04.05.2011)</w:t>
-            </w:r>
-            <w:r>
-              <w:rPr>
-                <w:noProof/>
-                <w:webHidden/>
-              </w:rPr>
-              <w:tab/>
-            </w:r>
-            <w:r>
-              <w:rPr>
-                <w:noProof/>
-                <w:webHidden/>
-              </w:rPr>
-              <w:fldChar w:fldCharType="begin"/>
-            </w:r>
-            <w:r>
-              <w:rPr>
-                <w:noProof/>
-                <w:webHidden/>
-              </w:rPr>
-              <w:instrText xml:space="preserve"> PAGEREF _Toc294256541 \h </w:instrText>
-            </w:r>
-            <w:r>
-              <w:rPr>
-                <w:noProof/>
-                <w:webHidden/>
-              </w:rPr>
-            </w:r>
-            <w:r>
-              <w:rPr>
-                <w:noProof/>
-                <w:webHidden/>
-              </w:rPr>
-              <w:fldChar w:fldCharType="separate"/>
-            </w:r>
-            <w:r>
-              <w:rPr>
-                <w:noProof/>
-                <w:webHidden/>
-              </w:rPr>
-              <w:t>6</w:t>
-            </w:r>
-            <w:r>
-              <w:rPr>
-                <w:noProof/>
-                <w:webHidden/>
-              </w:rPr>
-              <w:fldChar w:fldCharType="end"/>
-            </w:r>
-          </w:hyperlink>
-        </w:p>
-        <w:p>
-          <w:pPr>
-            <w:pStyle w:val="Verzeichnis2"/>
-            <w:tabs>
-              <w:tab w:val="left" w:pos="880"/>
-              <w:tab w:val="right" w:leader="dot" w:pos="9062"/>
-            </w:tabs>
-            <w:rPr>
-              <w:noProof/>
-              <w:sz w:val="22"/>
-              <w:szCs w:val="22"/>
-              <w:lang w:eastAsia="de-CH"/>
-            </w:rPr>
-          </w:pPr>
-          <w:hyperlink w:anchor="_Toc294256542" w:history="1">
-            <w:r>
-              <w:rPr>
-                <w:rStyle w:val="Hyperlink"/>
-                <w:noProof/>
-              </w:rPr>
-              <w:t>5.5</w:t>
-            </w:r>
-            <w:r>
-              <w:rPr>
-                <w:noProof/>
-                <w:sz w:val="22"/>
-                <w:szCs w:val="22"/>
-                <w:lang w:eastAsia="de-CH"/>
-              </w:rPr>
-              <w:tab/>
-            </w:r>
-            <w:r>
-              <w:rPr>
-                <w:rStyle w:val="Hyperlink"/>
-                <w:noProof/>
-              </w:rPr>
-              <w:t>Rails</w:t>
-            </w:r>
-            <w:r>
-              <w:rPr>
-                <w:noProof/>
-                <w:webHidden/>
-              </w:rPr>
-              <w:tab/>
-            </w:r>
-            <w:r>
-              <w:rPr>
-                <w:noProof/>
-                <w:webHidden/>
-              </w:rPr>
-              <w:fldChar w:fldCharType="begin"/>
-            </w:r>
-            <w:r>
-              <w:rPr>
-                <w:noProof/>
-                <w:webHidden/>
-              </w:rPr>
-              <w:instrText xml:space="preserve"> PAGEREF _Toc294256542 \h </w:instrText>
-            </w:r>
-            <w:r>
-              <w:rPr>
-                <w:noProof/>
-                <w:webHidden/>
-              </w:rPr>
-            </w:r>
-            <w:r>
-              <w:rPr>
-                <w:noProof/>
-                <w:webHidden/>
-              </w:rPr>
-              <w:fldChar w:fldCharType="separate"/>
-            </w:r>
-            <w:r>
-              <w:rPr>
-                <w:noProof/>
-                <w:webHidden/>
-              </w:rPr>
-              <w:t>7</w:t>
-            </w:r>
-            <w:r>
-              <w:rPr>
-                <w:noProof/>
-                <w:webHidden/>
-              </w:rPr>
-              <w:fldChar w:fldCharType="end"/>
-            </w:r>
-          </w:hyperlink>
-        </w:p>
-        <w:p>
-          <w:pPr>
-            <w:pStyle w:val="Verzeichnis3"/>
-            <w:tabs>
-              <w:tab w:val="left" w:pos="1100"/>
-              <w:tab w:val="right" w:leader="dot" w:pos="9062"/>
-            </w:tabs>
-            <w:rPr>
-              <w:noProof/>
-              <w:sz w:val="22"/>
-            </w:rPr>
-          </w:pPr>
-          <w:hyperlink w:anchor="_Toc294256543" w:history="1">
-            <w:r>
-              <w:rPr>
-                <w:rStyle w:val="Hyperlink"/>
-                <w:noProof/>
-              </w:rPr>
-              <w:t>5.5.1</w:t>
-            </w:r>
-            <w:r>
-              <w:rPr>
-                <w:noProof/>
-                <w:sz w:val="22"/>
-              </w:rPr>
-              <w:tab/>
-            </w:r>
-            <w:r>
-              <w:rPr>
-                <w:rStyle w:val="Hyperlink"/>
-                <w:noProof/>
-              </w:rPr>
-              <w:t>Review 1 (08.05.2011)</w:t>
-            </w:r>
-            <w:r>
-              <w:rPr>
-                <w:noProof/>
-                <w:webHidden/>
-              </w:rPr>
-              <w:tab/>
-            </w:r>
-            <w:r>
-              <w:rPr>
-                <w:noProof/>
-                <w:webHidden/>
-              </w:rPr>
-              <w:fldChar w:fldCharType="begin"/>
-            </w:r>
-            <w:r>
-              <w:rPr>
-                <w:noProof/>
-                <w:webHidden/>
-              </w:rPr>
-              <w:instrText xml:space="preserve"> PAGEREF _Toc294256543 \h </w:instrText>
-            </w:r>
-            <w:r>
-              <w:rPr>
-                <w:noProof/>
-                <w:webHidden/>
-              </w:rPr>
-            </w:r>
-            <w:r>
-              <w:rPr>
-                <w:noProof/>
-                <w:webHidden/>
-              </w:rPr>
-              <w:fldChar w:fldCharType="separate"/>
-            </w:r>
-            <w:r>
-              <w:rPr>
-                <w:noProof/>
-                <w:webHidden/>
-              </w:rPr>
-              <w:t>7</w:t>
-            </w:r>
-            <w:r>
-              <w:rPr>
-                <w:noProof/>
-                <w:webHidden/>
-              </w:rPr>
-              <w:fldChar w:fldCharType="end"/>
-            </w:r>
-          </w:hyperlink>
-        </w:p>
-        <w:p>
-          <w:pPr>
-            <w:pStyle w:val="Verzeichnis1"/>
-            <w:tabs>
-              <w:tab w:val="left" w:pos="440"/>
-              <w:tab w:val="right" w:leader="dot" w:pos="9062"/>
-            </w:tabs>
-            <w:rPr>
-              <w:b w:val="0"/>
-              <w:noProof/>
-              <w:sz w:val="22"/>
-              <w:szCs w:val="22"/>
-              <w:lang w:eastAsia="de-CH"/>
-            </w:rPr>
-          </w:pPr>
-          <w:hyperlink w:anchor="_Toc294256544" w:history="1">
-            <w:r>
-              <w:rPr>
-                <w:rStyle w:val="Hyperlink"/>
-                <w:noProof/>
-              </w:rPr>
-              <w:t>6</w:t>
-            </w:r>
-            <w:r>
-              <w:rPr>
-                <w:b w:val="0"/>
-                <w:noProof/>
-                <w:sz w:val="22"/>
-                <w:szCs w:val="22"/>
-                <w:lang w:eastAsia="de-CH"/>
-              </w:rPr>
-              <w:tab/>
-            </w:r>
-            <w:r>
-              <w:rPr>
-                <w:rStyle w:val="Hyperlink"/>
-                <w:noProof/>
-              </w:rPr>
-              <w:t>Deckung mit der Planung</w:t>
-            </w:r>
-            <w:r>
-              <w:rPr>
-                <w:noProof/>
-                <w:webHidden/>
-              </w:rPr>
-              <w:tab/>
-            </w:r>
-            <w:r>
-              <w:rPr>
-                <w:noProof/>
-                <w:webHidden/>
-              </w:rPr>
-              <w:fldChar w:fldCharType="begin"/>
-            </w:r>
-            <w:r>
-              <w:rPr>
-                <w:noProof/>
-                <w:webHidden/>
-              </w:rPr>
-              <w:instrText xml:space="preserve"> PAGEREF _Toc294256544 \h </w:instrText>
-            </w:r>
-            <w:r>
-              <w:rPr>
-                <w:noProof/>
-                <w:webHidden/>
-              </w:rPr>
-            </w:r>
-            <w:r>
-              <w:rPr>
-                <w:noProof/>
-                <w:webHidden/>
-              </w:rPr>
-              <w:fldChar w:fldCharType="separate"/>
-            </w:r>
-            <w:r>
-              <w:rPr>
-                <w:noProof/>
-                <w:webHidden/>
-              </w:rPr>
-              <w:t>8</w:t>
-            </w:r>
-            <w:r>
-              <w:rPr>
-                <w:noProof/>
-                <w:webHidden/>
-              </w:rPr>
-              <w:fldChar w:fldCharType="end"/>
-            </w:r>
-          </w:hyperlink>
-        </w:p>
-        <w:p>
-          <w:pPr>
-            <w:pStyle w:val="Verzeichnis2"/>
-            <w:tabs>
-              <w:tab w:val="left" w:pos="880"/>
-              <w:tab w:val="right" w:leader="dot" w:pos="9062"/>
-            </w:tabs>
-            <w:rPr>
-              <w:noProof/>
-              <w:sz w:val="22"/>
-              <w:szCs w:val="22"/>
-              <w:lang w:eastAsia="de-CH"/>
-            </w:rPr>
-          </w:pPr>
-          <w:hyperlink w:anchor="_Toc294256545" w:history="1">
-            <w:r>
-              <w:rPr>
-                <w:rStyle w:val="Hyperlink"/>
-                <w:noProof/>
-              </w:rPr>
-              <w:t>6.1</w:t>
-            </w:r>
-            <w:r>
-              <w:rPr>
-                <w:noProof/>
-                <w:sz w:val="22"/>
-                <w:szCs w:val="22"/>
-                <w:lang w:eastAsia="de-CH"/>
-              </w:rPr>
-              <w:tab/>
-            </w:r>
-            <w:r>
-              <w:rPr>
-                <w:rStyle w:val="Hyperlink"/>
-                <w:noProof/>
-              </w:rPr>
-              <w:t>Design</w:t>
-            </w:r>
-            <w:r>
-              <w:rPr>
-                <w:noProof/>
-                <w:webHidden/>
-              </w:rPr>
-              <w:tab/>
-            </w:r>
-            <w:r>
-              <w:rPr>
-                <w:noProof/>
-                <w:webHidden/>
-              </w:rPr>
-              <w:fldChar w:fldCharType="begin"/>
-            </w:r>
-            <w:r>
-              <w:rPr>
-                <w:noProof/>
-                <w:webHidden/>
-              </w:rPr>
-              <w:instrText xml:space="preserve"> PAGEREF _Toc294256545 \h </w:instrText>
-            </w:r>
-            <w:r>
-              <w:rPr>
-                <w:noProof/>
-                <w:webHidden/>
-              </w:rPr>
-            </w:r>
-            <w:r>
-              <w:rPr>
-                <w:noProof/>
-                <w:webHidden/>
-              </w:rPr>
-              <w:fldChar w:fldCharType="separate"/>
-            </w:r>
-            <w:r>
-              <w:rPr>
-                <w:noProof/>
-                <w:webHidden/>
-              </w:rPr>
-              <w:t>8</w:t>
-            </w:r>
-            <w:r>
-              <w:rPr>
-                <w:noProof/>
-                <w:webHidden/>
-              </w:rPr>
-              <w:fldChar w:fldCharType="end"/>
-            </w:r>
-          </w:hyperlink>
-        </w:p>
-        <w:p>
-          <w:pPr>
-            <w:pStyle w:val="Verzeichnis2"/>
-            <w:tabs>
-              <w:tab w:val="left" w:pos="880"/>
-              <w:tab w:val="right" w:leader="dot" w:pos="9062"/>
-            </w:tabs>
-            <w:rPr>
-              <w:noProof/>
-              <w:sz w:val="22"/>
-              <w:szCs w:val="22"/>
-              <w:lang w:eastAsia="de-CH"/>
-            </w:rPr>
-          </w:pPr>
-          <w:hyperlink w:anchor="_Toc294256546" w:history="1">
-            <w:r>
-              <w:rPr>
-                <w:rStyle w:val="Hyperlink"/>
-                <w:noProof/>
-              </w:rPr>
-              <w:t>6.2</w:t>
-            </w:r>
-            <w:r>
-              <w:rPr>
-                <w:noProof/>
-                <w:sz w:val="22"/>
-                <w:szCs w:val="22"/>
-                <w:lang w:eastAsia="de-CH"/>
-              </w:rPr>
-              <w:tab/>
-            </w:r>
-            <w:r>
-              <w:rPr>
-                <w:rStyle w:val="Hyperlink"/>
-                <w:noProof/>
-              </w:rPr>
-              <w:t>Coderichtlinien</w:t>
-            </w:r>
-            <w:r>
-              <w:rPr>
-                <w:noProof/>
-                <w:webHidden/>
-              </w:rPr>
-              <w:tab/>
-            </w:r>
-            <w:r>
-              <w:rPr>
-                <w:noProof/>
-                <w:webHidden/>
-              </w:rPr>
-              <w:fldChar w:fldCharType="begin"/>
-            </w:r>
-            <w:r>
-              <w:rPr>
-                <w:noProof/>
-                <w:webHidden/>
-              </w:rPr>
-              <w:instrText xml:space="preserve"> PAGEREF _Toc294256546 \h </w:instrText>
-            </w:r>
-            <w:r>
-              <w:rPr>
-                <w:noProof/>
-                <w:webHidden/>
-              </w:rPr>
-            </w:r>
-            <w:r>
-              <w:rPr>
-                <w:noProof/>
-                <w:webHidden/>
-              </w:rPr>
-              <w:fldChar w:fldCharType="separate"/>
-            </w:r>
-            <w:r>
-              <w:rPr>
-                <w:noProof/>
-                <w:webHidden/>
-              </w:rPr>
-              <w:t>8</w:t>
-            </w:r>
-            <w:r>
-              <w:rPr>
-                <w:noProof/>
-                <w:webHidden/>
-              </w:rPr>
-              <w:fldChar w:fldCharType="end"/>
-            </w:r>
-          </w:hyperlink>
-        </w:p>
-        <w:p>
-          <w:pPr>
-            <w:pStyle w:val="Verzeichnis3"/>
-            <w:tabs>
-              <w:tab w:val="left" w:pos="1100"/>
-              <w:tab w:val="right" w:leader="dot" w:pos="9062"/>
-            </w:tabs>
-            <w:rPr>
-              <w:noProof/>
-              <w:sz w:val="22"/>
-            </w:rPr>
-          </w:pPr>
-          <w:hyperlink w:anchor="_Toc294256547" w:history="1">
-            <w:r>
-              <w:rPr>
-                <w:rStyle w:val="Hyperlink"/>
-                <w:noProof/>
-              </w:rPr>
-              <w:t>6.2.1</w:t>
-            </w:r>
-            <w:r>
-              <w:rPr>
-                <w:noProof/>
-                <w:sz w:val="22"/>
-              </w:rPr>
-              <w:tab/>
-            </w:r>
-            <w:r>
-              <w:rPr>
-                <w:rStyle w:val="Hyperlink"/>
-                <w:noProof/>
-              </w:rPr>
-              <w:t>Anpassungen</w:t>
-            </w:r>
-            <w:r>
-              <w:rPr>
-                <w:noProof/>
-                <w:webHidden/>
-              </w:rPr>
-              <w:tab/>
-            </w:r>
-            <w:r>
-              <w:rPr>
-                <w:noProof/>
-                <w:webHidden/>
-              </w:rPr>
-              <w:fldChar w:fldCharType="begin"/>
-            </w:r>
-            <w:r>
-              <w:rPr>
-                <w:noProof/>
-                <w:webHidden/>
-              </w:rPr>
-              <w:instrText xml:space="preserve"> PAGEREF _Toc294256547 \h </w:instrText>
-            </w:r>
-            <w:r>
-              <w:rPr>
-                <w:noProof/>
-                <w:webHidden/>
-              </w:rPr>
-            </w:r>
-            <w:r>
-              <w:rPr>
-                <w:noProof/>
-                <w:webHidden/>
-              </w:rPr>
-              <w:fldChar w:fldCharType="separate"/>
-            </w:r>
-            <w:r>
-              <w:rPr>
-                <w:noProof/>
-                <w:webHidden/>
-              </w:rPr>
-              <w:t>8</w:t>
+              <w:t>9</w:t>
             </w:r>
             <w:r>
               <w:rPr>
@@ -3206,277 +1560,13 @@
       <w:pPr>
         <w:pStyle w:val="berschrift1"/>
       </w:pPr>
-      <w:bookmarkStart w:id="3" w:name="_Toc292112092"/>
-      <w:bookmarkStart w:id="4" w:name="_Toc294256522"/>
-      <w:r>
-        <w:lastRenderedPageBreak/>
-        <w:t>Einführung</w:t>
-      </w:r>
-      <w:bookmarkEnd w:id="3"/>
-      <w:bookmarkEnd w:id="4"/>
-    </w:p>
-    <w:p>
-      <w:pPr>
-        <w:pStyle w:val="berschrift2"/>
-        <w:ind w:left="576" w:hanging="576"/>
-      </w:pPr>
-      <w:bookmarkStart w:id="5" w:name="_Toc292112093"/>
-      <w:bookmarkStart w:id="6" w:name="_Toc294256523"/>
-      <w:r>
-        <w:t>Zweck</w:t>
-      </w:r>
-      <w:bookmarkEnd w:id="5"/>
-      <w:bookmarkEnd w:id="6"/>
-    </w:p>
-    <w:p>
-      <w:bookmarkStart w:id="7" w:name="_Toc292112094"/>
-      <w:r>
-        <w:t xml:space="preserve">Der Zweck dieses </w:t>
-      </w:r>
-      <w:r>
-        <w:t xml:space="preserve">Dokuments ist die </w:t>
-      </w:r>
-      <w:r>
-        <w:t>Aufzeigung von Codestatistiken und -</w:t>
-      </w:r>
-      <w:proofErr w:type="spellStart"/>
-      <w:r>
-        <w:t>metriken</w:t>
-      </w:r>
-      <w:proofErr w:type="spellEnd"/>
-      <w:r>
-        <w:t xml:space="preserve">, </w:t>
-      </w:r>
-      <w:r>
-        <w:t>Dokumentation</w:t>
-      </w:r>
-      <w:r>
-        <w:t xml:space="preserve"> der </w:t>
-      </w:r>
-      <w:r>
-        <w:t>Reviews</w:t>
-      </w:r>
-      <w:r>
-        <w:t xml:space="preserve"> und Festhaltung der Änderungen gegenüber der Planung bezüg</w:t>
-      </w:r>
-      <w:r>
-        <w:t>lich Design und Coderichtlinien für das Projekt MRT (Mobile Reporting Tool).</w:t>
-      </w:r>
-    </w:p>
-    <w:p>
-      <w:pPr>
-        <w:pStyle w:val="berschrift2"/>
-        <w:ind w:left="576" w:hanging="576"/>
-      </w:pPr>
-      <w:bookmarkStart w:id="8" w:name="_Toc294256524"/>
-      <w:r>
-        <w:t>Gültigkeitsbereich</w:t>
-      </w:r>
-      <w:bookmarkEnd w:id="7"/>
-      <w:bookmarkEnd w:id="8"/>
-    </w:p>
-    <w:p>
-      <w:r>
-        <w:t>Dieses Dokument ist während der gesamten Projektdauer gültig (21.02 bis 03.06.2011).</w:t>
-      </w:r>
-    </w:p>
-    <w:p>
-      <w:pPr>
-        <w:pStyle w:val="berschrift2"/>
-        <w:ind w:left="576" w:hanging="576"/>
-      </w:pPr>
-      <w:bookmarkStart w:id="9" w:name="_Toc292112095"/>
-      <w:bookmarkStart w:id="10" w:name="_Toc294256525"/>
-      <w:r>
-        <w:t>Definitionen und Abkürzungen</w:t>
-      </w:r>
-      <w:bookmarkEnd w:id="9"/>
-      <w:bookmarkEnd w:id="10"/>
-    </w:p>
-    <w:p>
-      <w:r>
-        <w:t xml:space="preserve">Die Definitionen und Abkürzungen befinden sich in der ausgelagerten Datei </w:t>
-      </w:r>
-      <w:proofErr w:type="spellStart"/>
-      <w:r>
-        <w:t>doc</w:t>
-      </w:r>
-      <w:proofErr w:type="spellEnd"/>
-      <w:r>
-        <w:t>/01_Projektplan/glossar.docx.</w:t>
-      </w:r>
-    </w:p>
-    <w:p>
-      <w:pPr>
-        <w:pStyle w:val="berschrift2"/>
-        <w:ind w:left="576" w:hanging="576"/>
-      </w:pPr>
-      <w:bookmarkStart w:id="11" w:name="_Toc292112096"/>
-      <w:bookmarkStart w:id="12" w:name="_Toc294256526"/>
-      <w:bookmarkStart w:id="13" w:name="_Ref294536497"/>
-      <w:bookmarkStart w:id="14" w:name="_Ref294536499"/>
-      <w:r>
-        <w:t>Referenzen</w:t>
-      </w:r>
-      <w:bookmarkEnd w:id="11"/>
-      <w:bookmarkEnd w:id="12"/>
-      <w:bookmarkEnd w:id="13"/>
-      <w:bookmarkEnd w:id="14"/>
-    </w:p>
-    <w:p>
-      <w:pPr>
-        <w:pStyle w:val="Listenabsatz"/>
-        <w:numPr>
-          <w:ilvl w:val="0"/>
-          <w:numId w:val="5"/>
-        </w:numPr>
-      </w:pPr>
-      <w:proofErr w:type="spellStart"/>
-      <w:r>
-        <w:t>doc</w:t>
-      </w:r>
-      <w:proofErr w:type="spellEnd"/>
-      <w:r>
-        <w:t>/</w:t>
-      </w:r>
-      <w:r>
-        <w:t>05_design/</w:t>
-      </w:r>
-      <w:proofErr w:type="spellStart"/>
-      <w:r>
-        <w:t>metrics_server</w:t>
-      </w:r>
-      <w:proofErr w:type="spellEnd"/>
-      <w:r>
-        <w:t>/*</w:t>
-      </w:r>
-    </w:p>
-    <w:p>
-      <w:pPr>
-        <w:pStyle w:val="Listenabsatz"/>
-        <w:numPr>
-          <w:ilvl w:val="0"/>
-          <w:numId w:val="5"/>
-        </w:numPr>
-      </w:pPr>
-      <w:proofErr w:type="spellStart"/>
-      <w:r>
-        <w:t>doc</w:t>
-      </w:r>
-      <w:proofErr w:type="spellEnd"/>
-      <w:r>
-        <w:t>/</w:t>
-      </w:r>
-      <w:r>
-        <w:t>05_design/</w:t>
-      </w:r>
-      <w:proofErr w:type="spellStart"/>
-      <w:r>
-        <w:t>metrics</w:t>
-      </w:r>
-      <w:proofErr w:type="spellEnd"/>
-      <w:r>
-        <w:t>/*</w:t>
-      </w:r>
-    </w:p>
-    <w:p>
-      <w:pPr>
-        <w:pStyle w:val="Listenabsatz"/>
-        <w:numPr>
-          <w:ilvl w:val="0"/>
-          <w:numId w:val="5"/>
-        </w:numPr>
-      </w:pPr>
-      <w:proofErr w:type="spellStart"/>
-      <w:r>
-        <w:t>doc</w:t>
-      </w:r>
-      <w:proofErr w:type="spellEnd"/>
-      <w:r>
-        <w:t>/</w:t>
-      </w:r>
-      <w:r>
-        <w:t>05_design/</w:t>
-      </w:r>
-      <w:r>
-        <w:t>structure101/*</w:t>
-      </w:r>
-    </w:p>
-    <w:p>
-      <w:pPr>
-        <w:pStyle w:val="Listenabsatz"/>
-        <w:numPr>
-          <w:ilvl w:val="0"/>
-          <w:numId w:val="5"/>
-        </w:numPr>
-      </w:pPr>
-      <w:proofErr w:type="spellStart"/>
-      <w:r>
-        <w:t>doc</w:t>
-      </w:r>
-      <w:proofErr w:type="spellEnd"/>
-      <w:r>
-        <w:t>/01_projektplan/glossar.doc</w:t>
-      </w:r>
-    </w:p>
-    <w:p>
-      <w:r>
-        <w:br w:type="page"/>
-      </w:r>
-    </w:p>
-    <w:p>
-      <w:pPr>
-        <w:pStyle w:val="berschrift1"/>
-      </w:pPr>
-      <w:bookmarkStart w:id="15" w:name="_Toc294256527"/>
-      <w:r>
-        <w:lastRenderedPageBreak/>
-        <w:t>Codestatistiken</w:t>
-      </w:r>
-      <w:bookmarkEnd w:id="15"/>
-    </w:p>
-    <w:p>
-      <w:pPr>
-        <w:pStyle w:val="berschrift2"/>
-      </w:pPr>
-      <w:bookmarkStart w:id="16" w:name="_Toc294256528"/>
-      <w:proofErr w:type="spellStart"/>
-      <w:r>
-        <w:t>Android</w:t>
-      </w:r>
-      <w:bookmarkEnd w:id="16"/>
-      <w:proofErr w:type="spellEnd"/>
-    </w:p>
-    <w:p/>
-    <w:p>
-      <w:pPr>
-        <w:pStyle w:val="berschrift2"/>
-      </w:pPr>
-      <w:bookmarkStart w:id="17" w:name="_Toc294256529"/>
-      <w:proofErr w:type="spellStart"/>
-      <w:r>
-        <w:t>Rails</w:t>
-      </w:r>
-      <w:bookmarkEnd w:id="17"/>
-      <w:proofErr w:type="spellEnd"/>
-    </w:p>
-    <w:p/>
-    <w:p>
-      <w:r>
-        <w:br w:type="page"/>
-      </w:r>
-    </w:p>
-    <w:p>
-      <w:pPr>
-        <w:pStyle w:val="berschrift1"/>
-      </w:pPr>
-      <w:bookmarkStart w:id="18" w:name="_Toc294256530"/>
+      <w:bookmarkStart w:id="4" w:name="_Toc294613515"/>
       <w:proofErr w:type="spellStart"/>
       <w:r>
         <w:lastRenderedPageBreak/>
         <w:t>Codemetriken</w:t>
       </w:r>
-      <w:bookmarkEnd w:id="18"/>
+      <w:bookmarkEnd w:id="4"/>
       <w:proofErr w:type="spellEnd"/>
     </w:p>
     <w:p>
@@ -3521,45 +1611,45 @@
       </w:r>
       <w:proofErr w:type="spellEnd"/>
       <w:r>
-        <w:t xml:space="preserve"> und unter </w:t>
+        <w:t xml:space="preserve"> und unter Android die Anwendunge</w:t>
+      </w:r>
+      <w:r>
+        <w:t xml:space="preserve">n State </w:t>
       </w:r>
       <w:proofErr w:type="spellStart"/>
       <w:r>
-        <w:t>Android</w:t>
+        <w:t>of</w:t>
       </w:r>
       <w:proofErr w:type="spellEnd"/>
       <w:r>
-        <w:t xml:space="preserve"> die Anwendunge</w:t>
-      </w:r>
-      <w:r>
-        <w:t xml:space="preserve">n State </w:t>
+        <w:t xml:space="preserve"> Flow </w:t>
       </w:r>
       <w:proofErr w:type="spellStart"/>
       <w:r>
-        <w:t>of</w:t>
+        <w:t>Eclipse</w:t>
       </w:r>
       <w:proofErr w:type="spellEnd"/>
       <w:r>
-        <w:t xml:space="preserve"> Flow </w:t>
+        <w:t xml:space="preserve"> </w:t>
       </w:r>
       <w:proofErr w:type="spellStart"/>
       <w:r>
-        <w:t>Eclipse</w:t>
+        <w:t>Metrics</w:t>
       </w:r>
       <w:proofErr w:type="spellEnd"/>
       <w:r>
+        <w:t xml:space="preserve"> sowie</w:t>
+      </w:r>
+      <w:r>
         <w:t xml:space="preserve"> </w:t>
       </w:r>
       <w:proofErr w:type="spellStart"/>
       <w:r>
-        <w:t>Metrics</w:t>
+        <w:t>Structure</w:t>
       </w:r>
       <w:proofErr w:type="spellEnd"/>
       <w:r>
-        <w:t xml:space="preserve"> sowie</w:t>
-      </w:r>
-      <w:r>
-        <w:t xml:space="preserve"> State 101 verwendet. </w:t>
+        <w:t xml:space="preserve"> 101 verwendet. </w:t>
       </w:r>
     </w:p>
     <w:p>
@@ -3569,7 +1659,19 @@
         </w:tabs>
       </w:pPr>
       <w:r>
-        <w:t>Die nachfolgend beschriebenen Metrik Indikatoren, wiederspiegeln nur die interessantesten Werte bzw. Auffälligkeiten. Um eine ausführliche Metrik Analyse zu erhalten</w:t>
+        <w:t>Die nachfolgend beschriebenen Metrik</w:t>
+      </w:r>
+      <w:r>
+        <w:t>-</w:t>
+      </w:r>
+      <w:r>
+        <w:t>Indikatoren wiederspiegeln nur die interessantesten Werte bzw. Auffälligkeit</w:t>
+      </w:r>
+      <w:r>
+        <w:t>en. Um eine ausführliche Metrik-</w:t>
+      </w:r>
+      <w:r>
+        <w:t>Analyse zu erhalten</w:t>
       </w:r>
       <w:r>
         <w:t>,</w:t>
@@ -3627,84 +1729,89 @@
       <w:pPr>
         <w:pStyle w:val="berschrift2"/>
       </w:pPr>
+      <w:bookmarkStart w:id="5" w:name="_Toc294613516"/>
       <w:proofErr w:type="spellStart"/>
       <w:r>
         <w:t>Rails</w:t>
       </w:r>
+      <w:bookmarkEnd w:id="5"/>
       <w:proofErr w:type="spellEnd"/>
     </w:p>
     <w:p>
       <w:pPr>
         <w:pStyle w:val="berschrift3"/>
       </w:pPr>
+      <w:bookmarkStart w:id="6" w:name="_Toc294613517"/>
       <w:proofErr w:type="spellStart"/>
       <w:r>
         <w:t>Metric_fu</w:t>
       </w:r>
+      <w:bookmarkEnd w:id="6"/>
       <w:proofErr w:type="spellEnd"/>
     </w:p>
-    <w:p>
-      <w:bookmarkStart w:id="19" w:name="_GoBack"/>
-      <w:bookmarkEnd w:id="19"/>
-    </w:p>
+    <w:p/>
     <w:p>
       <w:pPr>
         <w:pStyle w:val="berschrift3"/>
       </w:pPr>
+      <w:bookmarkStart w:id="7" w:name="_Toc294613518"/>
       <w:r>
         <w:t>Schlussfolgerung</w:t>
       </w:r>
+      <w:bookmarkEnd w:id="7"/>
     </w:p>
     <w:p>
       <w:pPr>
         <w:pStyle w:val="berschrift2"/>
       </w:pPr>
+      <w:bookmarkStart w:id="8" w:name="_Toc294613519"/>
+      <w:r>
+        <w:t>Android</w:t>
+      </w:r>
+      <w:bookmarkEnd w:id="8"/>
+    </w:p>
+    <w:p>
+      <w:r>
+        <w:t xml:space="preserve">Da die Testklassen für die Sicherstellung von diversen Funktionen verantwortlich sind, werden die Kohäsionswerte zum Teil geringer als es gewünscht wäre. In der Regel wurde für eine zu testende Klasse eine Testklasse entworfen. Ein weiteres </w:t>
+      </w:r>
+      <w:r>
+        <w:t xml:space="preserve">aufteilen auf mehrere Klassen wäre nicht sinnvoll, da die Testklassen nur für den Test erzeugt wird und keinen weiteren Nutzen hat. </w:t>
+      </w:r>
+    </w:p>
+    <w:p>
+      <w:r>
+        <w:t xml:space="preserve">Aus diesen Gründen wird in den nachfolgenden Kapiteln eine Analyse des Codes exklusive der durchgeführten Tests vorgenommen. </w:t>
+      </w:r>
+    </w:p>
+    <w:p>
+      <w:pPr>
+        <w:pStyle w:val="berschrift3"/>
+      </w:pPr>
+      <w:bookmarkStart w:id="9" w:name="_Toc294613520"/>
+      <w:r>
+        <w:t xml:space="preserve">State </w:t>
+      </w:r>
       <w:proofErr w:type="spellStart"/>
       <w:r>
-        <w:t>Android</w:t>
+        <w:t>of</w:t>
       </w:r>
       <w:proofErr w:type="spellEnd"/>
-    </w:p>
-    <w:p>
-      <w:r>
-        <w:t xml:space="preserve">Da die Testklassen für die Sicherstellung von diversen Funktionen verantwortlich sind, werden die Kohäsionswerte zum Teil geringer als es gewünscht wäre. In der Regel wurde für eine zu testende Klasse eine Testklasse entworfen. Ein weiteres </w:t>
-      </w:r>
-      <w:r>
-        <w:t xml:space="preserve">aufteilen auf mehrere Klassen wäre nicht sinnvoll, da die Testklassen nur für den Test erzeugt wird und keinen weiteren Nutzen hat. </w:t>
-      </w:r>
-    </w:p>
-    <w:p>
-      <w:r>
-        <w:t xml:space="preserve">Aus diesen Gründen wird in den nachfolgenden Kapiteln eine Analyse des Codes exklusive der durchgeführten Tests vorgenommen. </w:t>
-      </w:r>
-    </w:p>
-    <w:p>
-      <w:pPr>
-        <w:pStyle w:val="berschrift3"/>
-      </w:pPr>
-      <w:r>
-        <w:t xml:space="preserve">State </w:t>
+      <w:r>
+        <w:t xml:space="preserve"> Flow </w:t>
       </w:r>
       <w:proofErr w:type="spellStart"/>
       <w:r>
-        <w:t>of</w:t>
+        <w:t>Eclipse</w:t>
       </w:r>
       <w:proofErr w:type="spellEnd"/>
       <w:r>
-        <w:t xml:space="preserve"> Flow </w:t>
+        <w:t xml:space="preserve"> </w:t>
       </w:r>
       <w:proofErr w:type="spellStart"/>
       <w:r>
-        <w:t>Eclipse</w:t>
-      </w:r>
-      <w:proofErr w:type="spellEnd"/>
-      <w:r>
-        <w:t xml:space="preserve"> </w:t>
-      </w:r>
-      <w:proofErr w:type="spellStart"/>
-      <w:r>
         <w:t>Metrics</w:t>
       </w:r>
+      <w:bookmarkEnd w:id="9"/>
       <w:proofErr w:type="spellEnd"/>
     </w:p>
     <w:p>
@@ -3954,8 +2061,8 @@
       <w:pPr>
         <w:pStyle w:val="Beschriftung"/>
       </w:pPr>
-      <w:bookmarkStart w:id="20" w:name="_Ref294538747"/>
-      <w:bookmarkStart w:id="21" w:name="_Ref294537311"/>
+      <w:bookmarkStart w:id="10" w:name="_Ref294538747"/>
+      <w:bookmarkStart w:id="11" w:name="_Ref294537311"/>
       <w:r>
         <w:t xml:space="preserve">Abbildung </w:t>
       </w:r>
@@ -3967,7 +2074,7 @@
           <w:t>1</w:t>
         </w:r>
       </w:fldSimple>
-      <w:bookmarkEnd w:id="20"/>
+      <w:bookmarkEnd w:id="10"/>
       <w:r>
         <w:t xml:space="preserve"> - Übersicht </w:t>
       </w:r>
@@ -3983,7 +2090,7 @@
       <w:r>
         <w:t>Complexity</w:t>
       </w:r>
-      <w:bookmarkEnd w:id="21"/>
+      <w:bookmarkEnd w:id="11"/>
       <w:proofErr w:type="spellEnd"/>
     </w:p>
     <w:p>
@@ -4140,7 +2247,7 @@
           <w:bCs/>
         </w:rPr>
       </w:pPr>
-      <w:bookmarkStart w:id="22" w:name="_Ref294538092"/>
+      <w:bookmarkStart w:id="12" w:name="_Ref294538092"/>
       <w:r>
         <w:t xml:space="preserve">Abbildung </w:t>
       </w:r>
@@ -4163,7 +2270,7 @@
       <w:r>
         <w:t xml:space="preserve"> Code</w:t>
       </w:r>
-      <w:bookmarkEnd w:id="22"/>
+      <w:bookmarkEnd w:id="12"/>
     </w:p>
     <w:p>
       <w:pPr>
@@ -4401,7 +2508,7 @@
           <w:rStyle w:val="Fett"/>
         </w:rPr>
       </w:pPr>
-      <w:bookmarkStart w:id="23" w:name="_Ref294602588"/>
+      <w:bookmarkStart w:id="13" w:name="_Ref294602588"/>
       <w:r>
         <w:t xml:space="preserve">Abbildung </w:t>
       </w:r>
@@ -4432,7 +2539,7 @@
       <w:r>
         <w:t xml:space="preserve"> per Class</w:t>
       </w:r>
-      <w:bookmarkEnd w:id="23"/>
+      <w:bookmarkEnd w:id="13"/>
     </w:p>
     <w:p>
       <w:pPr>
@@ -4602,7 +2709,7 @@
         <w:pStyle w:val="Beschriftung"/>
         <w:ind w:firstLine="708"/>
       </w:pPr>
-      <w:bookmarkStart w:id="24" w:name="_Ref294603998"/>
+      <w:bookmarkStart w:id="14" w:name="_Ref294603998"/>
       <w:r>
         <w:t xml:space="preserve">Abbildung </w:t>
       </w:r>
@@ -4625,7 +2732,7 @@
       <w:r>
         <w:t xml:space="preserve"> Methoden</w:t>
       </w:r>
-      <w:bookmarkEnd w:id="24"/>
+      <w:bookmarkEnd w:id="14"/>
     </w:p>
     <w:p>
       <w:r>
@@ -4765,7 +2872,7 @@
       <w:pPr>
         <w:pStyle w:val="Beschriftung"/>
       </w:pPr>
-      <w:bookmarkStart w:id="25" w:name="_Ref294604385"/>
+      <w:bookmarkStart w:id="15" w:name="_Ref294604385"/>
       <w:r>
         <w:t xml:space="preserve">Abbildung </w:t>
       </w:r>
@@ -4784,7 +2891,7 @@
       <w:r>
         <w:t>Couplings</w:t>
       </w:r>
-      <w:bookmarkEnd w:id="25"/>
+      <w:bookmarkEnd w:id="15"/>
       <w:proofErr w:type="spellEnd"/>
     </w:p>
     <w:p>
@@ -4866,15 +2973,7 @@
         <w:fldChar w:fldCharType="end"/>
       </w:r>
       <w:r>
-        <w:t xml:space="preserve">). Diese Anbindung an diese Komponenten ist jedoch nicht weiter tragisch, da es sich bei den GUI Typen um Klassen handelt, die im </w:t>
-      </w:r>
-      <w:proofErr w:type="spellStart"/>
-      <w:r>
-        <w:t>Android</w:t>
-      </w:r>
-      <w:proofErr w:type="spellEnd"/>
-      <w:r>
-        <w:t xml:space="preserve"> Framework integriert sind und stabil laufen.</w:t>
+        <w:t>). Diese Anbindung an diese Komponenten ist jedoch nicht weiter tragisch, da es sich bei den GUI Typen um Klassen handelt, die im Android Framework integriert sind und stabil laufen.</w:t>
       </w:r>
     </w:p>
     <w:p>
@@ -4943,7 +3042,7 @@
       <w:pPr>
         <w:pStyle w:val="Beschriftung"/>
       </w:pPr>
-      <w:bookmarkStart w:id="26" w:name="_Ref294605379"/>
+      <w:bookmarkStart w:id="16" w:name="_Ref294605379"/>
       <w:r>
         <w:t xml:space="preserve">Abbildung </w:t>
       </w:r>
@@ -4962,7 +3061,7 @@
       <w:r>
         <w:t>TimeEntryActivity</w:t>
       </w:r>
-      <w:bookmarkEnd w:id="26"/>
+      <w:bookmarkEnd w:id="16"/>
       <w:proofErr w:type="spellEnd"/>
     </w:p>
     <w:p>
@@ -4982,10 +3081,12 @@
       <w:pPr>
         <w:pStyle w:val="berschrift3"/>
       </w:pPr>
+      <w:bookmarkStart w:id="17" w:name="_Toc294613521"/>
       <w:r>
         <w:lastRenderedPageBreak/>
         <w:t>State 101</w:t>
       </w:r>
+      <w:bookmarkEnd w:id="17"/>
     </w:p>
     <w:p>
       <w:pPr>
@@ -5099,7 +3200,7 @@
         <w:pStyle w:val="Beschriftung"/>
         <w:ind w:firstLine="708"/>
       </w:pPr>
-      <w:bookmarkStart w:id="27" w:name="_Ref294606108"/>
+      <w:bookmarkStart w:id="18" w:name="_Ref294606108"/>
       <w:r>
         <w:t xml:space="preserve">Abbildung </w:t>
       </w:r>
@@ -5114,7 +3215,7 @@
       <w:r>
         <w:t xml:space="preserve"> - Abhängigkeiten zwischen Packages</w:t>
       </w:r>
-      <w:bookmarkEnd w:id="27"/>
+      <w:bookmarkEnd w:id="18"/>
     </w:p>
     <w:p>
       <w:pPr>
@@ -5249,7 +3350,7 @@
       <w:pPr>
         <w:pStyle w:val="Beschriftung"/>
       </w:pPr>
-      <w:bookmarkStart w:id="28" w:name="_Ref294606954"/>
+      <w:bookmarkStart w:id="19" w:name="_Ref294606954"/>
       <w:r>
         <w:t xml:space="preserve">Abbildung </w:t>
       </w:r>
@@ -5264,7 +3365,7 @@
       <w:r>
         <w:t xml:space="preserve"> - Abhängigkeiten in Package Services</w:t>
       </w:r>
-      <w:bookmarkEnd w:id="28"/>
+      <w:bookmarkEnd w:id="19"/>
     </w:p>
     <w:p>
       <w:pPr>
@@ -5461,7 +3562,7 @@
       <w:pPr>
         <w:pStyle w:val="Beschriftung"/>
       </w:pPr>
-      <w:bookmarkStart w:id="29" w:name="_Ref294610304"/>
+      <w:bookmarkStart w:id="20" w:name="_Ref294610304"/>
       <w:r>
         <w:t xml:space="preserve">Abbildung </w:t>
       </w:r>
@@ -5480,7 +3581,7 @@
       <w:r>
         <w:t>Activity</w:t>
       </w:r>
-      <w:bookmarkEnd w:id="29"/>
+      <w:bookmarkEnd w:id="20"/>
       <w:proofErr w:type="spellEnd"/>
     </w:p>
     <w:p/>
@@ -5499,15 +3600,7 @@
     </w:p>
     <w:p>
       <w:r>
-        <w:t xml:space="preserve">Diese zirkuläre Abhängigkeit ist aufgrund des </w:t>
-      </w:r>
-      <w:proofErr w:type="spellStart"/>
-      <w:r>
-        <w:t>Android</w:t>
-      </w:r>
-      <w:proofErr w:type="spellEnd"/>
-      <w:r>
-        <w:t xml:space="preserve"> Frameworks vorgegeben, da beim Aufruf einer neuen </w:t>
+        <w:t xml:space="preserve">Diese zirkuläre Abhängigkeit ist aufgrund des Android Frameworks vorgegeben, da beim Aufruf einer neuen </w:t>
       </w:r>
       <w:proofErr w:type="spellStart"/>
       <w:r>
@@ -5791,9 +3884,11 @@
       <w:pPr>
         <w:pStyle w:val="berschrift3"/>
       </w:pPr>
+      <w:bookmarkStart w:id="21" w:name="_Toc294613522"/>
       <w:r>
         <w:t>Schlussfolgerung</w:t>
       </w:r>
+      <w:bookmarkEnd w:id="21"/>
     </w:p>
     <w:p>
       <w:r>
@@ -5828,2131 +3923,6 @@
           <w:szCs w:val="22"/>
         </w:rPr>
       </w:pPr>
-      <w:bookmarkStart w:id="30" w:name="_Toc294256533"/>
-      <w:r>
-        <w:br w:type="page"/>
-      </w:r>
-    </w:p>
-    <w:p>
-      <w:pPr>
-        <w:pStyle w:val="berschrift1"/>
-      </w:pPr>
-      <w:r>
-        <w:lastRenderedPageBreak/>
-        <w:t>Codereview</w:t>
-      </w:r>
-      <w:bookmarkEnd w:id="30"/>
-    </w:p>
-    <w:p>
-      <w:pPr>
-        <w:pStyle w:val="berschrift2"/>
-      </w:pPr>
-      <w:bookmarkStart w:id="31" w:name="_Toc294256534"/>
-      <w:r>
-        <w:t>Ablauf</w:t>
-      </w:r>
-      <w:bookmarkEnd w:id="31"/>
-    </w:p>
-    <w:p>
-      <w:r>
-        <w:t>Ein Review wird mindestens zu zweit durgeführt. Ein Teilnehmer des Reviews ist die Person, welche den ausgewählten Code geschrieben hat.</w:t>
-      </w:r>
-    </w:p>
-    <w:p>
-      <w:r>
-        <w:t xml:space="preserve">Der Review-Vorgang besteht aus dem Durchschauen des Codes und der Anwendung der unter Kapitel </w:t>
-      </w:r>
-      <w:r>
-        <w:fldChar w:fldCharType="begin"/>
-      </w:r>
-      <w:r>
-        <w:instrText xml:space="preserve"> REF _Ref292442826 \r \h </w:instrText>
-      </w:r>
-      <w:r>
-        <w:fldChar w:fldCharType="separate"/>
-      </w:r>
-      <w:r>
-        <w:t>3</w:t>
-      </w:r>
-      <w:r>
-        <w:fldChar w:fldCharType="end"/>
-      </w:r>
-      <w:r>
-        <w:t xml:space="preserve"> „</w:t>
-      </w:r>
-      <w:r>
-        <w:fldChar w:fldCharType="begin"/>
-      </w:r>
-      <w:r>
-        <w:instrText xml:space="preserve"> REF _Ref292442830 \h </w:instrText>
-      </w:r>
-      <w:r>
-        <w:fldChar w:fldCharType="separate"/>
-      </w:r>
-      <w:r>
-        <w:t>Eingesetzte Anwendungen, Plug-Ins</w:t>
-      </w:r>
-      <w:r>
-        <w:fldChar w:fldCharType="end"/>
-      </w:r>
-      <w:r>
-        <w:t>“ erwähnten Software-Produkten.</w:t>
-      </w:r>
-    </w:p>
-    <w:p>
-      <w:r>
-        <w:t>Während des Reviews wird eine Liste geführt, in der alle gefundenen Ungereimtheiten und Fehler dokumentiert werden.</w:t>
-      </w:r>
-    </w:p>
-    <w:p>
-      <w:r>
-        <w:t xml:space="preserve">Nach dem Review üben die in der Liste zugewiesenen Personen die Fehlerbehebung oder das </w:t>
-      </w:r>
-      <w:proofErr w:type="spellStart"/>
-      <w:r>
-        <w:t>Refactoring</w:t>
-      </w:r>
-      <w:proofErr w:type="spellEnd"/>
-      <w:r>
-        <w:t xml:space="preserve"> für die bestimmten Codeabschnitte aus.</w:t>
-      </w:r>
-    </w:p>
-    <w:p>
-      <w:pPr>
-        <w:pStyle w:val="berschrift2"/>
-      </w:pPr>
-      <w:bookmarkStart w:id="32" w:name="_Toc294256535"/>
-      <w:r>
-        <w:t>Fokus bei Review</w:t>
-      </w:r>
-      <w:bookmarkEnd w:id="32"/>
-    </w:p>
-    <w:p>
-      <w:pPr>
-        <w:pStyle w:val="Listenabsatz"/>
-        <w:numPr>
-          <w:ilvl w:val="0"/>
-          <w:numId w:val="5"/>
-        </w:numPr>
-      </w:pPr>
-      <w:r>
-        <w:t>Code auf Verständnis überprüfen</w:t>
-      </w:r>
-    </w:p>
-    <w:p>
-      <w:pPr>
-        <w:pStyle w:val="Listenabsatz"/>
-        <w:numPr>
-          <w:ilvl w:val="0"/>
-          <w:numId w:val="5"/>
-        </w:numPr>
-      </w:pPr>
-      <w:r>
-        <w:t xml:space="preserve">Code </w:t>
-      </w:r>
-      <w:proofErr w:type="spellStart"/>
-      <w:r>
-        <w:t>Smells</w:t>
-      </w:r>
-      <w:proofErr w:type="spellEnd"/>
-    </w:p>
-    <w:p>
-      <w:pPr>
-        <w:pStyle w:val="Listenabsatz"/>
-        <w:numPr>
-          <w:ilvl w:val="0"/>
-          <w:numId w:val="5"/>
-        </w:numPr>
-      </w:pPr>
-      <w:r>
-        <w:t>Fehler finden</w:t>
-      </w:r>
-    </w:p>
-    <w:p>
-      <w:pPr>
-        <w:pStyle w:val="Listenabsatz"/>
-        <w:numPr>
-          <w:ilvl w:val="0"/>
-          <w:numId w:val="5"/>
-        </w:numPr>
-      </w:pPr>
-      <w:r>
-        <w:t>Namenswahl (aussagekräftige Namen für Methoden, Klassen, Packages)</w:t>
-      </w:r>
-    </w:p>
-    <w:p>
-      <w:pPr>
-        <w:pStyle w:val="Listenabsatz"/>
-        <w:numPr>
-          <w:ilvl w:val="0"/>
-          <w:numId w:val="5"/>
-        </w:numPr>
-      </w:pPr>
-      <w:r>
-        <w:t>Korrekte Abbildung von Architekturentscheidungen</w:t>
-      </w:r>
-    </w:p>
-    <w:p>
-      <w:pPr>
-        <w:pStyle w:val="berschrift2"/>
-      </w:pPr>
-      <w:bookmarkStart w:id="33" w:name="_Ref292442826"/>
-      <w:bookmarkStart w:id="34" w:name="_Ref292442830"/>
-      <w:bookmarkStart w:id="35" w:name="_Ref292443012"/>
-      <w:bookmarkStart w:id="36" w:name="_Toc294256536"/>
-      <w:r>
-        <w:t>Eingesetzte</w:t>
-      </w:r>
-      <w:r>
-        <w:t xml:space="preserve"> </w:t>
-      </w:r>
-      <w:r>
-        <w:t>Tools</w:t>
-      </w:r>
-      <w:bookmarkEnd w:id="33"/>
-      <w:bookmarkEnd w:id="34"/>
-      <w:bookmarkEnd w:id="35"/>
-      <w:bookmarkEnd w:id="36"/>
-    </w:p>
-    <w:p>
-      <w:pPr>
-        <w:pStyle w:val="berschrift3"/>
-      </w:pPr>
-      <w:bookmarkStart w:id="37" w:name="_Toc294256537"/>
-      <w:proofErr w:type="spellStart"/>
-      <w:r>
-        <w:t>Findbugs</w:t>
-      </w:r>
-      <w:bookmarkEnd w:id="37"/>
-      <w:proofErr w:type="spellEnd"/>
-    </w:p>
-    <w:p>
-      <w:proofErr w:type="spellStart"/>
-      <w:proofErr w:type="gramStart"/>
-      <w:r>
-        <w:t>Findbugs</w:t>
-      </w:r>
-      <w:proofErr w:type="spellEnd"/>
-      <w:proofErr w:type="gramEnd"/>
-      <w:r>
-        <w:t xml:space="preserve"> ist eine Open-Source Code-Analyse-Software, sie untersucht </w:t>
-      </w:r>
-      <w:r>
-        <w:t>Java</w:t>
-      </w:r>
-      <w:r>
-        <w:t xml:space="preserve">-Programme nach Fehlermustern. Es existiert ein </w:t>
-      </w:r>
-      <w:proofErr w:type="spellStart"/>
-      <w:r>
-        <w:t>Eclipse</w:t>
-      </w:r>
-      <w:proofErr w:type="spellEnd"/>
-      <w:r>
-        <w:t xml:space="preserve"> </w:t>
-      </w:r>
-      <w:proofErr w:type="spellStart"/>
-      <w:r>
-        <w:t>Plug-in</w:t>
-      </w:r>
-      <w:proofErr w:type="spellEnd"/>
-      <w:r>
-        <w:t xml:space="preserve"> für eine interaktive Nutzung.</w:t>
-      </w:r>
-    </w:p>
-    <w:p>
-      <w:r>
-        <w:t>Die Suche nach Fehlern geschieht ausschliesslich durch das Prüfen des Bytecodes, das Programm muss dazu nicht ausgeführt werden.</w:t>
-      </w:r>
-    </w:p>
-    <w:p>
-      <w:pPr>
-        <w:pStyle w:val="berschrift3"/>
-      </w:pPr>
-      <w:bookmarkStart w:id="38" w:name="_Toc294256538"/>
-      <w:r>
-        <w:t>Checkstyle</w:t>
-      </w:r>
-      <w:bookmarkEnd w:id="38"/>
-    </w:p>
-    <w:p>
-      <w:r>
-        <w:t xml:space="preserve">Checkstyle überprüft die Einhaltung von </w:t>
-      </w:r>
-      <w:proofErr w:type="spellStart"/>
-      <w:r>
-        <w:t>Coding</w:t>
-      </w:r>
-      <w:proofErr w:type="spellEnd"/>
-      <w:r>
-        <w:t xml:space="preserve"> </w:t>
-      </w:r>
-      <w:proofErr w:type="spellStart"/>
-      <w:r>
-        <w:t>Conventions</w:t>
-      </w:r>
-      <w:proofErr w:type="spellEnd"/>
-      <w:r>
-        <w:t xml:space="preserve"> bei der Erstellung von Java-Code. </w:t>
-      </w:r>
-      <w:proofErr w:type="spellStart"/>
-      <w:r>
-        <w:t>Convention</w:t>
-      </w:r>
-      <w:proofErr w:type="spellEnd"/>
-      <w:r>
-        <w:t xml:space="preserve">-Verletzungen werden als Warnungen, nach Kategorie sortiert, angezeigt. Das Programm erlaubt einem, einen einheitlichen </w:t>
-      </w:r>
-      <w:proofErr w:type="spellStart"/>
-      <w:r>
-        <w:t>Coding</w:t>
-      </w:r>
-      <w:proofErr w:type="spellEnd"/>
-      <w:r>
-        <w:t xml:space="preserve"> Standard über alle Implementierungsarbeiten hinweg zu erreichen und so die Softwarequalität zu erhöhen.</w:t>
-      </w:r>
-    </w:p>
-    <w:p>
-      <w:pPr>
-        <w:pStyle w:val="berschrift3"/>
-        <w:rPr>
-          <w:lang w:val="en-US"/>
-        </w:rPr>
-      </w:pPr>
-      <w:bookmarkStart w:id="39" w:name="_Toc294256539"/>
-      <w:r>
-        <w:rPr>
-          <w:lang w:val="en-US"/>
-        </w:rPr>
-        <w:t>State Of Flow Eclipse Metrics Plugin</w:t>
-      </w:r>
-      <w:bookmarkEnd w:id="39"/>
-    </w:p>
-    <w:p>
-      <w:r>
-        <w:t xml:space="preserve">Das State </w:t>
-      </w:r>
-      <w:proofErr w:type="spellStart"/>
-      <w:r>
-        <w:t>Of</w:t>
-      </w:r>
-      <w:proofErr w:type="spellEnd"/>
-      <w:r>
-        <w:t xml:space="preserve"> Flow </w:t>
-      </w:r>
-      <w:proofErr w:type="spellStart"/>
-      <w:r>
-        <w:t>Eclipse</w:t>
-      </w:r>
-      <w:proofErr w:type="spellEnd"/>
-      <w:r>
-        <w:t xml:space="preserve"> </w:t>
-      </w:r>
-      <w:proofErr w:type="spellStart"/>
-      <w:r>
-        <w:t>Metrics</w:t>
-      </w:r>
-      <w:proofErr w:type="spellEnd"/>
-      <w:r>
-        <w:t xml:space="preserve"> </w:t>
-      </w:r>
-      <w:proofErr w:type="spellStart"/>
-      <w:r>
-        <w:t>Plugin</w:t>
-      </w:r>
-      <w:proofErr w:type="spellEnd"/>
-      <w:r>
-        <w:t xml:space="preserve"> berechnet verschiedenste </w:t>
-      </w:r>
-      <w:proofErr w:type="spellStart"/>
-      <w:r>
-        <w:t>Metriken</w:t>
-      </w:r>
-      <w:proofErr w:type="spellEnd"/>
-      <w:r>
-        <w:t xml:space="preserve"> bei der Überprüfung des Codes. Es gibt Warnungen für jede Metrik aus, bei der der Schwellwert überschritten ist.</w:t>
-      </w:r>
-    </w:p>
-    <w:p>
-      <w:pPr>
-        <w:pStyle w:val="Listenabsatz"/>
-        <w:numPr>
-          <w:ilvl w:val="0"/>
-          <w:numId w:val="5"/>
-        </w:numPr>
-      </w:pPr>
-      <w:r>
-        <w:t>Das Exportieren eines HTML-Reports ist möglich, er bietet eine gute Übersicht über alle Warnungen pro Metrik des überprüften Codes.</w:t>
-      </w:r>
-    </w:p>
-    <w:p>
-      <w:pPr>
-        <w:pStyle w:val="berschrift3"/>
-      </w:pPr>
-      <w:proofErr w:type="spellStart"/>
-      <w:r>
-        <w:t>Structure</w:t>
-      </w:r>
-      <w:proofErr w:type="spellEnd"/>
-      <w:r>
-        <w:t xml:space="preserve"> 101</w:t>
-      </w:r>
-    </w:p>
-    <w:p>
-      <w:proofErr w:type="spellStart"/>
-      <w:r>
-        <w:t>Structure</w:t>
-      </w:r>
-      <w:proofErr w:type="spellEnd"/>
-      <w:r>
-        <w:t xml:space="preserve"> 101 bietet eine Fülle von Funktion und Möglichkeiten zur Analyse des Codes, sowie den Interaktionen bzw. Abhängigkeiten zwischen Packages und Klassen. Diese Anwendung wird insbesondere für die Darstellung </w:t>
-      </w:r>
-      <w:r>
-        <w:lastRenderedPageBreak/>
-        <w:t>der Abhängigkeiten zwischen den einzelnen Packages verwendet. Falls zirkuläre Abhängigkeiten zwischen Packages bestehen, werden diese als „</w:t>
-      </w:r>
-      <w:proofErr w:type="spellStart"/>
-      <w:r>
-        <w:t>Tangles</w:t>
-      </w:r>
-      <w:proofErr w:type="spellEnd"/>
-      <w:r>
-        <w:t xml:space="preserve">“ identifiziert. </w:t>
-      </w:r>
-    </w:p>
-    <w:p>
-      <w:r>
-        <w:br w:type="page"/>
-      </w:r>
-    </w:p>
-    <w:p>
-      <w:pPr>
-        <w:pStyle w:val="berschrift2"/>
-      </w:pPr>
-      <w:bookmarkStart w:id="40" w:name="_Toc294256540"/>
-      <w:r>
-        <w:lastRenderedPageBreak/>
-        <w:t xml:space="preserve">Reviews </w:t>
-      </w:r>
-      <w:proofErr w:type="spellStart"/>
-      <w:r>
-        <w:t>Android</w:t>
-      </w:r>
-      <w:bookmarkEnd w:id="40"/>
-      <w:proofErr w:type="spellEnd"/>
-    </w:p>
-    <w:p>
-      <w:pPr>
-        <w:pStyle w:val="berschrift3"/>
-      </w:pPr>
-      <w:bookmarkStart w:id="41" w:name="_Toc294256541"/>
-      <w:r>
-        <w:t>Review 1 (04.05.2011)</w:t>
-      </w:r>
-      <w:bookmarkEnd w:id="41"/>
-    </w:p>
-    <w:p>
-      <w:r>
-        <w:t xml:space="preserve">Review der Klasse </w:t>
-      </w:r>
-      <w:proofErr w:type="spellStart"/>
-      <w:r>
-        <w:t>LoginActivity</w:t>
-      </w:r>
-      <w:proofErr w:type="spellEnd"/>
-    </w:p>
-    <w:tbl>
-      <w:tblPr>
-        <w:tblStyle w:val="MittlereSchattierung1-Akzent1"/>
-        <w:tblW w:w="0" w:type="auto"/>
-        <w:tblLook w:val="04A0" w:firstRow="1" w:lastRow="0" w:firstColumn="1" w:lastColumn="0" w:noHBand="0" w:noVBand="1"/>
-      </w:tblPr>
-      <w:tblGrid>
-        <w:gridCol w:w="675"/>
-        <w:gridCol w:w="3544"/>
-        <w:gridCol w:w="1296"/>
-        <w:gridCol w:w="1535"/>
-        <w:gridCol w:w="631"/>
-        <w:gridCol w:w="1538"/>
-      </w:tblGrid>
-      <w:tr>
-        <w:trPr>
-          <w:cnfStyle w:val="100000000000" w:firstRow="1" w:lastRow="0" w:firstColumn="0" w:lastColumn="0" w:oddVBand="0" w:evenVBand="0" w:oddHBand="0" w:evenHBand="0" w:firstRowFirstColumn="0" w:firstRowLastColumn="0" w:lastRowFirstColumn="0" w:lastRowLastColumn="0"/>
-        </w:trPr>
-        <w:tc>
-          <w:tcPr>
-            <w:cnfStyle w:val="001000000000" w:firstRow="0" w:lastRow="0" w:firstColumn="1" w:lastColumn="0" w:oddVBand="0" w:evenVBand="0" w:oddHBand="0" w:evenHBand="0" w:firstRowFirstColumn="0" w:firstRowLastColumn="0" w:lastRowFirstColumn="0" w:lastRowLastColumn="0"/>
-            <w:tcW w:w="675" w:type="dxa"/>
-          </w:tcPr>
-          <w:p>
-            <w:r>
-              <w:t>ID</w:t>
-            </w:r>
-          </w:p>
-        </w:tc>
-        <w:tc>
-          <w:tcPr>
-            <w:tcW w:w="3544" w:type="dxa"/>
-          </w:tcPr>
-          <w:p>
-            <w:pPr>
-              <w:cnfStyle w:val="100000000000" w:firstRow="1" w:lastRow="0" w:firstColumn="0" w:lastColumn="0" w:oddVBand="0" w:evenVBand="0" w:oddHBand="0" w:evenHBand="0" w:firstRowFirstColumn="0" w:firstRowLastColumn="0" w:lastRowFirstColumn="0" w:lastRowLastColumn="0"/>
-            </w:pPr>
-            <w:r>
-              <w:t>Beschreibung</w:t>
-            </w:r>
-          </w:p>
-        </w:tc>
-        <w:tc>
-          <w:tcPr>
-            <w:tcW w:w="1296" w:type="dxa"/>
-          </w:tcPr>
-          <w:p>
-            <w:pPr>
-              <w:cnfStyle w:val="100000000000" w:firstRow="1" w:lastRow="0" w:firstColumn="0" w:lastColumn="0" w:oddVBand="0" w:evenVBand="0" w:oddHBand="0" w:evenHBand="0" w:firstRowFirstColumn="0" w:firstRowLastColumn="0" w:lastRowFirstColumn="0" w:lastRowLastColumn="0"/>
-            </w:pPr>
-            <w:r>
-              <w:t>Schweregrad</w:t>
-            </w:r>
-          </w:p>
-        </w:tc>
-        <w:tc>
-          <w:tcPr>
-            <w:tcW w:w="1535" w:type="dxa"/>
-          </w:tcPr>
-          <w:p>
-            <w:pPr>
-              <w:cnfStyle w:val="100000000000" w:firstRow="1" w:lastRow="0" w:firstColumn="0" w:lastColumn="0" w:oddVBand="0" w:evenVBand="0" w:oddHBand="0" w:evenHBand="0" w:firstRowFirstColumn="0" w:firstRowLastColumn="0" w:lastRowFirstColumn="0" w:lastRowLastColumn="0"/>
-            </w:pPr>
-            <w:r>
-              <w:t>Datum &amp; Kürzel wenn behoben</w:t>
-            </w:r>
-          </w:p>
-        </w:tc>
-        <w:tc>
-          <w:tcPr>
-            <w:tcW w:w="631" w:type="dxa"/>
-          </w:tcPr>
-          <w:p>
-            <w:pPr>
-              <w:cnfStyle w:val="100000000000" w:firstRow="1" w:lastRow="0" w:firstColumn="0" w:lastColumn="0" w:oddVBand="0" w:evenVBand="0" w:oddHBand="0" w:evenHBand="0" w:firstRowFirstColumn="0" w:firstRowLastColumn="0" w:lastRowFirstColumn="0" w:lastRowLastColumn="0"/>
-            </w:pPr>
-            <w:proofErr w:type="spellStart"/>
-            <w:r>
-              <w:t>Req</w:t>
-            </w:r>
-            <w:proofErr w:type="spellEnd"/>
-            <w:r>
-              <w:t xml:space="preserve">. </w:t>
-            </w:r>
-            <w:proofErr w:type="spellStart"/>
-            <w:r>
-              <w:t>Ref</w:t>
-            </w:r>
-            <w:proofErr w:type="spellEnd"/>
-            <w:r>
-              <w:t>.</w:t>
-            </w:r>
-          </w:p>
-        </w:tc>
-        <w:tc>
-          <w:tcPr>
-            <w:tcW w:w="1538" w:type="dxa"/>
-          </w:tcPr>
-          <w:p>
-            <w:pPr>
-              <w:cnfStyle w:val="100000000000" w:firstRow="1" w:lastRow="0" w:firstColumn="0" w:lastColumn="0" w:oddVBand="0" w:evenVBand="0" w:oddHBand="0" w:evenHBand="0" w:firstRowFirstColumn="0" w:firstRowLastColumn="0" w:lastRowFirstColumn="0" w:lastRowLastColumn="0"/>
-            </w:pPr>
-            <w:r>
-              <w:t>Bemerkungen</w:t>
-            </w:r>
-          </w:p>
-        </w:tc>
-      </w:tr>
-      <w:tr>
-        <w:trPr>
-          <w:cnfStyle w:val="000000100000" w:firstRow="0" w:lastRow="0" w:firstColumn="0" w:lastColumn="0" w:oddVBand="0" w:evenVBand="0" w:oddHBand="1" w:evenHBand="0" w:firstRowFirstColumn="0" w:firstRowLastColumn="0" w:lastRowFirstColumn="0" w:lastRowLastColumn="0"/>
-        </w:trPr>
-        <w:tc>
-          <w:tcPr>
-            <w:cnfStyle w:val="001000000000" w:firstRow="0" w:lastRow="0" w:firstColumn="1" w:lastColumn="0" w:oddVBand="0" w:evenVBand="0" w:oddHBand="0" w:evenHBand="0" w:firstRowFirstColumn="0" w:firstRowLastColumn="0" w:lastRowFirstColumn="0" w:lastRowLastColumn="0"/>
-            <w:tcW w:w="675" w:type="dxa"/>
-          </w:tcPr>
-          <w:p>
-            <w:r>
-              <w:t>1</w:t>
-            </w:r>
-          </w:p>
-        </w:tc>
-        <w:tc>
-          <w:tcPr>
-            <w:tcW w:w="3544" w:type="dxa"/>
-          </w:tcPr>
-          <w:p>
-            <w:pPr>
-              <w:cnfStyle w:val="000000100000" w:firstRow="0" w:lastRow="0" w:firstColumn="0" w:lastColumn="0" w:oddVBand="0" w:evenVBand="0" w:oddHBand="1" w:evenHBand="0" w:firstRowFirstColumn="0" w:firstRowLastColumn="0" w:lastRowFirstColumn="0" w:lastRowLastColumn="0"/>
-            </w:pPr>
-            <w:r>
-              <w:t xml:space="preserve">Methode </w:t>
-            </w:r>
-            <w:proofErr w:type="spellStart"/>
-            <w:r>
-              <w:t>processLogin</w:t>
-            </w:r>
-            <w:proofErr w:type="spellEnd"/>
-            <w:r>
-              <w:t>() ist zu umfangreich (</w:t>
-            </w:r>
-            <w:proofErr w:type="spellStart"/>
-            <w:r>
-              <w:t>smell</w:t>
-            </w:r>
-            <w:proofErr w:type="spellEnd"/>
-            <w:r>
-              <w:t xml:space="preserve"> Long </w:t>
-            </w:r>
-            <w:proofErr w:type="spellStart"/>
-            <w:r>
-              <w:t>M</w:t>
-            </w:r>
-            <w:r>
-              <w:t>ethod</w:t>
-            </w:r>
-            <w:proofErr w:type="spellEnd"/>
-            <w:r>
-              <w:t>)</w:t>
-            </w:r>
-          </w:p>
-        </w:tc>
-        <w:tc>
-          <w:tcPr>
-            <w:tcW w:w="1296" w:type="dxa"/>
-          </w:tcPr>
-          <w:p>
-            <w:pPr>
-              <w:cnfStyle w:val="000000100000" w:firstRow="0" w:lastRow="0" w:firstColumn="0" w:lastColumn="0" w:oddVBand="0" w:evenVBand="0" w:oddHBand="1" w:evenHBand="0" w:firstRowFirstColumn="0" w:firstRowLastColumn="0" w:lastRowFirstColumn="0" w:lastRowLastColumn="0"/>
-            </w:pPr>
-            <w:r>
-              <w:t>Mittel</w:t>
-            </w:r>
-          </w:p>
-        </w:tc>
-        <w:tc>
-          <w:tcPr>
-            <w:tcW w:w="1535" w:type="dxa"/>
-          </w:tcPr>
-          <w:p>
-            <w:pPr>
-              <w:cnfStyle w:val="000000100000" w:firstRow="0" w:lastRow="0" w:firstColumn="0" w:lastColumn="0" w:oddVBand="0" w:evenVBand="0" w:oddHBand="1" w:evenHBand="0" w:firstRowFirstColumn="0" w:firstRowLastColumn="0" w:lastRowFirstColumn="0" w:lastRowLastColumn="0"/>
-            </w:pPr>
-            <w:r>
-              <w:t>04.05.2011 WR</w:t>
-            </w:r>
-          </w:p>
-        </w:tc>
-        <w:tc>
-          <w:tcPr>
-            <w:tcW w:w="631" w:type="dxa"/>
-          </w:tcPr>
-          <w:p>
-            <w:pPr>
-              <w:cnfStyle w:val="000000100000" w:firstRow="0" w:lastRow="0" w:firstColumn="0" w:lastColumn="0" w:oddVBand="0" w:evenVBand="0" w:oddHBand="1" w:evenHBand="0" w:firstRowFirstColumn="0" w:firstRowLastColumn="0" w:lastRowFirstColumn="0" w:lastRowLastColumn="0"/>
-            </w:pPr>
-            <w:r>
-              <w:t>-</w:t>
-            </w:r>
-          </w:p>
-        </w:tc>
-        <w:tc>
-          <w:tcPr>
-            <w:tcW w:w="1538" w:type="dxa"/>
-          </w:tcPr>
-          <w:p>
-            <w:pPr>
-              <w:cnfStyle w:val="000000100000" w:firstRow="0" w:lastRow="0" w:firstColumn="0" w:lastColumn="0" w:oddVBand="0" w:evenVBand="0" w:oddHBand="1" w:evenHBand="0" w:firstRowFirstColumn="0" w:firstRowLastColumn="0" w:lastRowFirstColumn="0" w:lastRowLastColumn="0"/>
-            </w:pPr>
-            <w:proofErr w:type="spellStart"/>
-            <w:r>
-              <w:t>Refactoring</w:t>
-            </w:r>
-            <w:proofErr w:type="spellEnd"/>
-            <w:r>
-              <w:t xml:space="preserve"> </w:t>
-            </w:r>
-            <w:proofErr w:type="spellStart"/>
-            <w:r>
-              <w:t>Extract</w:t>
-            </w:r>
-            <w:r>
-              <w:t>Method</w:t>
-            </w:r>
-            <w:proofErr w:type="spellEnd"/>
-          </w:p>
-        </w:tc>
-      </w:tr>
-      <w:tr>
-        <w:trPr>
-          <w:cnfStyle w:val="000000010000" w:firstRow="0" w:lastRow="0" w:firstColumn="0" w:lastColumn="0" w:oddVBand="0" w:evenVBand="0" w:oddHBand="0" w:evenHBand="1" w:firstRowFirstColumn="0" w:firstRowLastColumn="0" w:lastRowFirstColumn="0" w:lastRowLastColumn="0"/>
-        </w:trPr>
-        <w:tc>
-          <w:tcPr>
-            <w:cnfStyle w:val="001000000000" w:firstRow="0" w:lastRow="0" w:firstColumn="1" w:lastColumn="0" w:oddVBand="0" w:evenVBand="0" w:oddHBand="0" w:evenHBand="0" w:firstRowFirstColumn="0" w:firstRowLastColumn="0" w:lastRowFirstColumn="0" w:lastRowLastColumn="0"/>
-            <w:tcW w:w="675" w:type="dxa"/>
-          </w:tcPr>
-          <w:p>
-            <w:r>
-              <w:t>2</w:t>
-            </w:r>
-          </w:p>
-        </w:tc>
-        <w:tc>
-          <w:tcPr>
-            <w:tcW w:w="3544" w:type="dxa"/>
-          </w:tcPr>
-          <w:p>
-            <w:pPr>
-              <w:cnfStyle w:val="000000010000" w:firstRow="0" w:lastRow="0" w:firstColumn="0" w:lastColumn="0" w:oddVBand="0" w:evenVBand="0" w:oddHBand="0" w:evenHBand="1" w:firstRowFirstColumn="0" w:firstRowLastColumn="0" w:lastRowFirstColumn="0" w:lastRowLastColumn="0"/>
-            </w:pPr>
-            <w:r>
-              <w:t>Ähnlicher Code w</w:t>
-            </w:r>
-            <w:r>
-              <w:t>ird mehrmals aufgerufen (</w:t>
-            </w:r>
-            <w:proofErr w:type="spellStart"/>
-            <w:r>
-              <w:t>smell</w:t>
-            </w:r>
-            <w:proofErr w:type="spellEnd"/>
-            <w:r>
-              <w:t xml:space="preserve"> </w:t>
-            </w:r>
-            <w:proofErr w:type="spellStart"/>
-            <w:r>
-              <w:t>D</w:t>
-            </w:r>
-            <w:r>
-              <w:t>uplicated</w:t>
-            </w:r>
-            <w:proofErr w:type="spellEnd"/>
-            <w:r>
-              <w:t xml:space="preserve"> Code)</w:t>
-            </w:r>
-          </w:p>
-        </w:tc>
-        <w:tc>
-          <w:tcPr>
-            <w:tcW w:w="1296" w:type="dxa"/>
-          </w:tcPr>
-          <w:p>
-            <w:pPr>
-              <w:cnfStyle w:val="000000010000" w:firstRow="0" w:lastRow="0" w:firstColumn="0" w:lastColumn="0" w:oddVBand="0" w:evenVBand="0" w:oddHBand="0" w:evenHBand="1" w:firstRowFirstColumn="0" w:firstRowLastColumn="0" w:lastRowFirstColumn="0" w:lastRowLastColumn="0"/>
-            </w:pPr>
-            <w:r>
-              <w:t>Mittel</w:t>
-            </w:r>
-          </w:p>
-        </w:tc>
-        <w:tc>
-          <w:tcPr>
-            <w:tcW w:w="1535" w:type="dxa"/>
-          </w:tcPr>
-          <w:p>
-            <w:pPr>
-              <w:cnfStyle w:val="000000010000" w:firstRow="0" w:lastRow="0" w:firstColumn="0" w:lastColumn="0" w:oddVBand="0" w:evenVBand="0" w:oddHBand="0" w:evenHBand="1" w:firstRowFirstColumn="0" w:firstRowLastColumn="0" w:lastRowFirstColumn="0" w:lastRowLastColumn="0"/>
-            </w:pPr>
-            <w:r>
-              <w:t>04.05.2011 WR</w:t>
-            </w:r>
-          </w:p>
-        </w:tc>
-        <w:tc>
-          <w:tcPr>
-            <w:tcW w:w="631" w:type="dxa"/>
-          </w:tcPr>
-          <w:p>
-            <w:pPr>
-              <w:cnfStyle w:val="000000010000" w:firstRow="0" w:lastRow="0" w:firstColumn="0" w:lastColumn="0" w:oddVBand="0" w:evenVBand="0" w:oddHBand="0" w:evenHBand="1" w:firstRowFirstColumn="0" w:firstRowLastColumn="0" w:lastRowFirstColumn="0" w:lastRowLastColumn="0"/>
-            </w:pPr>
-            <w:r>
-              <w:t>Ja</w:t>
-            </w:r>
-          </w:p>
-        </w:tc>
-        <w:tc>
-          <w:tcPr>
-            <w:tcW w:w="1538" w:type="dxa"/>
-          </w:tcPr>
-          <w:p>
-            <w:pPr>
-              <w:cnfStyle w:val="000000010000" w:firstRow="0" w:lastRow="0" w:firstColumn="0" w:lastColumn="0" w:oddVBand="0" w:evenVBand="0" w:oddHBand="0" w:evenHBand="1" w:firstRowFirstColumn="0" w:firstRowLastColumn="0" w:lastRowFirstColumn="0" w:lastRowLastColumn="0"/>
-            </w:pPr>
-            <w:proofErr w:type="spellStart"/>
-            <w:r>
-              <w:t>Refactoring</w:t>
-            </w:r>
-            <w:proofErr w:type="spellEnd"/>
-            <w:r>
-              <w:t xml:space="preserve"> </w:t>
-            </w:r>
-            <w:proofErr w:type="spellStart"/>
-            <w:r>
-              <w:t>Extract</w:t>
-            </w:r>
-            <w:r>
-              <w:t>Method</w:t>
-            </w:r>
-            <w:proofErr w:type="spellEnd"/>
-          </w:p>
-        </w:tc>
-      </w:tr>
-      <w:tr>
-        <w:trPr>
-          <w:cnfStyle w:val="000000100000" w:firstRow="0" w:lastRow="0" w:firstColumn="0" w:lastColumn="0" w:oddVBand="0" w:evenVBand="0" w:oddHBand="1" w:evenHBand="0" w:firstRowFirstColumn="0" w:firstRowLastColumn="0" w:lastRowFirstColumn="0" w:lastRowLastColumn="0"/>
-        </w:trPr>
-        <w:tc>
-          <w:tcPr>
-            <w:cnfStyle w:val="001000000000" w:firstRow="0" w:lastRow="0" w:firstColumn="1" w:lastColumn="0" w:oddVBand="0" w:evenVBand="0" w:oddHBand="0" w:evenHBand="0" w:firstRowFirstColumn="0" w:firstRowLastColumn="0" w:lastRowFirstColumn="0" w:lastRowLastColumn="0"/>
-            <w:tcW w:w="675" w:type="dxa"/>
-          </w:tcPr>
-          <w:p>
-            <w:r>
-              <w:t>3</w:t>
-            </w:r>
-          </w:p>
-        </w:tc>
-        <w:tc>
-          <w:tcPr>
-            <w:tcW w:w="3544" w:type="dxa"/>
-          </w:tcPr>
-          <w:p>
-            <w:pPr>
-              <w:cnfStyle w:val="000000100000" w:firstRow="0" w:lastRow="0" w:firstColumn="0" w:lastColumn="0" w:oddVBand="0" w:evenVBand="0" w:oddHBand="1" w:evenHBand="0" w:firstRowFirstColumn="0" w:firstRowLastColumn="0" w:lastRowFirstColumn="0" w:lastRowLastColumn="0"/>
-            </w:pPr>
-            <w:r>
-              <w:t xml:space="preserve">Attributnamen zu wenig aussagekräftig </w:t>
-            </w:r>
-          </w:p>
-        </w:tc>
-        <w:tc>
-          <w:tcPr>
-            <w:tcW w:w="1296" w:type="dxa"/>
-          </w:tcPr>
-          <w:p>
-            <w:pPr>
-              <w:cnfStyle w:val="000000100000" w:firstRow="0" w:lastRow="0" w:firstColumn="0" w:lastColumn="0" w:oddVBand="0" w:evenVBand="0" w:oddHBand="1" w:evenHBand="0" w:firstRowFirstColumn="0" w:firstRowLastColumn="0" w:lastRowFirstColumn="0" w:lastRowLastColumn="0"/>
-            </w:pPr>
-            <w:r>
-              <w:t>Leicht</w:t>
-            </w:r>
-          </w:p>
-        </w:tc>
-        <w:tc>
-          <w:tcPr>
-            <w:tcW w:w="1535" w:type="dxa"/>
-          </w:tcPr>
-          <w:p>
-            <w:pPr>
-              <w:cnfStyle w:val="000000100000" w:firstRow="0" w:lastRow="0" w:firstColumn="0" w:lastColumn="0" w:oddVBand="0" w:evenVBand="0" w:oddHBand="1" w:evenHBand="0" w:firstRowFirstColumn="0" w:firstRowLastColumn="0" w:lastRowFirstColumn="0" w:lastRowLastColumn="0"/>
-            </w:pPr>
-            <w:r>
-              <w:t>04.05.2011 WR</w:t>
-            </w:r>
-          </w:p>
-        </w:tc>
-        <w:tc>
-          <w:tcPr>
-            <w:tcW w:w="631" w:type="dxa"/>
-          </w:tcPr>
-          <w:p>
-            <w:pPr>
-              <w:cnfStyle w:val="000000100000" w:firstRow="0" w:lastRow="0" w:firstColumn="0" w:lastColumn="0" w:oddVBand="0" w:evenVBand="0" w:oddHBand="1" w:evenHBand="0" w:firstRowFirstColumn="0" w:firstRowLastColumn="0" w:lastRowFirstColumn="0" w:lastRowLastColumn="0"/>
-            </w:pPr>
-            <w:r>
-              <w:t>-</w:t>
-            </w:r>
-          </w:p>
-        </w:tc>
-        <w:tc>
-          <w:tcPr>
-            <w:tcW w:w="1538" w:type="dxa"/>
-          </w:tcPr>
-          <w:p>
-            <w:pPr>
-              <w:cnfStyle w:val="000000100000" w:firstRow="0" w:lastRow="0" w:firstColumn="0" w:lastColumn="0" w:oddVBand="0" w:evenVBand="0" w:oddHBand="1" w:evenHBand="0" w:firstRowFirstColumn="0" w:firstRowLastColumn="0" w:lastRowFirstColumn="0" w:lastRowLastColumn="0"/>
-            </w:pPr>
-            <w:proofErr w:type="spellStart"/>
-            <w:r>
-              <w:t>Refactoring</w:t>
-            </w:r>
-            <w:proofErr w:type="spellEnd"/>
-            <w:r>
-              <w:t xml:space="preserve"> </w:t>
-            </w:r>
-            <w:proofErr w:type="spellStart"/>
-            <w:r>
-              <w:t>RenameField</w:t>
-            </w:r>
-            <w:proofErr w:type="spellEnd"/>
-          </w:p>
-        </w:tc>
-      </w:tr>
-      <w:tr>
-        <w:trPr>
-          <w:cnfStyle w:val="000000010000" w:firstRow="0" w:lastRow="0" w:firstColumn="0" w:lastColumn="0" w:oddVBand="0" w:evenVBand="0" w:oddHBand="0" w:evenHBand="1" w:firstRowFirstColumn="0" w:firstRowLastColumn="0" w:lastRowFirstColumn="0" w:lastRowLastColumn="0"/>
-        </w:trPr>
-        <w:tc>
-          <w:tcPr>
-            <w:cnfStyle w:val="001000000000" w:firstRow="0" w:lastRow="0" w:firstColumn="1" w:lastColumn="0" w:oddVBand="0" w:evenVBand="0" w:oddHBand="0" w:evenHBand="0" w:firstRowFirstColumn="0" w:firstRowLastColumn="0" w:lastRowFirstColumn="0" w:lastRowLastColumn="0"/>
-            <w:tcW w:w="675" w:type="dxa"/>
-          </w:tcPr>
-          <w:p>
-            <w:r>
-              <w:t>4</w:t>
-            </w:r>
-          </w:p>
-        </w:tc>
-        <w:tc>
-          <w:tcPr>
-            <w:tcW w:w="3544" w:type="dxa"/>
-          </w:tcPr>
-          <w:p>
-            <w:pPr>
-              <w:cnfStyle w:val="000000010000" w:firstRow="0" w:lastRow="0" w:firstColumn="0" w:lastColumn="0" w:oddVBand="0" w:evenVBand="0" w:oddHBand="0" w:evenHBand="1" w:firstRowFirstColumn="0" w:firstRowLastColumn="0" w:lastRowFirstColumn="0" w:lastRowLastColumn="0"/>
-            </w:pPr>
-            <w:r>
-              <w:t>Name für Methode „</w:t>
-            </w:r>
-            <w:proofErr w:type="spellStart"/>
-            <w:r>
-              <w:t>checkPref</w:t>
-            </w:r>
-            <w:proofErr w:type="spellEnd"/>
-            <w:r>
-              <w:t>“ zu wenig aussagekräftig</w:t>
-            </w:r>
-          </w:p>
-        </w:tc>
-        <w:tc>
-          <w:tcPr>
-            <w:tcW w:w="1296" w:type="dxa"/>
-          </w:tcPr>
-          <w:p>
-            <w:pPr>
-              <w:cnfStyle w:val="000000010000" w:firstRow="0" w:lastRow="0" w:firstColumn="0" w:lastColumn="0" w:oddVBand="0" w:evenVBand="0" w:oddHBand="0" w:evenHBand="1" w:firstRowFirstColumn="0" w:firstRowLastColumn="0" w:lastRowFirstColumn="0" w:lastRowLastColumn="0"/>
-            </w:pPr>
-            <w:r>
-              <w:t>Leicht</w:t>
-            </w:r>
-          </w:p>
-        </w:tc>
-        <w:tc>
-          <w:tcPr>
-            <w:tcW w:w="1535" w:type="dxa"/>
-          </w:tcPr>
-          <w:p>
-            <w:pPr>
-              <w:cnfStyle w:val="000000010000" w:firstRow="0" w:lastRow="0" w:firstColumn="0" w:lastColumn="0" w:oddVBand="0" w:evenVBand="0" w:oddHBand="0" w:evenHBand="1" w:firstRowFirstColumn="0" w:firstRowLastColumn="0" w:lastRowFirstColumn="0" w:lastRowLastColumn="0"/>
-            </w:pPr>
-            <w:r>
-              <w:t>04.05.2011 WR</w:t>
-            </w:r>
-          </w:p>
-        </w:tc>
-        <w:tc>
-          <w:tcPr>
-            <w:tcW w:w="631" w:type="dxa"/>
-          </w:tcPr>
-          <w:p>
-            <w:pPr>
-              <w:cnfStyle w:val="000000010000" w:firstRow="0" w:lastRow="0" w:firstColumn="0" w:lastColumn="0" w:oddVBand="0" w:evenVBand="0" w:oddHBand="0" w:evenHBand="1" w:firstRowFirstColumn="0" w:firstRowLastColumn="0" w:lastRowFirstColumn="0" w:lastRowLastColumn="0"/>
-            </w:pPr>
-            <w:r>
-              <w:t>-</w:t>
-            </w:r>
-          </w:p>
-        </w:tc>
-        <w:tc>
-          <w:tcPr>
-            <w:tcW w:w="1538" w:type="dxa"/>
-          </w:tcPr>
-          <w:p>
-            <w:pPr>
-              <w:cnfStyle w:val="000000010000" w:firstRow="0" w:lastRow="0" w:firstColumn="0" w:lastColumn="0" w:oddVBand="0" w:evenVBand="0" w:oddHBand="0" w:evenHBand="1" w:firstRowFirstColumn="0" w:firstRowLastColumn="0" w:lastRowFirstColumn="0" w:lastRowLastColumn="0"/>
-            </w:pPr>
-            <w:proofErr w:type="spellStart"/>
-            <w:r>
-              <w:t>Refactoring</w:t>
-            </w:r>
-            <w:proofErr w:type="spellEnd"/>
-            <w:r>
-              <w:t xml:space="preserve"> </w:t>
-            </w:r>
-            <w:proofErr w:type="spellStart"/>
-            <w:r>
-              <w:t>RenameMethod</w:t>
-            </w:r>
-            <w:proofErr w:type="spellEnd"/>
-          </w:p>
-        </w:tc>
-      </w:tr>
-      <w:tr>
-        <w:trPr>
-          <w:cnfStyle w:val="000000100000" w:firstRow="0" w:lastRow="0" w:firstColumn="0" w:lastColumn="0" w:oddVBand="0" w:evenVBand="0" w:oddHBand="1" w:evenHBand="0" w:firstRowFirstColumn="0" w:firstRowLastColumn="0" w:lastRowFirstColumn="0" w:lastRowLastColumn="0"/>
-        </w:trPr>
-        <w:tc>
-          <w:tcPr>
-            <w:cnfStyle w:val="001000000000" w:firstRow="0" w:lastRow="0" w:firstColumn="1" w:lastColumn="0" w:oddVBand="0" w:evenVBand="0" w:oddHBand="0" w:evenHBand="0" w:firstRowFirstColumn="0" w:firstRowLastColumn="0" w:lastRowFirstColumn="0" w:lastRowLastColumn="0"/>
-            <w:tcW w:w="675" w:type="dxa"/>
-          </w:tcPr>
-          <w:p>
-            <w:r>
-              <w:t>5</w:t>
-            </w:r>
-          </w:p>
-        </w:tc>
-        <w:tc>
-          <w:tcPr>
-            <w:tcW w:w="3544" w:type="dxa"/>
-          </w:tcPr>
-          <w:p>
-            <w:pPr>
-              <w:cnfStyle w:val="000000100000" w:firstRow="0" w:lastRow="0" w:firstColumn="0" w:lastColumn="0" w:oddVBand="0" w:evenVBand="0" w:oddHBand="1" w:evenHBand="0" w:firstRowFirstColumn="0" w:firstRowLastColumn="0" w:lastRowFirstColumn="0" w:lastRowLastColumn="0"/>
-            </w:pPr>
-            <w:proofErr w:type="spellStart"/>
-            <w:r>
-              <w:t>Zugriffsmodifikator</w:t>
-            </w:r>
-            <w:proofErr w:type="spellEnd"/>
-            <w:r>
-              <w:t xml:space="preserve"> für Methode</w:t>
-            </w:r>
-            <w:r>
-              <w:t xml:space="preserve"> </w:t>
-            </w:r>
-            <w:proofErr w:type="spellStart"/>
-            <w:r>
-              <w:t>switchToTimeEntryActivity</w:t>
-            </w:r>
-            <w:proofErr w:type="spellEnd"/>
-            <w:r>
-              <w:t xml:space="preserve">() ist auf </w:t>
-            </w:r>
-            <w:proofErr w:type="spellStart"/>
-            <w:r>
-              <w:t>protected</w:t>
-            </w:r>
-            <w:proofErr w:type="spellEnd"/>
-            <w:r>
-              <w:t xml:space="preserve"> gesetzt</w:t>
-            </w:r>
-          </w:p>
-        </w:tc>
-        <w:tc>
-          <w:tcPr>
-            <w:tcW w:w="1296" w:type="dxa"/>
-          </w:tcPr>
-          <w:p>
-            <w:pPr>
-              <w:cnfStyle w:val="000000100000" w:firstRow="0" w:lastRow="0" w:firstColumn="0" w:lastColumn="0" w:oddVBand="0" w:evenVBand="0" w:oddHBand="1" w:evenHBand="0" w:firstRowFirstColumn="0" w:firstRowLastColumn="0" w:lastRowFirstColumn="0" w:lastRowLastColumn="0"/>
-            </w:pPr>
-            <w:r>
-              <w:t>Mittel</w:t>
-            </w:r>
-          </w:p>
-        </w:tc>
-        <w:tc>
-          <w:tcPr>
-            <w:tcW w:w="1535" w:type="dxa"/>
-          </w:tcPr>
-          <w:p>
-            <w:pPr>
-              <w:cnfStyle w:val="000000100000" w:firstRow="0" w:lastRow="0" w:firstColumn="0" w:lastColumn="0" w:oddVBand="0" w:evenVBand="0" w:oddHBand="1" w:evenHBand="0" w:firstRowFirstColumn="0" w:firstRowLastColumn="0" w:lastRowFirstColumn="0" w:lastRowLastColumn="0"/>
-            </w:pPr>
-            <w:r>
-              <w:t>04.05.2011 WR</w:t>
-            </w:r>
-          </w:p>
-        </w:tc>
-        <w:tc>
-          <w:tcPr>
-            <w:tcW w:w="631" w:type="dxa"/>
-          </w:tcPr>
-          <w:p>
-            <w:pPr>
-              <w:cnfStyle w:val="000000100000" w:firstRow="0" w:lastRow="0" w:firstColumn="0" w:lastColumn="0" w:oddVBand="0" w:evenVBand="0" w:oddHBand="1" w:evenHBand="0" w:firstRowFirstColumn="0" w:firstRowLastColumn="0" w:lastRowFirstColumn="0" w:lastRowLastColumn="0"/>
-            </w:pPr>
-            <w:r>
-              <w:t>Ja</w:t>
-            </w:r>
-          </w:p>
-        </w:tc>
-        <w:tc>
-          <w:tcPr>
-            <w:tcW w:w="1538" w:type="dxa"/>
-          </w:tcPr>
-          <w:p>
-            <w:pPr>
-              <w:cnfStyle w:val="000000100000" w:firstRow="0" w:lastRow="0" w:firstColumn="0" w:lastColumn="0" w:oddVBand="0" w:evenVBand="0" w:oddHBand="1" w:evenHBand="0" w:firstRowFirstColumn="0" w:firstRowLastColumn="0" w:lastRowFirstColumn="0" w:lastRowLastColumn="0"/>
-            </w:pPr>
-            <w:r>
-              <w:t>-</w:t>
-            </w:r>
-          </w:p>
-        </w:tc>
-      </w:tr>
-    </w:tbl>
-    <w:p>
-      <w:pPr>
-        <w:pStyle w:val="berschrift4"/>
-      </w:pPr>
-      <w:r>
-        <w:t>Referenz ID 2</w:t>
-      </w:r>
-    </w:p>
-    <w:p>
-      <w:r>
-        <w:t>Die Objekte, welche die GUI Schaltflächen repräsentieren</w:t>
-      </w:r>
-      <w:r>
-        <w:t>,</w:t>
-      </w:r>
-      <w:r>
-        <w:t xml:space="preserve"> werden bei jedem Zugriff neu geladen</w:t>
-      </w:r>
-      <w:r>
-        <w:t>,</w:t>
-      </w:r>
-      <w:r>
-        <w:t xml:space="preserve"> anstatt diese direkt als Attribute der Klasse zu speichern.</w:t>
-      </w:r>
-    </w:p>
-    <w:p>
-      <w:pPr>
-        <w:pStyle w:val="berschrift4"/>
-      </w:pPr>
-      <w:r>
-        <w:t>Referenz ID 5</w:t>
-      </w:r>
-    </w:p>
-    <w:p>
-      <w:r>
-        <w:t xml:space="preserve">Die Methode </w:t>
-      </w:r>
-      <w:proofErr w:type="spellStart"/>
-      <w:r>
-        <w:t>switchToTimeEntryActivity</w:t>
-      </w:r>
-      <w:proofErr w:type="spellEnd"/>
-      <w:r>
-        <w:t xml:space="preserve">() wird nur von der eigenen Klasse verwendet, dennoch steht der </w:t>
-      </w:r>
-      <w:proofErr w:type="spellStart"/>
-      <w:r>
-        <w:t>Zugriffsmodifikator</w:t>
-      </w:r>
-      <w:proofErr w:type="spellEnd"/>
-      <w:r>
-        <w:t xml:space="preserve"> auf </w:t>
-      </w:r>
-      <w:proofErr w:type="spellStart"/>
-      <w:r>
-        <w:t>protected</w:t>
-      </w:r>
-      <w:proofErr w:type="spellEnd"/>
-      <w:r>
-        <w:t>. Dies ist unter Umständen ein Sicherheitsdefizit,  welches auch unter dem Namen „</w:t>
-      </w:r>
-      <w:proofErr w:type="spellStart"/>
-      <w:r>
-        <w:t>Inappropriate</w:t>
-      </w:r>
-      <w:proofErr w:type="spellEnd"/>
-      <w:r>
-        <w:t xml:space="preserve"> </w:t>
-      </w:r>
-      <w:proofErr w:type="spellStart"/>
-      <w:r>
-        <w:t>Intimacy</w:t>
-      </w:r>
-      <w:proofErr w:type="spellEnd"/>
-      <w:r>
-        <w:t xml:space="preserve">“ als Code </w:t>
-      </w:r>
-      <w:proofErr w:type="spellStart"/>
-      <w:r>
-        <w:t>Smell</w:t>
-      </w:r>
-      <w:proofErr w:type="spellEnd"/>
-      <w:r>
-        <w:t xml:space="preserve"> bekannt ist. </w:t>
-      </w:r>
-    </w:p>
-    <w:p>
-      <w:pPr>
-        <w:pStyle w:val="berschrift4"/>
-      </w:pPr>
-      <w:r>
-        <w:t>Verdikt</w:t>
-      </w:r>
-    </w:p>
-    <w:p>
-      <w:r>
-        <w:t>Das vorliegende Review wurde</w:t>
-      </w:r>
-      <w:r>
-        <w:t xml:space="preserve"> vom Team</w:t>
-      </w:r>
-      <w:r>
-        <w:t xml:space="preserve"> akzeptiert</w:t>
-      </w:r>
-      <w:r>
-        <w:t>.</w:t>
-      </w:r>
-    </w:p>
-    <w:p>
-      <w:pPr>
-        <w:rPr>
-          <w:spacing w:val="15"/>
-          <w:sz w:val="22"/>
-          <w:szCs w:val="22"/>
-        </w:rPr>
-      </w:pPr>
-      <w:r>
-        <w:br w:type="page"/>
-      </w:r>
-    </w:p>
-    <w:p>
-      <w:pPr>
-        <w:pStyle w:val="berschrift2"/>
-      </w:pPr>
-      <w:bookmarkStart w:id="42" w:name="_Toc294256542"/>
-      <w:r>
-        <w:lastRenderedPageBreak/>
-        <w:t xml:space="preserve">Reviews </w:t>
-      </w:r>
-      <w:proofErr w:type="spellStart"/>
-      <w:r>
-        <w:t>Rails</w:t>
-      </w:r>
-      <w:bookmarkEnd w:id="42"/>
-      <w:proofErr w:type="spellEnd"/>
-    </w:p>
-    <w:p>
-      <w:pPr>
-        <w:pStyle w:val="berschrift3"/>
-      </w:pPr>
-      <w:bookmarkStart w:id="43" w:name="_Toc294256543"/>
-      <w:r>
-        <w:t xml:space="preserve">Review 1 </w:t>
-      </w:r>
-      <w:r>
-        <w:t>(08</w:t>
-      </w:r>
-      <w:r>
-        <w:t>.05.2011)</w:t>
-      </w:r>
-      <w:bookmarkEnd w:id="43"/>
-    </w:p>
-    <w:p>
-      <w:r>
-        <w:t>Review sämtlicher Models</w:t>
-      </w:r>
-    </w:p>
-    <w:tbl>
-      <w:tblPr>
-        <w:tblStyle w:val="MittlereSchattierung1-Akzent1"/>
-        <w:tblW w:w="0" w:type="auto"/>
-        <w:tblLook w:val="04A0" w:firstRow="1" w:lastRow="0" w:firstColumn="1" w:lastColumn="0" w:noHBand="0" w:noVBand="1"/>
-      </w:tblPr>
-      <w:tblGrid>
-        <w:gridCol w:w="675"/>
-        <w:gridCol w:w="3544"/>
-        <w:gridCol w:w="1296"/>
-        <w:gridCol w:w="1535"/>
-        <w:gridCol w:w="631"/>
-        <w:gridCol w:w="1538"/>
-      </w:tblGrid>
-      <w:tr>
-        <w:trPr>
-          <w:cnfStyle w:val="100000000000" w:firstRow="1" w:lastRow="0" w:firstColumn="0" w:lastColumn="0" w:oddVBand="0" w:evenVBand="0" w:oddHBand="0" w:evenHBand="0" w:firstRowFirstColumn="0" w:firstRowLastColumn="0" w:lastRowFirstColumn="0" w:lastRowLastColumn="0"/>
-        </w:trPr>
-        <w:tc>
-          <w:tcPr>
-            <w:cnfStyle w:val="001000000000" w:firstRow="0" w:lastRow="0" w:firstColumn="1" w:lastColumn="0" w:oddVBand="0" w:evenVBand="0" w:oddHBand="0" w:evenHBand="0" w:firstRowFirstColumn="0" w:firstRowLastColumn="0" w:lastRowFirstColumn="0" w:lastRowLastColumn="0"/>
-            <w:tcW w:w="675" w:type="dxa"/>
-          </w:tcPr>
-          <w:p>
-            <w:r>
-              <w:t>ID</w:t>
-            </w:r>
-          </w:p>
-        </w:tc>
-        <w:tc>
-          <w:tcPr>
-            <w:tcW w:w="3544" w:type="dxa"/>
-          </w:tcPr>
-          <w:p>
-            <w:pPr>
-              <w:cnfStyle w:val="100000000000" w:firstRow="1" w:lastRow="0" w:firstColumn="0" w:lastColumn="0" w:oddVBand="0" w:evenVBand="0" w:oddHBand="0" w:evenHBand="0" w:firstRowFirstColumn="0" w:firstRowLastColumn="0" w:lastRowFirstColumn="0" w:lastRowLastColumn="0"/>
-            </w:pPr>
-            <w:r>
-              <w:t>Beschreibung</w:t>
-            </w:r>
-          </w:p>
-        </w:tc>
-        <w:tc>
-          <w:tcPr>
-            <w:tcW w:w="1296" w:type="dxa"/>
-          </w:tcPr>
-          <w:p>
-            <w:pPr>
-              <w:cnfStyle w:val="100000000000" w:firstRow="1" w:lastRow="0" w:firstColumn="0" w:lastColumn="0" w:oddVBand="0" w:evenVBand="0" w:oddHBand="0" w:evenHBand="0" w:firstRowFirstColumn="0" w:firstRowLastColumn="0" w:lastRowFirstColumn="0" w:lastRowLastColumn="0"/>
-            </w:pPr>
-            <w:r>
-              <w:t>Schweregrad</w:t>
-            </w:r>
-          </w:p>
-        </w:tc>
-        <w:tc>
-          <w:tcPr>
-            <w:tcW w:w="1535" w:type="dxa"/>
-          </w:tcPr>
-          <w:p>
-            <w:pPr>
-              <w:cnfStyle w:val="100000000000" w:firstRow="1" w:lastRow="0" w:firstColumn="0" w:lastColumn="0" w:oddVBand="0" w:evenVBand="0" w:oddHBand="0" w:evenHBand="0" w:firstRowFirstColumn="0" w:firstRowLastColumn="0" w:lastRowFirstColumn="0" w:lastRowLastColumn="0"/>
-            </w:pPr>
-            <w:r>
-              <w:t>Datum &amp; Kürzel wenn behoben</w:t>
-            </w:r>
-          </w:p>
-        </w:tc>
-        <w:tc>
-          <w:tcPr>
-            <w:tcW w:w="631" w:type="dxa"/>
-          </w:tcPr>
-          <w:p>
-            <w:pPr>
-              <w:cnfStyle w:val="100000000000" w:firstRow="1" w:lastRow="0" w:firstColumn="0" w:lastColumn="0" w:oddVBand="0" w:evenVBand="0" w:oddHBand="0" w:evenHBand="0" w:firstRowFirstColumn="0" w:firstRowLastColumn="0" w:lastRowFirstColumn="0" w:lastRowLastColumn="0"/>
-            </w:pPr>
-            <w:proofErr w:type="spellStart"/>
-            <w:r>
-              <w:t>Req</w:t>
-            </w:r>
-            <w:proofErr w:type="spellEnd"/>
-            <w:r>
-              <w:t xml:space="preserve">. </w:t>
-            </w:r>
-            <w:proofErr w:type="spellStart"/>
-            <w:r>
-              <w:t>Ref</w:t>
-            </w:r>
-            <w:proofErr w:type="spellEnd"/>
-            <w:r>
-              <w:t>.</w:t>
-            </w:r>
-          </w:p>
-        </w:tc>
-        <w:tc>
-          <w:tcPr>
-            <w:tcW w:w="1538" w:type="dxa"/>
-          </w:tcPr>
-          <w:p>
-            <w:pPr>
-              <w:cnfStyle w:val="100000000000" w:firstRow="1" w:lastRow="0" w:firstColumn="0" w:lastColumn="0" w:oddVBand="0" w:evenVBand="0" w:oddHBand="0" w:evenHBand="0" w:firstRowFirstColumn="0" w:firstRowLastColumn="0" w:lastRowFirstColumn="0" w:lastRowLastColumn="0"/>
-            </w:pPr>
-            <w:r>
-              <w:t>Bemerkungen</w:t>
-            </w:r>
-          </w:p>
-        </w:tc>
-      </w:tr>
-      <w:tr>
-        <w:trPr>
-          <w:cnfStyle w:val="000000100000" w:firstRow="0" w:lastRow="0" w:firstColumn="0" w:lastColumn="0" w:oddVBand="0" w:evenVBand="0" w:oddHBand="1" w:evenHBand="0" w:firstRowFirstColumn="0" w:firstRowLastColumn="0" w:lastRowFirstColumn="0" w:lastRowLastColumn="0"/>
-        </w:trPr>
-        <w:tc>
-          <w:tcPr>
-            <w:cnfStyle w:val="001000000000" w:firstRow="0" w:lastRow="0" w:firstColumn="1" w:lastColumn="0" w:oddVBand="0" w:evenVBand="0" w:oddHBand="0" w:evenHBand="0" w:firstRowFirstColumn="0" w:firstRowLastColumn="0" w:lastRowFirstColumn="0" w:lastRowLastColumn="0"/>
-            <w:tcW w:w="675" w:type="dxa"/>
-          </w:tcPr>
-          <w:p>
-            <w:r>
-              <w:t>1</w:t>
-            </w:r>
-          </w:p>
-        </w:tc>
-        <w:tc>
-          <w:tcPr>
-            <w:tcW w:w="3544" w:type="dxa"/>
-          </w:tcPr>
-          <w:p>
-            <w:pPr>
-              <w:cnfStyle w:val="000000100000" w:firstRow="0" w:lastRow="0" w:firstColumn="0" w:lastColumn="0" w:oddVBand="0" w:evenVBand="0" w:oddHBand="1" w:evenHBand="0" w:firstRowFirstColumn="0" w:firstRowLastColumn="0" w:lastRowFirstColumn="0" w:lastRowLastColumn="0"/>
-            </w:pPr>
-            <w:r>
-              <w:t>Kompliziertes Konstrukt anstelle</w:t>
-            </w:r>
-            <w:r>
-              <w:t xml:space="preserve"> von Polymorphismus verwendet (Model U</w:t>
-            </w:r>
-            <w:r>
-              <w:t xml:space="preserve">ser =&gt; </w:t>
-            </w:r>
-            <w:proofErr w:type="spellStart"/>
-            <w:r>
-              <w:t>for_select</w:t>
-            </w:r>
-            <w:proofErr w:type="spellEnd"/>
-            <w:r>
-              <w:t>)</w:t>
-            </w:r>
-          </w:p>
-        </w:tc>
-        <w:tc>
-          <w:tcPr>
-            <w:tcW w:w="1296" w:type="dxa"/>
-          </w:tcPr>
-          <w:p>
-            <w:pPr>
-              <w:cnfStyle w:val="000000100000" w:firstRow="0" w:lastRow="0" w:firstColumn="0" w:lastColumn="0" w:oddVBand="0" w:evenVBand="0" w:oddHBand="1" w:evenHBand="0" w:firstRowFirstColumn="0" w:firstRowLastColumn="0" w:lastRowFirstColumn="0" w:lastRowLastColumn="0"/>
-            </w:pPr>
-            <w:r>
-              <w:t>Mittel</w:t>
-            </w:r>
-          </w:p>
-        </w:tc>
-        <w:tc>
-          <w:tcPr>
-            <w:tcW w:w="1535" w:type="dxa"/>
-          </w:tcPr>
-          <w:p>
-            <w:pPr>
-              <w:cnfStyle w:val="000000100000" w:firstRow="0" w:lastRow="0" w:firstColumn="0" w:lastColumn="0" w:oddVBand="0" w:evenVBand="0" w:oddHBand="1" w:evenHBand="0" w:firstRowFirstColumn="0" w:firstRowLastColumn="0" w:lastRowFirstColumn="0" w:lastRowLastColumn="0"/>
-            </w:pPr>
-            <w:r>
-              <w:t>0</w:t>
-            </w:r>
-            <w:r>
-              <w:t>8</w:t>
-            </w:r>
-            <w:r>
-              <w:t>.05.2011 EL</w:t>
-            </w:r>
-          </w:p>
-        </w:tc>
-        <w:tc>
-          <w:tcPr>
-            <w:tcW w:w="631" w:type="dxa"/>
-          </w:tcPr>
-          <w:p>
-            <w:pPr>
-              <w:cnfStyle w:val="000000100000" w:firstRow="0" w:lastRow="0" w:firstColumn="0" w:lastColumn="0" w:oddVBand="0" w:evenVBand="0" w:oddHBand="1" w:evenHBand="0" w:firstRowFirstColumn="0" w:firstRowLastColumn="0" w:lastRowFirstColumn="0" w:lastRowLastColumn="0"/>
-            </w:pPr>
-            <w:r>
-              <w:t>-</w:t>
-            </w:r>
-          </w:p>
-        </w:tc>
-        <w:tc>
-          <w:tcPr>
-            <w:tcW w:w="1538" w:type="dxa"/>
-          </w:tcPr>
-          <w:p>
-            <w:pPr>
-              <w:cnfStyle w:val="000000100000" w:firstRow="0" w:lastRow="0" w:firstColumn="0" w:lastColumn="0" w:oddVBand="0" w:evenVBand="0" w:oddHBand="1" w:evenHBand="0" w:firstRowFirstColumn="0" w:firstRowLastColumn="0" w:lastRowFirstColumn="0" w:lastRowLastColumn="0"/>
-            </w:pPr>
-          </w:p>
-        </w:tc>
-      </w:tr>
-      <w:tr>
-        <w:trPr>
-          <w:cnfStyle w:val="000000010000" w:firstRow="0" w:lastRow="0" w:firstColumn="0" w:lastColumn="0" w:oddVBand="0" w:evenVBand="0" w:oddHBand="0" w:evenHBand="1" w:firstRowFirstColumn="0" w:firstRowLastColumn="0" w:lastRowFirstColumn="0" w:lastRowLastColumn="0"/>
-        </w:trPr>
-        <w:tc>
-          <w:tcPr>
-            <w:cnfStyle w:val="001000000000" w:firstRow="0" w:lastRow="0" w:firstColumn="1" w:lastColumn="0" w:oddVBand="0" w:evenVBand="0" w:oddHBand="0" w:evenHBand="0" w:firstRowFirstColumn="0" w:firstRowLastColumn="0" w:lastRowFirstColumn="0" w:lastRowLastColumn="0"/>
-            <w:tcW w:w="675" w:type="dxa"/>
-          </w:tcPr>
-          <w:p>
-            <w:r>
-              <w:t>2</w:t>
-            </w:r>
-          </w:p>
-        </w:tc>
-        <w:tc>
-          <w:tcPr>
-            <w:tcW w:w="3544" w:type="dxa"/>
-          </w:tcPr>
-          <w:p>
-            <w:pPr>
-              <w:cnfStyle w:val="000000010000" w:firstRow="0" w:lastRow="0" w:firstColumn="0" w:lastColumn="0" w:oddVBand="0" w:evenVBand="0" w:oddHBand="0" w:evenHBand="1" w:firstRowFirstColumn="0" w:firstRowLastColumn="0" w:lastRowFirstColumn="0" w:lastRowLastColumn="0"/>
-            </w:pPr>
-            <w:r>
-              <w:t>Auflösung Model in eine schriftliche Darstellung wird in View gemacht (</w:t>
-            </w:r>
-            <w:proofErr w:type="spellStart"/>
-            <w:r>
-              <w:t>Duplicated</w:t>
-            </w:r>
-            <w:proofErr w:type="spellEnd"/>
-            <w:r>
-              <w:t xml:space="preserve"> Code)</w:t>
-            </w:r>
-            <w:r>
-              <w:t xml:space="preserve"> sämtliche Models</w:t>
-            </w:r>
-          </w:p>
-        </w:tc>
-        <w:tc>
-          <w:tcPr>
-            <w:tcW w:w="1296" w:type="dxa"/>
-          </w:tcPr>
-          <w:p>
-            <w:pPr>
-              <w:cnfStyle w:val="000000010000" w:firstRow="0" w:lastRow="0" w:firstColumn="0" w:lastColumn="0" w:oddVBand="0" w:evenVBand="0" w:oddHBand="0" w:evenHBand="1" w:firstRowFirstColumn="0" w:firstRowLastColumn="0" w:lastRowFirstColumn="0" w:lastRowLastColumn="0"/>
-            </w:pPr>
-            <w:r>
-              <w:t>Mittel</w:t>
-            </w:r>
-          </w:p>
-        </w:tc>
-        <w:tc>
-          <w:tcPr>
-            <w:tcW w:w="1535" w:type="dxa"/>
-          </w:tcPr>
-          <w:p>
-            <w:pPr>
-              <w:cnfStyle w:val="000000010000" w:firstRow="0" w:lastRow="0" w:firstColumn="0" w:lastColumn="0" w:oddVBand="0" w:evenVBand="0" w:oddHBand="0" w:evenHBand="1" w:firstRowFirstColumn="0" w:firstRowLastColumn="0" w:lastRowFirstColumn="0" w:lastRowLastColumn="0"/>
-            </w:pPr>
-            <w:r>
-              <w:t>0</w:t>
-            </w:r>
-            <w:r>
-              <w:t>8</w:t>
-            </w:r>
-            <w:r>
-              <w:t>.05.2011 EL</w:t>
-            </w:r>
-          </w:p>
-        </w:tc>
-        <w:tc>
-          <w:tcPr>
-            <w:tcW w:w="631" w:type="dxa"/>
-          </w:tcPr>
-          <w:p>
-            <w:pPr>
-              <w:cnfStyle w:val="000000010000" w:firstRow="0" w:lastRow="0" w:firstColumn="0" w:lastColumn="0" w:oddVBand="0" w:evenVBand="0" w:oddHBand="0" w:evenHBand="1" w:firstRowFirstColumn="0" w:firstRowLastColumn="0" w:lastRowFirstColumn="0" w:lastRowLastColumn="0"/>
-            </w:pPr>
-            <w:r>
-              <w:t>Ja</w:t>
-            </w:r>
-          </w:p>
-        </w:tc>
-        <w:tc>
-          <w:tcPr>
-            <w:tcW w:w="1538" w:type="dxa"/>
-          </w:tcPr>
-          <w:p>
-            <w:pPr>
-              <w:cnfStyle w:val="000000010000" w:firstRow="0" w:lastRow="0" w:firstColumn="0" w:lastColumn="0" w:oddVBand="0" w:evenVBand="0" w:oddHBand="0" w:evenHBand="1" w:firstRowFirstColumn="0" w:firstRowLastColumn="0" w:lastRowFirstColumn="0" w:lastRowLastColumn="0"/>
-            </w:pPr>
-            <w:proofErr w:type="spellStart"/>
-            <w:r>
-              <w:t>Extract</w:t>
-            </w:r>
-            <w:proofErr w:type="spellEnd"/>
-            <w:r>
-              <w:t xml:space="preserve"> </w:t>
-            </w:r>
-            <w:proofErr w:type="spellStart"/>
-            <w:r>
-              <w:t>Method</w:t>
-            </w:r>
-            <w:proofErr w:type="spellEnd"/>
-          </w:p>
-        </w:tc>
-      </w:tr>
-      <w:tr>
-        <w:trPr>
-          <w:cnfStyle w:val="000000100000" w:firstRow="0" w:lastRow="0" w:firstColumn="0" w:lastColumn="0" w:oddVBand="0" w:evenVBand="0" w:oddHBand="1" w:evenHBand="0" w:firstRowFirstColumn="0" w:firstRowLastColumn="0" w:lastRowFirstColumn="0" w:lastRowLastColumn="0"/>
-        </w:trPr>
-        <w:tc>
-          <w:tcPr>
-            <w:cnfStyle w:val="001000000000" w:firstRow="0" w:lastRow="0" w:firstColumn="1" w:lastColumn="0" w:oddVBand="0" w:evenVBand="0" w:oddHBand="0" w:evenHBand="0" w:firstRowFirstColumn="0" w:firstRowLastColumn="0" w:lastRowFirstColumn="0" w:lastRowLastColumn="0"/>
-            <w:tcW w:w="675" w:type="dxa"/>
-          </w:tcPr>
-          <w:p>
-            <w:r>
-              <w:t>3</w:t>
-            </w:r>
-          </w:p>
-        </w:tc>
-        <w:tc>
-          <w:tcPr>
-            <w:tcW w:w="3544" w:type="dxa"/>
-          </w:tcPr>
-          <w:p>
-            <w:pPr>
-              <w:cnfStyle w:val="000000100000" w:firstRow="0" w:lastRow="0" w:firstColumn="0" w:lastColumn="0" w:oddVBand="0" w:evenVBand="0" w:oddHBand="1" w:evenHBand="0" w:firstRowFirstColumn="0" w:firstRowLastColumn="0" w:lastRowFirstColumn="0" w:lastRowLastColumn="0"/>
-            </w:pPr>
-            <w:r>
-              <w:t>Es werden Stundeneintragstypen angezeigt, welche nicht mehr gültig sind</w:t>
-            </w:r>
-          </w:p>
-          <w:p>
-            <w:pPr>
-              <w:cnfStyle w:val="000000100000" w:firstRow="0" w:lastRow="0" w:firstColumn="0" w:lastColumn="0" w:oddVBand="0" w:evenVBand="0" w:oddHBand="1" w:evenHBand="0" w:firstRowFirstColumn="0" w:firstRowLastColumn="0" w:lastRowFirstColumn="0" w:lastRowLastColumn="0"/>
-            </w:pPr>
-            <w:r>
-              <w:t>(</w:t>
-            </w:r>
-            <w:r>
-              <w:t xml:space="preserve">Model </w:t>
-            </w:r>
-            <w:proofErr w:type="spellStart"/>
-            <w:r>
-              <w:t>TimeEntryType</w:t>
-            </w:r>
-            <w:proofErr w:type="spellEnd"/>
-            <w:r>
-              <w:t>)</w:t>
-            </w:r>
-          </w:p>
-        </w:tc>
-        <w:tc>
-          <w:tcPr>
-            <w:tcW w:w="1296" w:type="dxa"/>
-          </w:tcPr>
-          <w:p>
-            <w:pPr>
-              <w:cnfStyle w:val="000000100000" w:firstRow="0" w:lastRow="0" w:firstColumn="0" w:lastColumn="0" w:oddVBand="0" w:evenVBand="0" w:oddHBand="1" w:evenHBand="0" w:firstRowFirstColumn="0" w:firstRowLastColumn="0" w:lastRowFirstColumn="0" w:lastRowLastColumn="0"/>
-            </w:pPr>
-            <w:r>
-              <w:t>Schwer</w:t>
-            </w:r>
-          </w:p>
-        </w:tc>
-        <w:tc>
-          <w:tcPr>
-            <w:tcW w:w="1535" w:type="dxa"/>
-          </w:tcPr>
-          <w:p>
-            <w:pPr>
-              <w:cnfStyle w:val="000000100000" w:firstRow="0" w:lastRow="0" w:firstColumn="0" w:lastColumn="0" w:oddVBand="0" w:evenVBand="0" w:oddHBand="1" w:evenHBand="0" w:firstRowFirstColumn="0" w:firstRowLastColumn="0" w:lastRowFirstColumn="0" w:lastRowLastColumn="0"/>
-            </w:pPr>
-            <w:r>
-              <w:t>0</w:t>
-            </w:r>
-            <w:r>
-              <w:t>9</w:t>
-            </w:r>
-            <w:r>
-              <w:t>.05.2011 EL</w:t>
-            </w:r>
-          </w:p>
-        </w:tc>
-        <w:tc>
-          <w:tcPr>
-            <w:tcW w:w="631" w:type="dxa"/>
-          </w:tcPr>
-          <w:p>
-            <w:pPr>
-              <w:cnfStyle w:val="000000100000" w:firstRow="0" w:lastRow="0" w:firstColumn="0" w:lastColumn="0" w:oddVBand="0" w:evenVBand="0" w:oddHBand="1" w:evenHBand="0" w:firstRowFirstColumn="0" w:firstRowLastColumn="0" w:lastRowFirstColumn="0" w:lastRowLastColumn="0"/>
-            </w:pPr>
-            <w:r>
-              <w:t>Ja</w:t>
-            </w:r>
-          </w:p>
-        </w:tc>
-        <w:tc>
-          <w:tcPr>
-            <w:tcW w:w="1538" w:type="dxa"/>
-          </w:tcPr>
-          <w:p>
-            <w:pPr>
-              <w:cnfStyle w:val="000000100000" w:firstRow="0" w:lastRow="0" w:firstColumn="0" w:lastColumn="0" w:oddVBand="0" w:evenVBand="0" w:oddHBand="1" w:evenHBand="0" w:firstRowFirstColumn="0" w:firstRowLastColumn="0" w:lastRowFirstColumn="0" w:lastRowLastColumn="0"/>
-            </w:pPr>
-            <w:proofErr w:type="spellStart"/>
-            <w:r>
-              <w:t>scope</w:t>
-            </w:r>
-            <w:proofErr w:type="spellEnd"/>
-            <w:r>
-              <w:t xml:space="preserve"> :</w:t>
-            </w:r>
-            <w:proofErr w:type="spellStart"/>
-            <w:r>
-              <w:t>active</w:t>
-            </w:r>
-            <w:proofErr w:type="spellEnd"/>
-          </w:p>
-        </w:tc>
-      </w:tr>
-      <w:tr>
-        <w:trPr>
-          <w:cnfStyle w:val="000000010000" w:firstRow="0" w:lastRow="0" w:firstColumn="0" w:lastColumn="0" w:oddVBand="0" w:evenVBand="0" w:oddHBand="0" w:evenHBand="1" w:firstRowFirstColumn="0" w:firstRowLastColumn="0" w:lastRowFirstColumn="0" w:lastRowLastColumn="0"/>
-        </w:trPr>
-        <w:tc>
-          <w:tcPr>
-            <w:cnfStyle w:val="001000000000" w:firstRow="0" w:lastRow="0" w:firstColumn="1" w:lastColumn="0" w:oddVBand="0" w:evenVBand="0" w:oddHBand="0" w:evenHBand="0" w:firstRowFirstColumn="0" w:firstRowLastColumn="0" w:lastRowFirstColumn="0" w:lastRowLastColumn="0"/>
-            <w:tcW w:w="675" w:type="dxa"/>
-          </w:tcPr>
-          <w:p>
-            <w:r>
-              <w:t>4</w:t>
-            </w:r>
-          </w:p>
-        </w:tc>
-        <w:tc>
-          <w:tcPr>
-            <w:tcW w:w="3544" w:type="dxa"/>
-          </w:tcPr>
-          <w:p>
-            <w:pPr>
-              <w:cnfStyle w:val="000000010000" w:firstRow="0" w:lastRow="0" w:firstColumn="0" w:lastColumn="0" w:oddVBand="0" w:evenVBand="0" w:oddHBand="0" w:evenHBand="1" w:firstRowFirstColumn="0" w:firstRowLastColumn="0" w:lastRowFirstColumn="0" w:lastRowLastColumn="0"/>
-            </w:pPr>
-            <w:r>
-              <w:t>Beim Kunden wird nicht geprüft, ob Nachname angegeben wurde</w:t>
-            </w:r>
-          </w:p>
-          <w:p>
-            <w:pPr>
-              <w:cnfStyle w:val="000000010000" w:firstRow="0" w:lastRow="0" w:firstColumn="0" w:lastColumn="0" w:oddVBand="0" w:evenVBand="0" w:oddHBand="0" w:evenHBand="1" w:firstRowFirstColumn="0" w:firstRowLastColumn="0" w:lastRowFirstColumn="0" w:lastRowLastColumn="0"/>
-            </w:pPr>
-            <w:r>
-              <w:t>(</w:t>
-            </w:r>
-            <w:r>
-              <w:t xml:space="preserve">Model </w:t>
-            </w:r>
-            <w:r>
-              <w:t>Customer)</w:t>
-            </w:r>
-          </w:p>
-        </w:tc>
-        <w:tc>
-          <w:tcPr>
-            <w:tcW w:w="1296" w:type="dxa"/>
-          </w:tcPr>
-          <w:p>
-            <w:pPr>
-              <w:cnfStyle w:val="000000010000" w:firstRow="0" w:lastRow="0" w:firstColumn="0" w:lastColumn="0" w:oddVBand="0" w:evenVBand="0" w:oddHBand="0" w:evenHBand="1" w:firstRowFirstColumn="0" w:firstRowLastColumn="0" w:lastRowFirstColumn="0" w:lastRowLastColumn="0"/>
-            </w:pPr>
-            <w:r>
-              <w:t>Leicht</w:t>
-            </w:r>
-          </w:p>
-        </w:tc>
-        <w:tc>
-          <w:tcPr>
-            <w:tcW w:w="1535" w:type="dxa"/>
-          </w:tcPr>
-          <w:p>
-            <w:pPr>
-              <w:cnfStyle w:val="000000010000" w:firstRow="0" w:lastRow="0" w:firstColumn="0" w:lastColumn="0" w:oddVBand="0" w:evenVBand="0" w:oddHBand="0" w:evenHBand="1" w:firstRowFirstColumn="0" w:firstRowLastColumn="0" w:lastRowFirstColumn="0" w:lastRowLastColumn="0"/>
-            </w:pPr>
-            <w:r>
-              <w:t>0</w:t>
-            </w:r>
-            <w:r>
-              <w:t>8</w:t>
-            </w:r>
-            <w:r>
-              <w:t>.05.2011 EL</w:t>
-            </w:r>
-          </w:p>
-        </w:tc>
-        <w:tc>
-          <w:tcPr>
-            <w:tcW w:w="631" w:type="dxa"/>
-          </w:tcPr>
-          <w:p>
-            <w:pPr>
-              <w:cnfStyle w:val="000000010000" w:firstRow="0" w:lastRow="0" w:firstColumn="0" w:lastColumn="0" w:oddVBand="0" w:evenVBand="0" w:oddHBand="0" w:evenHBand="1" w:firstRowFirstColumn="0" w:firstRowLastColumn="0" w:lastRowFirstColumn="0" w:lastRowLastColumn="0"/>
-            </w:pPr>
-            <w:r>
-              <w:t>-</w:t>
-            </w:r>
-          </w:p>
-        </w:tc>
-        <w:tc>
-          <w:tcPr>
-            <w:tcW w:w="1538" w:type="dxa"/>
-          </w:tcPr>
-          <w:p>
-            <w:pPr>
-              <w:cnfStyle w:val="000000010000" w:firstRow="0" w:lastRow="0" w:firstColumn="0" w:lastColumn="0" w:oddVBand="0" w:evenVBand="0" w:oddHBand="0" w:evenHBand="1" w:firstRowFirstColumn="0" w:firstRowLastColumn="0" w:lastRowFirstColumn="0" w:lastRowLastColumn="0"/>
-            </w:pPr>
-            <w:proofErr w:type="spellStart"/>
-            <w:r>
-              <w:t>v</w:t>
-            </w:r>
-            <w:r>
-              <w:t>alidates</w:t>
-            </w:r>
-            <w:proofErr w:type="spellEnd"/>
-            <w:r>
-              <w:t xml:space="preserve"> :</w:t>
-            </w:r>
-            <w:proofErr w:type="spellStart"/>
-            <w:r>
-              <w:t>last_name</w:t>
-            </w:r>
-            <w:proofErr w:type="spellEnd"/>
-          </w:p>
-        </w:tc>
-      </w:tr>
-      <w:tr>
-        <w:trPr>
-          <w:cnfStyle w:val="000000100000" w:firstRow="0" w:lastRow="0" w:firstColumn="0" w:lastColumn="0" w:oddVBand="0" w:evenVBand="0" w:oddHBand="1" w:evenHBand="0" w:firstRowFirstColumn="0" w:firstRowLastColumn="0" w:lastRowFirstColumn="0" w:lastRowLastColumn="0"/>
-        </w:trPr>
-        <w:tc>
-          <w:tcPr>
-            <w:cnfStyle w:val="001000000000" w:firstRow="0" w:lastRow="0" w:firstColumn="1" w:lastColumn="0" w:oddVBand="0" w:evenVBand="0" w:oddHBand="0" w:evenHBand="0" w:firstRowFirstColumn="0" w:firstRowLastColumn="0" w:lastRowFirstColumn="0" w:lastRowLastColumn="0"/>
-            <w:tcW w:w="675" w:type="dxa"/>
-          </w:tcPr>
-          <w:p>
-            <w:r>
-              <w:t>5</w:t>
-            </w:r>
-          </w:p>
-        </w:tc>
-        <w:tc>
-          <w:tcPr>
-            <w:tcW w:w="3544" w:type="dxa"/>
-          </w:tcPr>
-          <w:p>
-            <w:pPr>
-              <w:cnfStyle w:val="000000100000" w:firstRow="0" w:lastRow="0" w:firstColumn="0" w:lastColumn="0" w:oddVBand="0" w:evenVBand="0" w:oddHBand="1" w:evenHBand="0" w:firstRowFirstColumn="0" w:firstRowLastColumn="0" w:lastRowFirstColumn="0" w:lastRowLastColumn="0"/>
-            </w:pPr>
-            <w:r>
-              <w:t xml:space="preserve">Beziehung zwischen Model </w:t>
-            </w:r>
-            <w:proofErr w:type="spellStart"/>
-            <w:r>
-              <w:t>AppliedMaterial</w:t>
-            </w:r>
-            <w:proofErr w:type="spellEnd"/>
-            <w:r>
-              <w:t xml:space="preserve"> und Material falsch gesetzt. </w:t>
-            </w:r>
-          </w:p>
-        </w:tc>
-        <w:tc>
-          <w:tcPr>
-            <w:tcW w:w="1296" w:type="dxa"/>
-          </w:tcPr>
-          <w:p>
-            <w:pPr>
-              <w:cnfStyle w:val="000000100000" w:firstRow="0" w:lastRow="0" w:firstColumn="0" w:lastColumn="0" w:oddVBand="0" w:evenVBand="0" w:oddHBand="1" w:evenHBand="0" w:firstRowFirstColumn="0" w:firstRowLastColumn="0" w:lastRowFirstColumn="0" w:lastRowLastColumn="0"/>
-            </w:pPr>
-            <w:r>
-              <w:t>Mittel</w:t>
-            </w:r>
-          </w:p>
-        </w:tc>
-        <w:tc>
-          <w:tcPr>
-            <w:tcW w:w="1535" w:type="dxa"/>
-          </w:tcPr>
-          <w:p>
-            <w:pPr>
-              <w:cnfStyle w:val="000000100000" w:firstRow="0" w:lastRow="0" w:firstColumn="0" w:lastColumn="0" w:oddVBand="0" w:evenVBand="0" w:oddHBand="1" w:evenHBand="0" w:firstRowFirstColumn="0" w:firstRowLastColumn="0" w:lastRowFirstColumn="0" w:lastRowLastColumn="0"/>
-            </w:pPr>
-            <w:r>
-              <w:t>0</w:t>
-            </w:r>
-            <w:r>
-              <w:t>8</w:t>
-            </w:r>
-            <w:r>
-              <w:t>.05.2011 EL</w:t>
-            </w:r>
-          </w:p>
-        </w:tc>
-        <w:tc>
-          <w:tcPr>
-            <w:tcW w:w="631" w:type="dxa"/>
-          </w:tcPr>
-          <w:p>
-            <w:pPr>
-              <w:cnfStyle w:val="000000100000" w:firstRow="0" w:lastRow="0" w:firstColumn="0" w:lastColumn="0" w:oddVBand="0" w:evenVBand="0" w:oddHBand="1" w:evenHBand="0" w:firstRowFirstColumn="0" w:firstRowLastColumn="0" w:lastRowFirstColumn="0" w:lastRowLastColumn="0"/>
-            </w:pPr>
-            <w:r>
-              <w:t>-</w:t>
-            </w:r>
-          </w:p>
-        </w:tc>
-        <w:tc>
-          <w:tcPr>
-            <w:tcW w:w="1538" w:type="dxa"/>
-          </w:tcPr>
-          <w:p>
-            <w:pPr>
-              <w:cnfStyle w:val="000000100000" w:firstRow="0" w:lastRow="0" w:firstColumn="0" w:lastColumn="0" w:oddVBand="0" w:evenVBand="0" w:oddHBand="1" w:evenHBand="0" w:firstRowFirstColumn="0" w:firstRowLastColumn="0" w:lastRowFirstColumn="0" w:lastRowLastColumn="0"/>
-              <w:rPr>
-                <w:lang w:val="en-US"/>
-              </w:rPr>
-            </w:pPr>
-            <w:r>
-              <w:rPr>
-                <w:lang w:val="en-US"/>
-              </w:rPr>
-              <w:t xml:space="preserve">Model </w:t>
-            </w:r>
-            <w:proofErr w:type="spellStart"/>
-            <w:r>
-              <w:rPr>
-                <w:lang w:val="en-US"/>
-              </w:rPr>
-              <w:t>AppliedMaterial</w:t>
-            </w:r>
-            <w:proofErr w:type="spellEnd"/>
-            <w:r>
-              <w:rPr>
-                <w:lang w:val="en-US"/>
-              </w:rPr>
-              <w:t xml:space="preserve"> </w:t>
-            </w:r>
-            <w:proofErr w:type="spellStart"/>
-            <w:r>
-              <w:rPr>
-                <w:lang w:val="en-US"/>
-              </w:rPr>
-              <w:t>has_many</w:t>
-            </w:r>
-            <w:proofErr w:type="spellEnd"/>
-            <w:r>
-              <w:rPr>
-                <w:lang w:val="en-US"/>
-              </w:rPr>
-              <w:t xml:space="preserve"> </w:t>
-            </w:r>
-            <w:proofErr w:type="spellStart"/>
-            <w:r>
-              <w:rPr>
-                <w:lang w:val="en-US"/>
-              </w:rPr>
-              <w:t>anstatt</w:t>
-            </w:r>
-            <w:proofErr w:type="spellEnd"/>
-            <w:r>
-              <w:rPr>
-                <w:lang w:val="en-US"/>
-              </w:rPr>
-              <w:t xml:space="preserve"> </w:t>
-            </w:r>
-            <w:proofErr w:type="spellStart"/>
-            <w:r>
-              <w:rPr>
-                <w:lang w:val="en-US"/>
-              </w:rPr>
-              <w:t>belongs_to</w:t>
-            </w:r>
-            <w:proofErr w:type="spellEnd"/>
-          </w:p>
-        </w:tc>
-      </w:tr>
-    </w:tbl>
-    <w:p>
-      <w:pPr>
-        <w:pStyle w:val="berschrift4"/>
-      </w:pPr>
-      <w:r>
-        <w:t xml:space="preserve">Referenz ID </w:t>
-      </w:r>
-      <w:r>
-        <w:t>2</w:t>
-      </w:r>
-    </w:p>
-    <w:p>
-      <w:r>
-        <w:t>Statt einer Methode auf Modelebene (</w:t>
-      </w:r>
-      <w:proofErr w:type="spellStart"/>
-      <w:r>
-        <w:t>to_s</w:t>
-      </w:r>
-      <w:proofErr w:type="spellEnd"/>
-      <w:r>
-        <w:t>) um das Model als String darzustellen, wird bei jedem Gebrauch der String mit den passenden Attributen erstellt. Nach Konvention soll eine Methode erzeugt werden, die das Model als String repräsentieren kann (</w:t>
-      </w:r>
-      <w:proofErr w:type="spellStart"/>
-      <w:r>
-        <w:t>to_s</w:t>
-      </w:r>
-      <w:proofErr w:type="spellEnd"/>
-      <w:r>
-        <w:t>).</w:t>
-      </w:r>
-    </w:p>
-    <w:p>
-      <w:pPr>
-        <w:pStyle w:val="berschrift4"/>
-      </w:pPr>
-      <w:r>
-        <w:t>Referenz ID 3</w:t>
-      </w:r>
-    </w:p>
-    <w:p>
-      <w:r>
-        <w:t xml:space="preserve">Es ist möglich einen Stundeneintragstyp als ungültig zu definieren, jedoch sollten solche Stundeneintragstypen anschliessend bei der Auswahl nicht mehr zur Verfügung stehen. Um dies zu realisieren könnte die Methode </w:t>
-      </w:r>
-      <w:proofErr w:type="spellStart"/>
-      <w:r>
-        <w:t>sco</w:t>
-      </w:r>
-      <w:r>
-        <w:t>pe</w:t>
-      </w:r>
-      <w:proofErr w:type="spellEnd"/>
-      <w:r>
-        <w:t xml:space="preserve"> verwendet werden, welche nur bestimmte Datensätze anzeigt. </w:t>
-      </w:r>
-    </w:p>
-    <w:p>
-      <w:pPr>
-        <w:pStyle w:val="berschrift4"/>
-      </w:pPr>
-      <w:r>
-        <w:t>Verdikt</w:t>
-      </w:r>
-    </w:p>
-    <w:p>
-      <w:r>
-        <w:t>Das vorliegende Review wurde vom Team akzeptiert.</w:t>
-      </w:r>
-    </w:p>
-    <w:p>
-      <w:r>
-        <w:br w:type="page"/>
-      </w:r>
-    </w:p>
-    <w:p>
-      <w:pPr>
-        <w:pStyle w:val="berschrift1"/>
-      </w:pPr>
-      <w:bookmarkStart w:id="44" w:name="_Toc294256544"/>
-      <w:r>
-        <w:lastRenderedPageBreak/>
-        <w:t>Deckung mit der Planung</w:t>
-      </w:r>
-      <w:bookmarkEnd w:id="44"/>
-    </w:p>
-    <w:p>
-      <w:pPr>
-        <w:pStyle w:val="berschrift2"/>
-      </w:pPr>
-      <w:bookmarkStart w:id="45" w:name="_Toc294256545"/>
-      <w:r>
-        <w:t>Design</w:t>
-      </w:r>
-      <w:bookmarkEnd w:id="45"/>
-    </w:p>
-    <w:p/>
-    <w:p>
-      <w:pPr>
-        <w:pStyle w:val="berschrift2"/>
-      </w:pPr>
-      <w:bookmarkStart w:id="46" w:name="_Toc294256546"/>
-      <w:r>
-        <w:t>Coderichtlinien</w:t>
-      </w:r>
-      <w:bookmarkEnd w:id="46"/>
-    </w:p>
-    <w:p>
-      <w:r>
-        <w:t>Die Coderichtlinien des Projektes wurden eingehalten</w:t>
-      </w:r>
-      <w:r>
-        <w:t>.</w:t>
-      </w:r>
-    </w:p>
-    <w:p>
-      <w:pPr>
-        <w:pStyle w:val="berschrift3"/>
-      </w:pPr>
-      <w:bookmarkStart w:id="47" w:name="_Toc294256547"/>
-      <w:r>
-        <w:t>Anpassungen</w:t>
-      </w:r>
-      <w:bookmarkEnd w:id="47"/>
-    </w:p>
-    <w:p>
-      <w:r>
-        <w:t xml:space="preserve">Während der </w:t>
-      </w:r>
-      <w:proofErr w:type="spellStart"/>
-      <w:r>
-        <w:t>Constructionphase</w:t>
-      </w:r>
-      <w:proofErr w:type="spellEnd"/>
-      <w:r>
-        <w:t xml:space="preserve"> </w:t>
-      </w:r>
-      <w:r>
-        <w:t>ist die</w:t>
-      </w:r>
-      <w:r>
-        <w:t xml:space="preserve"> Erfahrung gemacht</w:t>
-      </w:r>
-      <w:r>
-        <w:t xml:space="preserve"> worden</w:t>
-      </w:r>
-      <w:r>
-        <w:t>, dass die zuvor festgelegte</w:t>
-      </w:r>
-      <w:r>
-        <w:t xml:space="preserve"> Spaltenbreite für die von uns</w:t>
-      </w:r>
-      <w:r>
-        <w:t xml:space="preserve"> eingesetzten Bildschirme zu wenig breit</w:t>
-      </w:r>
-      <w:r>
-        <w:t xml:space="preserve"> ist. Bei der automatischen </w:t>
-      </w:r>
-      <w:r>
-        <w:t>Formatierung</w:t>
-      </w:r>
-      <w:r>
-        <w:t xml:space="preserve"> wurden so Zeilen umgebro</w:t>
-      </w:r>
-      <w:r>
-        <w:t xml:space="preserve">chen, obwohl die ganze Zeile ohne </w:t>
-      </w:r>
-      <w:proofErr w:type="gramStart"/>
-      <w:r>
-        <w:t>Weiteres</w:t>
-      </w:r>
-      <w:proofErr w:type="gramEnd"/>
-      <w:r>
-        <w:t xml:space="preserve"> noch auf </w:t>
-      </w:r>
-      <w:r>
-        <w:t xml:space="preserve">derselben Linie </w:t>
-      </w:r>
-      <w:r>
-        <w:t>Platz</w:t>
-      </w:r>
-      <w:r>
-        <w:t xml:space="preserve"> gehabt hätte</w:t>
-      </w:r>
-      <w:r>
-        <w:t>.</w:t>
-      </w:r>
-      <w:r>
-        <w:t xml:space="preserve"> Die Coderichtlinien wurden </w:t>
-      </w:r>
-      <w:r>
-        <w:t>dem entsprechend</w:t>
-      </w:r>
-      <w:r>
-        <w:t xml:space="preserve"> angepasst</w:t>
-      </w:r>
-      <w:r>
-        <w:t>.</w:t>
-      </w:r>
     </w:p>
     <w:sectPr>
       <w:headerReference w:type="default" r:id="rId21"/>
@@ -8065,7 +4035,7 @@
         <w:noProof/>
         <w:lang w:val="de-DE"/>
       </w:rPr>
-      <w:t>4</w:t>
+      <w:t>1</w:t>
     </w:r>
     <w:r>
       <w:rPr>
@@ -8086,7 +4056,7 @@
           <w:noProof/>
           <w:lang w:val="de-DE"/>
         </w:rPr>
-        <w:t>16</w:t>
+        <w:t>9</w:t>
       </w:r>
     </w:fldSimple>
   </w:p>
@@ -12002,7 +7972,7 @@
 </file>
 
 <file path=customXml/itemProps1.xml><?xml version="1.0" encoding="utf-8"?>
-<ds:datastoreItem xmlns:ds="http://schemas.openxmlformats.org/officeDocument/2006/customXml" ds:itemID="{0F7D153C-C763-4C08-93BA-554181D3E4E1}">
+<ds:datastoreItem xmlns:ds="http://schemas.openxmlformats.org/officeDocument/2006/customXml" ds:itemID="{64D7DA31-E623-444B-AFFC-8DA8CA664095}">
   <ds:schemaRefs>
     <ds:schemaRef ds:uri="http://schemas.openxmlformats.org/officeDocument/2006/bibliography"/>
   </ds:schemaRefs>

--- a/doc/11_Qualitaetsmassnahmen/codemetriken.docx
+++ b/doc/11_Qualitaetsmassnahmen/codemetriken.docx
@@ -72,21 +72,7 @@
                   <w:rPr>
                     <w:color w:val="4F81BD" w:themeColor="accent1"/>
                   </w:rPr>
-                  <w:t xml:space="preserve"> Delia, </w:t>
-                </w:r>
-                <w:proofErr w:type="spellStart"/>
-                <w:r>
-                  <w:rPr>
-                    <w:color w:val="4F81BD" w:themeColor="accent1"/>
-                  </w:rPr>
-                  <w:t>Waltenspül</w:t>
-                </w:r>
-                <w:proofErr w:type="spellEnd"/>
-                <w:r>
-                  <w:rPr>
-                    <w:color w:val="4F81BD" w:themeColor="accent1"/>
-                  </w:rPr>
-                  <w:t xml:space="preserve"> Remo</w:t>
+                  <w:t xml:space="preserve"> Delia, Waltenspül Remo</w:t>
                 </w:r>
               </w:p>
               <w:p>
@@ -525,9 +511,7 @@
         </w:tc>
       </w:tr>
     </w:tbl>
-    <w:bookmarkStart w:id="2" w:name="_GoBack" w:displacedByCustomXml="next"/>
-    <w:bookmarkEnd w:id="2" w:displacedByCustomXml="next"/>
-    <w:bookmarkStart w:id="3" w:name="_Toc294613514" w:displacedByCustomXml="next"/>
+    <w:bookmarkStart w:id="2" w:name="_Toc294613514" w:displacedByCustomXml="next"/>
     <w:sdt>
       <w:sdtPr>
         <w:rPr>
@@ -559,7 +543,7 @@
             </w:rPr>
             <w:t>Inhaltsverzeichnis</w:t>
           </w:r>
-          <w:bookmarkEnd w:id="3"/>
+          <w:bookmarkEnd w:id="2"/>
         </w:p>
         <w:p>
           <w:pPr>
@@ -1560,13 +1544,13 @@
       <w:pPr>
         <w:pStyle w:val="berschrift1"/>
       </w:pPr>
-      <w:bookmarkStart w:id="4" w:name="_Toc294613515"/>
+      <w:bookmarkStart w:id="3" w:name="_Toc294613515"/>
       <w:proofErr w:type="spellStart"/>
       <w:r>
         <w:lastRenderedPageBreak/>
         <w:t>Codemetriken</w:t>
       </w:r>
-      <w:bookmarkEnd w:id="4"/>
+      <w:bookmarkEnd w:id="3"/>
       <w:proofErr w:type="spellEnd"/>
     </w:p>
     <w:p>
@@ -1587,31 +1571,18 @@
         <w:t xml:space="preserve"> des implementierten Codes wurde</w:t>
       </w:r>
       <w:r>
-        <w:t xml:space="preserve">n unter </w:t>
+        <w:t xml:space="preserve">n </w:t>
+      </w:r>
+      <w:r>
+        <w:t xml:space="preserve">unter </w:t>
       </w:r>
       <w:proofErr w:type="spellStart"/>
       <w:r>
-        <w:t>Rails</w:t>
+        <w:t>Android</w:t>
       </w:r>
       <w:proofErr w:type="spellEnd"/>
       <w:r>
-        <w:t xml:space="preserve"> das </w:t>
-      </w:r>
-      <w:proofErr w:type="spellStart"/>
-      <w:r>
-        <w:t>Gem</w:t>
-      </w:r>
-      <w:proofErr w:type="spellEnd"/>
-      <w:r>
-        <w:t xml:space="preserve"> </w:t>
-      </w:r>
-      <w:proofErr w:type="spellStart"/>
-      <w:r>
-        <w:t>Metric_fu</w:t>
-      </w:r>
-      <w:proofErr w:type="spellEnd"/>
-      <w:r>
-        <w:t xml:space="preserve"> und unter Android die Anwendunge</w:t>
+        <w:t xml:space="preserve"> die Anwendunge</w:t>
       </w:r>
       <w:r>
         <w:t xml:space="preserve">n State </w:t>
@@ -1729,50 +1700,66 @@
       <w:pPr>
         <w:pStyle w:val="berschrift2"/>
       </w:pPr>
-      <w:bookmarkStart w:id="5" w:name="_Toc294613516"/>
-      <w:proofErr w:type="spellStart"/>
-      <w:r>
-        <w:t>Rails</w:t>
-      </w:r>
-      <w:bookmarkEnd w:id="5"/>
-      <w:proofErr w:type="spellEnd"/>
+      <w:r>
+        <w:t>Server</w:t>
+      </w:r>
     </w:p>
     <w:p>
-      <w:pPr>
-        <w:pStyle w:val="berschrift3"/>
-      </w:pPr>
-      <w:bookmarkStart w:id="6" w:name="_Toc294613517"/>
+      <w:r>
+        <w:t>Im Team w</w:t>
+      </w:r>
+      <w:r>
+        <w:t>urde beschlossen auf die Metrik-A</w:t>
+      </w:r>
+      <w:r>
+        <w:t xml:space="preserve">nalyse </w:t>
+      </w:r>
+      <w:r>
+        <w:t xml:space="preserve">des Servers </w:t>
+      </w:r>
+      <w:r>
+        <w:t xml:space="preserve"> zu verzichten</w:t>
+      </w:r>
+      <w:r>
+        <w:t xml:space="preserve">. Dieser Entscheid wurde aufgrund der weniger hohen Komplexität im Vergleich zum Client </w:t>
+      </w:r>
       <w:proofErr w:type="spellStart"/>
       <w:r>
-        <w:t>Metric_fu</w:t>
-      </w:r>
-      <w:bookmarkEnd w:id="6"/>
+        <w:t>Android</w:t>
+      </w:r>
       <w:proofErr w:type="spellEnd"/>
-    </w:p>
-    <w:p/>
-    <w:p>
-      <w:pPr>
-        <w:pStyle w:val="berschrift3"/>
-      </w:pPr>
-      <w:bookmarkStart w:id="7" w:name="_Toc294613518"/>
-      <w:r>
-        <w:t>Schlussfolgerung</w:t>
-      </w:r>
-      <w:bookmarkEnd w:id="7"/>
+      <w:r>
+        <w:t xml:space="preserve"> </w:t>
+      </w:r>
+      <w:r>
+        <w:t>sowie der mangelnden Zeit</w:t>
+      </w:r>
+      <w:r>
+        <w:t xml:space="preserve"> </w:t>
+      </w:r>
+      <w:r>
+        <w:t>gefällt</w:t>
+      </w:r>
+      <w:r>
+        <w:t>.</w:t>
+      </w:r>
     </w:p>
     <w:p>
       <w:pPr>
         <w:pStyle w:val="berschrift2"/>
       </w:pPr>
-      <w:bookmarkStart w:id="8" w:name="_Toc294613519"/>
-      <w:r>
-        <w:t>Android</w:t>
-      </w:r>
-      <w:bookmarkEnd w:id="8"/>
+      <w:r>
+        <w:t>Client</w:t>
+      </w:r>
     </w:p>
     <w:p>
       <w:r>
-        <w:t xml:space="preserve">Da die Testklassen für die Sicherstellung von diversen Funktionen verantwortlich sind, werden die Kohäsionswerte zum Teil geringer als es gewünscht wäre. In der Regel wurde für eine zu testende Klasse eine Testklasse entworfen. Ein weiteres </w:t>
+        <w:t>Da die Testklassen für die Sicherstellung von diversen</w:t>
+      </w:r>
+      <w:bookmarkStart w:id="4" w:name="_GoBack"/>
+      <w:bookmarkEnd w:id="4"/>
+      <w:r>
+        <w:t xml:space="preserve"> Funktionen verantwortlich sind, werden die Kohäsionswerte zum Teil geringer als es gewünscht wäre. In der Regel wurde für eine zu testende Klasse eine Testklasse entworfen. Ein weiteres </w:t>
       </w:r>
       <w:r>
         <w:t xml:space="preserve">aufteilen auf mehrere Klassen wäre nicht sinnvoll, da die Testklassen nur für den Test erzeugt wird und keinen weiteren Nutzen hat. </w:t>
@@ -1787,7 +1774,7 @@
       <w:pPr>
         <w:pStyle w:val="berschrift3"/>
       </w:pPr>
-      <w:bookmarkStart w:id="9" w:name="_Toc294613520"/>
+      <w:bookmarkStart w:id="5" w:name="_Toc294613520"/>
       <w:r>
         <w:t xml:space="preserve">State </w:t>
       </w:r>
@@ -1811,7 +1798,7 @@
       <w:r>
         <w:t>Metrics</w:t>
       </w:r>
-      <w:bookmarkEnd w:id="9"/>
+      <w:bookmarkEnd w:id="5"/>
       <w:proofErr w:type="spellEnd"/>
     </w:p>
     <w:p>
@@ -2061,20 +2048,33 @@
       <w:pPr>
         <w:pStyle w:val="Beschriftung"/>
       </w:pPr>
-      <w:bookmarkStart w:id="10" w:name="_Ref294538747"/>
-      <w:bookmarkStart w:id="11" w:name="_Ref294537311"/>
+      <w:bookmarkStart w:id="6" w:name="_Ref294538747"/>
+      <w:bookmarkStart w:id="7" w:name="_Ref294537311"/>
       <w:r>
         <w:t xml:space="preserve">Abbildung </w:t>
       </w:r>
-      <w:fldSimple w:instr=" SEQ Abbildung \* ARABIC ">
-        <w:r>
-          <w:rPr>
-            <w:noProof/>
-          </w:rPr>
-          <w:t>1</w:t>
-        </w:r>
-      </w:fldSimple>
-      <w:bookmarkEnd w:id="10"/>
+      <w:r>
+        <w:fldChar w:fldCharType="begin"/>
+      </w:r>
+      <w:r>
+        <w:instrText xml:space="preserve"> SEQ Abbildung \* ARABIC </w:instrText>
+      </w:r>
+      <w:r>
+        <w:fldChar w:fldCharType="separate"/>
+      </w:r>
+      <w:r>
+        <w:rPr>
+          <w:noProof/>
+        </w:rPr>
+        <w:t>1</w:t>
+      </w:r>
+      <w:r>
+        <w:rPr>
+          <w:noProof/>
+        </w:rPr>
+        <w:fldChar w:fldCharType="end"/>
+      </w:r>
+      <w:bookmarkEnd w:id="6"/>
       <w:r>
         <w:t xml:space="preserve"> - Übersicht </w:t>
       </w:r>
@@ -2090,7 +2090,7 @@
       <w:r>
         <w:t>Complexity</w:t>
       </w:r>
-      <w:bookmarkEnd w:id="11"/>
+      <w:bookmarkEnd w:id="7"/>
       <w:proofErr w:type="spellEnd"/>
     </w:p>
     <w:p>
@@ -2247,18 +2247,31 @@
           <w:bCs/>
         </w:rPr>
       </w:pPr>
-      <w:bookmarkStart w:id="12" w:name="_Ref294538092"/>
+      <w:bookmarkStart w:id="8" w:name="_Ref294538092"/>
       <w:r>
         <w:t xml:space="preserve">Abbildung </w:t>
       </w:r>
-      <w:fldSimple w:instr=" SEQ Abbildung \* ARABIC ">
-        <w:r>
-          <w:rPr>
-            <w:noProof/>
-          </w:rPr>
-          <w:t>2</w:t>
-        </w:r>
-      </w:fldSimple>
+      <w:r>
+        <w:fldChar w:fldCharType="begin"/>
+      </w:r>
+      <w:r>
+        <w:instrText xml:space="preserve"> SEQ Abbildung \* ARABIC </w:instrText>
+      </w:r>
+      <w:r>
+        <w:fldChar w:fldCharType="separate"/>
+      </w:r>
+      <w:r>
+        <w:rPr>
+          <w:noProof/>
+        </w:rPr>
+        <w:t>2</w:t>
+      </w:r>
+      <w:r>
+        <w:rPr>
+          <w:noProof/>
+        </w:rPr>
+        <w:fldChar w:fldCharType="end"/>
+      </w:r>
       <w:r>
         <w:t xml:space="preserve"> - Übersicht Lines </w:t>
       </w:r>
@@ -2270,7 +2283,7 @@
       <w:r>
         <w:t xml:space="preserve"> Code</w:t>
       </w:r>
-      <w:bookmarkEnd w:id="12"/>
+      <w:bookmarkEnd w:id="8"/>
     </w:p>
     <w:p>
       <w:pPr>
@@ -2508,18 +2521,31 @@
           <w:rStyle w:val="Fett"/>
         </w:rPr>
       </w:pPr>
-      <w:bookmarkStart w:id="13" w:name="_Ref294602588"/>
+      <w:bookmarkStart w:id="9" w:name="_Ref294602588"/>
       <w:r>
         <w:t xml:space="preserve">Abbildung </w:t>
       </w:r>
-      <w:fldSimple w:instr=" SEQ Abbildung \* ARABIC ">
-        <w:r>
-          <w:rPr>
-            <w:noProof/>
-          </w:rPr>
-          <w:t>3</w:t>
-        </w:r>
-      </w:fldSimple>
+      <w:r>
+        <w:fldChar w:fldCharType="begin"/>
+      </w:r>
+      <w:r>
+        <w:instrText xml:space="preserve"> SEQ Abbildung \* ARABIC </w:instrText>
+      </w:r>
+      <w:r>
+        <w:fldChar w:fldCharType="separate"/>
+      </w:r>
+      <w:r>
+        <w:rPr>
+          <w:noProof/>
+        </w:rPr>
+        <w:t>3</w:t>
+      </w:r>
+      <w:r>
+        <w:rPr>
+          <w:noProof/>
+        </w:rPr>
+        <w:fldChar w:fldCharType="end"/>
+      </w:r>
       <w:r>
         <w:t xml:space="preserve"> - Übersicht </w:t>
       </w:r>
@@ -2539,7 +2565,7 @@
       <w:r>
         <w:t xml:space="preserve"> per Class</w:t>
       </w:r>
-      <w:bookmarkEnd w:id="13"/>
+      <w:bookmarkEnd w:id="9"/>
     </w:p>
     <w:p>
       <w:pPr>
@@ -2709,18 +2735,31 @@
         <w:pStyle w:val="Beschriftung"/>
         <w:ind w:firstLine="708"/>
       </w:pPr>
-      <w:bookmarkStart w:id="14" w:name="_Ref294603998"/>
+      <w:bookmarkStart w:id="10" w:name="_Ref294603998"/>
       <w:r>
         <w:t xml:space="preserve">Abbildung </w:t>
       </w:r>
-      <w:fldSimple w:instr=" SEQ Abbildung \* ARABIC ">
-        <w:r>
-          <w:rPr>
-            <w:noProof/>
-          </w:rPr>
-          <w:t>4</w:t>
-        </w:r>
-      </w:fldSimple>
+      <w:r>
+        <w:fldChar w:fldCharType="begin"/>
+      </w:r>
+      <w:r>
+        <w:instrText xml:space="preserve"> SEQ Abbildung \* ARABIC </w:instrText>
+      </w:r>
+      <w:r>
+        <w:fldChar w:fldCharType="separate"/>
+      </w:r>
+      <w:r>
+        <w:rPr>
+          <w:noProof/>
+        </w:rPr>
+        <w:t>4</w:t>
+      </w:r>
+      <w:r>
+        <w:rPr>
+          <w:noProof/>
+        </w:rPr>
+        <w:fldChar w:fldCharType="end"/>
+      </w:r>
       <w:r>
         <w:t xml:space="preserve"> - Codebeispiel </w:t>
       </w:r>
@@ -2732,7 +2771,7 @@
       <w:r>
         <w:t xml:space="preserve"> Methoden</w:t>
       </w:r>
-      <w:bookmarkEnd w:id="14"/>
+      <w:bookmarkEnd w:id="10"/>
     </w:p>
     <w:p>
       <w:r>
@@ -2872,18 +2911,31 @@
       <w:pPr>
         <w:pStyle w:val="Beschriftung"/>
       </w:pPr>
-      <w:bookmarkStart w:id="15" w:name="_Ref294604385"/>
+      <w:bookmarkStart w:id="11" w:name="_Ref294604385"/>
       <w:r>
         <w:t xml:space="preserve">Abbildung </w:t>
       </w:r>
-      <w:fldSimple w:instr=" SEQ Abbildung \* ARABIC ">
-        <w:r>
-          <w:rPr>
-            <w:noProof/>
-          </w:rPr>
-          <w:t>5</w:t>
-        </w:r>
-      </w:fldSimple>
+      <w:r>
+        <w:fldChar w:fldCharType="begin"/>
+      </w:r>
+      <w:r>
+        <w:instrText xml:space="preserve"> SEQ Abbildung \* ARABIC </w:instrText>
+      </w:r>
+      <w:r>
+        <w:fldChar w:fldCharType="separate"/>
+      </w:r>
+      <w:r>
+        <w:rPr>
+          <w:noProof/>
+        </w:rPr>
+        <w:t>5</w:t>
+      </w:r>
+      <w:r>
+        <w:rPr>
+          <w:noProof/>
+        </w:rPr>
+        <w:fldChar w:fldCharType="end"/>
+      </w:r>
       <w:r>
         <w:t xml:space="preserve"> - Übersicht Efferent </w:t>
       </w:r>
@@ -2891,7 +2943,7 @@
       <w:r>
         <w:t>Couplings</w:t>
       </w:r>
-      <w:bookmarkEnd w:id="15"/>
+      <w:bookmarkEnd w:id="11"/>
       <w:proofErr w:type="spellEnd"/>
     </w:p>
     <w:p>
@@ -2973,7 +3025,15 @@
         <w:fldChar w:fldCharType="end"/>
       </w:r>
       <w:r>
-        <w:t>). Diese Anbindung an diese Komponenten ist jedoch nicht weiter tragisch, da es sich bei den GUI Typen um Klassen handelt, die im Android Framework integriert sind und stabil laufen.</w:t>
+        <w:t xml:space="preserve">). Diese Anbindung an diese Komponenten ist jedoch nicht weiter tragisch, da es sich bei den GUI Typen um Klassen handelt, die im </w:t>
+      </w:r>
+      <w:proofErr w:type="spellStart"/>
+      <w:r>
+        <w:t>Android</w:t>
+      </w:r>
+      <w:proofErr w:type="spellEnd"/>
+      <w:r>
+        <w:t xml:space="preserve"> Framework integriert sind und stabil laufen.</w:t>
       </w:r>
     </w:p>
     <w:p>
@@ -3042,18 +3102,31 @@
       <w:pPr>
         <w:pStyle w:val="Beschriftung"/>
       </w:pPr>
-      <w:bookmarkStart w:id="16" w:name="_Ref294605379"/>
+      <w:bookmarkStart w:id="12" w:name="_Ref294605379"/>
       <w:r>
         <w:t xml:space="preserve">Abbildung </w:t>
       </w:r>
-      <w:fldSimple w:instr=" SEQ Abbildung \* ARABIC ">
-        <w:r>
-          <w:rPr>
-            <w:noProof/>
-          </w:rPr>
-          <w:t>6</w:t>
-        </w:r>
-      </w:fldSimple>
+      <w:r>
+        <w:fldChar w:fldCharType="begin"/>
+      </w:r>
+      <w:r>
+        <w:instrText xml:space="preserve"> SEQ Abbildung \* ARABIC </w:instrText>
+      </w:r>
+      <w:r>
+        <w:fldChar w:fldCharType="separate"/>
+      </w:r>
+      <w:r>
+        <w:rPr>
+          <w:noProof/>
+        </w:rPr>
+        <w:t>6</w:t>
+      </w:r>
+      <w:r>
+        <w:rPr>
+          <w:noProof/>
+        </w:rPr>
+        <w:fldChar w:fldCharType="end"/>
+      </w:r>
       <w:r>
         <w:t xml:space="preserve"> - Ausschnitt Importliste Klasse </w:t>
       </w:r>
@@ -3061,7 +3134,7 @@
       <w:r>
         <w:t>TimeEntryActivity</w:t>
       </w:r>
-      <w:bookmarkEnd w:id="16"/>
+      <w:bookmarkEnd w:id="12"/>
       <w:proofErr w:type="spellEnd"/>
     </w:p>
     <w:p>
@@ -3081,12 +3154,12 @@
       <w:pPr>
         <w:pStyle w:val="berschrift3"/>
       </w:pPr>
-      <w:bookmarkStart w:id="17" w:name="_Toc294613521"/>
+      <w:bookmarkStart w:id="13" w:name="_Toc294613521"/>
       <w:r>
         <w:lastRenderedPageBreak/>
         <w:t>State 101</w:t>
       </w:r>
-      <w:bookmarkEnd w:id="17"/>
+      <w:bookmarkEnd w:id="13"/>
     </w:p>
     <w:p>
       <w:pPr>
@@ -3200,22 +3273,35 @@
         <w:pStyle w:val="Beschriftung"/>
         <w:ind w:firstLine="708"/>
       </w:pPr>
-      <w:bookmarkStart w:id="18" w:name="_Ref294606108"/>
+      <w:bookmarkStart w:id="14" w:name="_Ref294606108"/>
       <w:r>
         <w:t xml:space="preserve">Abbildung </w:t>
       </w:r>
-      <w:fldSimple w:instr=" SEQ Abbildung \* ARABIC ">
-        <w:r>
-          <w:rPr>
-            <w:noProof/>
-          </w:rPr>
-          <w:t>7</w:t>
-        </w:r>
-      </w:fldSimple>
+      <w:r>
+        <w:fldChar w:fldCharType="begin"/>
+      </w:r>
+      <w:r>
+        <w:instrText xml:space="preserve"> SEQ Abbildung \* ARABIC </w:instrText>
+      </w:r>
+      <w:r>
+        <w:fldChar w:fldCharType="separate"/>
+      </w:r>
+      <w:r>
+        <w:rPr>
+          <w:noProof/>
+        </w:rPr>
+        <w:t>7</w:t>
+      </w:r>
+      <w:r>
+        <w:rPr>
+          <w:noProof/>
+        </w:rPr>
+        <w:fldChar w:fldCharType="end"/>
+      </w:r>
       <w:r>
         <w:t xml:space="preserve"> - Abhängigkeiten zwischen Packages</w:t>
       </w:r>
-      <w:bookmarkEnd w:id="18"/>
+      <w:bookmarkEnd w:id="14"/>
     </w:p>
     <w:p>
       <w:pPr>
@@ -3350,22 +3436,35 @@
       <w:pPr>
         <w:pStyle w:val="Beschriftung"/>
       </w:pPr>
-      <w:bookmarkStart w:id="19" w:name="_Ref294606954"/>
+      <w:bookmarkStart w:id="15" w:name="_Ref294606954"/>
       <w:r>
         <w:t xml:space="preserve">Abbildung </w:t>
       </w:r>
-      <w:fldSimple w:instr=" SEQ Abbildung \* ARABIC ">
-        <w:r>
-          <w:rPr>
-            <w:noProof/>
-          </w:rPr>
-          <w:t>8</w:t>
-        </w:r>
-      </w:fldSimple>
+      <w:r>
+        <w:fldChar w:fldCharType="begin"/>
+      </w:r>
+      <w:r>
+        <w:instrText xml:space="preserve"> SEQ Abbildung \* ARABIC </w:instrText>
+      </w:r>
+      <w:r>
+        <w:fldChar w:fldCharType="separate"/>
+      </w:r>
+      <w:r>
+        <w:rPr>
+          <w:noProof/>
+        </w:rPr>
+        <w:t>8</w:t>
+      </w:r>
+      <w:r>
+        <w:rPr>
+          <w:noProof/>
+        </w:rPr>
+        <w:fldChar w:fldCharType="end"/>
+      </w:r>
       <w:r>
         <w:t xml:space="preserve"> - Abhängigkeiten in Package Services</w:t>
       </w:r>
-      <w:bookmarkEnd w:id="19"/>
+      <w:bookmarkEnd w:id="15"/>
     </w:p>
     <w:p>
       <w:pPr>
@@ -3562,18 +3661,31 @@
       <w:pPr>
         <w:pStyle w:val="Beschriftung"/>
       </w:pPr>
-      <w:bookmarkStart w:id="20" w:name="_Ref294610304"/>
+      <w:bookmarkStart w:id="16" w:name="_Ref294610304"/>
       <w:r>
         <w:t xml:space="preserve">Abbildung </w:t>
       </w:r>
-      <w:fldSimple w:instr=" SEQ Abbildung \* ARABIC ">
-        <w:r>
-          <w:rPr>
-            <w:noProof/>
-          </w:rPr>
-          <w:t>9</w:t>
-        </w:r>
-      </w:fldSimple>
+      <w:r>
+        <w:fldChar w:fldCharType="begin"/>
+      </w:r>
+      <w:r>
+        <w:instrText xml:space="preserve"> SEQ Abbildung \* ARABIC </w:instrText>
+      </w:r>
+      <w:r>
+        <w:fldChar w:fldCharType="separate"/>
+      </w:r>
+      <w:r>
+        <w:rPr>
+          <w:noProof/>
+        </w:rPr>
+        <w:t>9</w:t>
+      </w:r>
+      <w:r>
+        <w:rPr>
+          <w:noProof/>
+        </w:rPr>
+        <w:fldChar w:fldCharType="end"/>
+      </w:r>
       <w:r>
         <w:t xml:space="preserve"> - Abhängigkeiten in Package </w:t>
       </w:r>
@@ -3581,7 +3693,7 @@
       <w:r>
         <w:t>Activity</w:t>
       </w:r>
-      <w:bookmarkEnd w:id="20"/>
+      <w:bookmarkEnd w:id="16"/>
       <w:proofErr w:type="spellEnd"/>
     </w:p>
     <w:p/>
@@ -3600,7 +3712,15 @@
     </w:p>
     <w:p>
       <w:r>
-        <w:t xml:space="preserve">Diese zirkuläre Abhängigkeit ist aufgrund des Android Frameworks vorgegeben, da beim Aufruf einer neuen </w:t>
+        <w:t xml:space="preserve">Diese zirkuläre Abhängigkeit ist aufgrund des </w:t>
+      </w:r>
+      <w:proofErr w:type="spellStart"/>
+      <w:r>
+        <w:t>Android</w:t>
+      </w:r>
+      <w:proofErr w:type="spellEnd"/>
+      <w:r>
+        <w:t xml:space="preserve"> Frameworks vorgegeben, da beim Aufruf einer neuen </w:t>
       </w:r>
       <w:proofErr w:type="spellStart"/>
       <w:r>
@@ -3653,53 +3773,38 @@
       </w:r>
     </w:p>
     <w:p>
-      <w:pPr>
+      <w:r>
+        <w:t xml:space="preserve">Wie in der nachfolgenden </w:t>
+      </w:r>
+      <w:r>
+        <w:fldChar w:fldCharType="begin"/>
+      </w:r>
+      <w:r>
+        <w:instrText xml:space="preserve"> REF _Ref294619333 \h </w:instrText>
+      </w:r>
+      <w:r>
+        <w:fldChar w:fldCharType="separate"/>
+      </w:r>
+      <w:r>
+        <w:t xml:space="preserve">Abbildung </w:t>
+      </w:r>
+      <w:r>
         <w:rPr>
-          <w:b/>
-          <w:color w:val="FF0000"/>
-          <w:sz w:val="24"/>
-          <w:szCs w:val="24"/>
+          <w:noProof/>
         </w:rPr>
-      </w:pPr>
-      <w:proofErr w:type="gramStart"/>
-      <w:r>
-        <w:rPr>
-          <w:b/>
-          <w:color w:val="FF0000"/>
-          <w:sz w:val="24"/>
-          <w:szCs w:val="24"/>
-        </w:rPr>
-        <w:t>Luke fragen zirkuläre Abhängigkeit aufgrund von TAG (ev.</w:t>
-      </w:r>
-      <w:proofErr w:type="gramEnd"/>
-      <w:r>
-        <w:rPr>
-          <w:b/>
-          <w:color w:val="FF0000"/>
-          <w:sz w:val="24"/>
-          <w:szCs w:val="24"/>
-        </w:rPr>
-        <w:t xml:space="preserve"> TAG falsch gesetzt in </w:t>
-      </w:r>
-      <w:proofErr w:type="spellStart"/>
-      <w:r>
-        <w:rPr>
-          <w:b/>
-          <w:color w:val="FF0000"/>
-          <w:sz w:val="24"/>
-          <w:szCs w:val="24"/>
-        </w:rPr>
-        <w:t>GpsPosition</w:t>
-      </w:r>
-      <w:proofErr w:type="spellEnd"/>
-      <w:r>
-        <w:rPr>
-          <w:b/>
-          <w:color w:val="FF0000"/>
-          <w:sz w:val="24"/>
-          <w:szCs w:val="24"/>
-        </w:rPr>
-        <w:t>)??</w:t>
+        <w:t>10</w:t>
+      </w:r>
+      <w:r>
+        <w:t xml:space="preserve"> - Abhängigkeiten in Package Models</w:t>
+      </w:r>
+      <w:r>
+        <w:fldChar w:fldCharType="end"/>
+      </w:r>
+      <w:r>
+        <w:t xml:space="preserve"> dargestellt wird, kommen keine zirkulären Abhängigkeiten </w:t>
+      </w:r>
+      <w:r>
+        <w:t xml:space="preserve">im Package Models vor.  </w:t>
       </w:r>
     </w:p>
     <w:p>
@@ -3712,10 +3817,10 @@
           <w:lang w:eastAsia="de-CH"/>
         </w:rPr>
         <w:drawing>
-          <wp:inline distT="0" distB="0" distL="0" distR="0" wp14:anchorId="0EACFDED" wp14:editId="1D963914">
-            <wp:extent cx="2247900" cy="2819400"/>
+          <wp:inline distT="0" distB="0" distL="0" distR="0">
+            <wp:extent cx="3857625" cy="1514475"/>
             <wp:effectExtent l="0" t="0" r="0" b="0"/>
-            <wp:docPr id="19" name="Grafik 19" descr="G:\SVN\se2p_svn.elmermx.ch\doc\11_Qualitaetsmassnahmen\pics\dependencies_models.PNG"/>
+            <wp:docPr id="3" name="Grafik 3" descr="G:\SVN\se2p_svn.elmermx.ch\doc\11_Qualitaetsmassnahmen\pics\dependencies_models.PNG"/>
             <wp:cNvGraphicFramePr>
               <a:graphicFrameLocks xmlns:a="http://schemas.openxmlformats.org/drawingml/2006/main" noChangeAspect="1"/>
             </wp:cNvGraphicFramePr>
@@ -3723,7 +3828,7 @@
               <a:graphicData uri="http://schemas.openxmlformats.org/drawingml/2006/picture">
                 <pic:pic xmlns:pic="http://schemas.openxmlformats.org/drawingml/2006/picture">
                   <pic:nvPicPr>
-                    <pic:cNvPr id="0" name="Picture 10" descr="G:\SVN\se2p_svn.elmermx.ch\doc\11_Qualitaetsmassnahmen\pics\dependencies_models.PNG"/>
+                    <pic:cNvPr id="0" name="Picture 1" descr="G:\SVN\se2p_svn.elmermx.ch\doc\11_Qualitaetsmassnahmen\pics\dependencies_models.PNG"/>
                     <pic:cNvPicPr>
                       <a:picLocks noChangeAspect="1" noChangeArrowheads="1"/>
                     </pic:cNvPicPr>
@@ -3744,7 +3849,7 @@
                   <pic:spPr bwMode="auto">
                     <a:xfrm>
                       <a:off x="0" y="0"/>
-                      <a:ext cx="2247900" cy="2819400"/>
+                      <a:ext cx="3857625" cy="1514475"/>
                     </a:xfrm>
                     <a:prstGeom prst="rect">
                       <a:avLst/>
@@ -3765,20 +3870,35 @@
       <w:pPr>
         <w:pStyle w:val="Beschriftung"/>
       </w:pPr>
+      <w:bookmarkStart w:id="17" w:name="_Ref294619333"/>
       <w:r>
         <w:t xml:space="preserve">Abbildung </w:t>
       </w:r>
-      <w:fldSimple w:instr=" SEQ Abbildung \* ARABIC ">
-        <w:r>
-          <w:rPr>
-            <w:noProof/>
-          </w:rPr>
-          <w:t>10</w:t>
-        </w:r>
-      </w:fldSimple>
+      <w:r>
+        <w:fldChar w:fldCharType="begin"/>
+      </w:r>
+      <w:r>
+        <w:instrText xml:space="preserve"> SEQ Abbildung \* ARABIC </w:instrText>
+      </w:r>
+      <w:r>
+        <w:fldChar w:fldCharType="separate"/>
+      </w:r>
+      <w:r>
+        <w:rPr>
+          <w:noProof/>
+        </w:rPr>
+        <w:t>10</w:t>
+      </w:r>
+      <w:r>
+        <w:rPr>
+          <w:noProof/>
+        </w:rPr>
+        <w:fldChar w:fldCharType="end"/>
+      </w:r>
       <w:r>
         <w:t xml:space="preserve"> - Abhängigkeiten in Package Models</w:t>
       </w:r>
+      <w:bookmarkEnd w:id="17"/>
     </w:p>
     <w:p>
       <w:pPr>
@@ -3868,14 +3988,27 @@
       <w:r>
         <w:t xml:space="preserve">Abbildung </w:t>
       </w:r>
-      <w:fldSimple w:instr=" SEQ Abbildung \* ARABIC ">
-        <w:r>
-          <w:rPr>
-            <w:noProof/>
-          </w:rPr>
-          <w:t>11</w:t>
-        </w:r>
-      </w:fldSimple>
+      <w:r>
+        <w:fldChar w:fldCharType="begin"/>
+      </w:r>
+      <w:r>
+        <w:instrText xml:space="preserve"> SEQ Abbildung \* ARABIC </w:instrText>
+      </w:r>
+      <w:r>
+        <w:fldChar w:fldCharType="separate"/>
+      </w:r>
+      <w:r>
+        <w:rPr>
+          <w:noProof/>
+        </w:rPr>
+        <w:t>11</w:t>
+      </w:r>
+      <w:r>
+        <w:rPr>
+          <w:noProof/>
+        </w:rPr>
+        <w:fldChar w:fldCharType="end"/>
+      </w:r>
       <w:r>
         <w:t xml:space="preserve"> - Abhängigkeiten in Package Network</w:t>
       </w:r>
@@ -3884,11 +4017,11 @@
       <w:pPr>
         <w:pStyle w:val="berschrift3"/>
       </w:pPr>
-      <w:bookmarkStart w:id="21" w:name="_Toc294613522"/>
+      <w:bookmarkStart w:id="18" w:name="_Toc294613522"/>
       <w:r>
         <w:t>Schlussfolgerung</w:t>
       </w:r>
-      <w:bookmarkEnd w:id="21"/>
+      <w:bookmarkEnd w:id="18"/>
     </w:p>
     <w:p>
       <w:r>
@@ -4035,7 +4168,7 @@
         <w:noProof/>
         <w:lang w:val="de-DE"/>
       </w:rPr>
-      <w:t>1</w:t>
+      <w:t>2</w:t>
     </w:r>
     <w:r>
       <w:rPr>
@@ -4049,16 +4182,31 @@
       </w:rPr>
       <w:t xml:space="preserve"> von </w:t>
     </w:r>
-    <w:fldSimple w:instr="NUMPAGES  \* Arabic  \* MERGEFORMAT">
-      <w:r>
-        <w:rPr>
-          <w:b/>
-          <w:noProof/>
-          <w:lang w:val="de-DE"/>
-        </w:rPr>
-        <w:t>9</w:t>
-      </w:r>
-    </w:fldSimple>
+    <w:r>
+      <w:fldChar w:fldCharType="begin"/>
+    </w:r>
+    <w:r>
+      <w:instrText>NUMPAGES  \* Arabic  \* MERGEFORMAT</w:instrText>
+    </w:r>
+    <w:r>
+      <w:fldChar w:fldCharType="separate"/>
+    </w:r>
+    <w:r>
+      <w:rPr>
+        <w:b/>
+        <w:noProof/>
+        <w:lang w:val="de-DE"/>
+      </w:rPr>
+      <w:t>9</w:t>
+    </w:r>
+    <w:r>
+      <w:rPr>
+        <w:b/>
+        <w:noProof/>
+        <w:lang w:val="de-DE"/>
+      </w:rPr>
+      <w:fldChar w:fldCharType="end"/>
+    </w:r>
   </w:p>
 </w:ftr>
 </file>
@@ -7972,7 +8120,7 @@
 </file>
 
 <file path=customXml/itemProps1.xml><?xml version="1.0" encoding="utf-8"?>
-<ds:datastoreItem xmlns:ds="http://schemas.openxmlformats.org/officeDocument/2006/customXml" ds:itemID="{64D7DA31-E623-444B-AFFC-8DA8CA664095}">
+<ds:datastoreItem xmlns:ds="http://schemas.openxmlformats.org/officeDocument/2006/customXml" ds:itemID="{EC882A8A-BA91-4B4E-9360-2200B4A7A82F}">
   <ds:schemaRefs>
     <ds:schemaRef ds:uri="http://schemas.openxmlformats.org/officeDocument/2006/bibliography"/>
   </ds:schemaRefs>
